--- a/Resume_.docx
+++ b/Resume_.docx
@@ -27,10 +27,10 @@
               <wp:anchor distT="0" distB="0" distL="114300" distR="114300" simplePos="0" relativeHeight="251662336" behindDoc="0" locked="0" layoutInCell="1" allowOverlap="1">
                 <wp:simplePos x="0" y="0"/>
                 <wp:positionH relativeFrom="column">
-                  <wp:posOffset>4794670</wp:posOffset>
+                  <wp:posOffset>4801383</wp:posOffset>
                 </wp:positionH>
                 <wp:positionV relativeFrom="paragraph">
-                  <wp:posOffset>349654</wp:posOffset>
+                  <wp:posOffset>359278</wp:posOffset>
                 </wp:positionV>
                 <wp:extent cx="2951497" cy="2398816"/>
                 <wp:effectExtent l="0" t="0" r="0" b="1905"/>
@@ -138,7 +138,7 @@
                 <v:stroke joinstyle="miter"/>
                 <v:path gradientshapeok="t" o:connecttype="rect"/>
               </v:shapetype>
-              <v:shape id="Text Box 4" o:spid="_x0000_s1026" type="#_x0000_t202" style="position:absolute;margin-left:377.55pt;margin-top:27.55pt;width:232.4pt;height:188.9pt;z-index:251662336;visibility:visible;mso-wrap-style:square;mso-width-percent:0;mso-height-percent:0;mso-wrap-distance-left:9pt;mso-wrap-distance-top:0;mso-wrap-distance-right:9pt;mso-wrap-distance-bottom:0;mso-position-horizontal:absolute;mso-position-horizontal-relative:text;mso-position-vertical:absolute;mso-position-vertical-relative:text;mso-width-percent:0;mso-height-percent:0;mso-width-relative:margin;mso-height-relative:margin;v-text-anchor:top" o:gfxdata="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" filled="f" stroked="f" strokeweight=".5pt">
+              <v:shape id="Text Box 4" o:spid="_x0000_s1026" type="#_x0000_t202" style="position:absolute;margin-left:378.05pt;margin-top:28.3pt;width:232.4pt;height:188.9pt;z-index:251662336;visibility:visible;mso-wrap-style:square;mso-width-percent:0;mso-height-percent:0;mso-wrap-distance-left:9pt;mso-wrap-distance-top:0;mso-wrap-distance-right:9pt;mso-wrap-distance-bottom:0;mso-position-horizontal:absolute;mso-position-horizontal-relative:text;mso-position-vertical:absolute;mso-position-vertical-relative:text;mso-width-percent:0;mso-height-percent:0;mso-width-relative:margin;mso-height-relative:margin;v-text-anchor:top" o:gfxdata="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" filled="f" stroked="f" strokeweight=".5pt">
                 <v:textbox>
                   <w:txbxContent>
                     <w:p>
@@ -278,7 +278,7 @@
           </mc:Choice>
           <mc:Fallback>
             <w:pict>
-              <v:line w14:anchorId="7A948283" id="Straight Connector 2" o:spid="_x0000_s1026" style="position:absolute;flip:y;z-index:251659264;visibility:visible;mso-wrap-style:square;mso-width-percent:0;mso-height-percent:0;mso-wrap-distance-left:9pt;mso-wrap-distance-top:0;mso-wrap-distance-right:9pt;mso-wrap-distance-bottom:0;mso-position-horizontal:absolute;mso-position-horizontal-relative:text;mso-position-vertical:absolute;mso-position-vertical-relative:text;mso-width-percent:0;mso-height-percent:0;mso-width-relative:margin;mso-height-relative:margin" from="-.3pt,33.8pt" to="378pt,33.8pt" o:gfxdata="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" strokecolor="#393737 [814]" strokeweight="2.25pt">
+              <v:line w14:anchorId="3615BABC" id="Straight Connector 2" o:spid="_x0000_s1026" style="position:absolute;flip:y;z-index:251659264;visibility:visible;mso-wrap-style:square;mso-width-percent:0;mso-height-percent:0;mso-wrap-distance-left:9pt;mso-wrap-distance-top:0;mso-wrap-distance-right:9pt;mso-wrap-distance-bottom:0;mso-position-horizontal:absolute;mso-position-horizontal-relative:text;mso-position-vertical:absolute;mso-position-vertical-relative:text;mso-width-percent:0;mso-height-percent:0;mso-width-relative:margin;mso-height-relative:margin" from="-.3pt,33.8pt" to="378pt,33.8pt" o:gfxdata="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" strokecolor="#393737 [814]" strokeweight="2.25pt">
                 <v:stroke linestyle="thinThin" joinstyle="miter" endcap="square"/>
               </v:line>
             </w:pict>
@@ -369,7 +369,6 @@
           <w:szCs w:val="20"/>
         </w:rPr>
       </w:pPr>
-      <w:proofErr w:type="spellStart"/>
       <w:r>
         <w:rPr>
           <w:rFonts w:ascii="Century Gothic" w:hAnsi="Century Gothic"/>
@@ -377,9 +376,8 @@
           <w:sz w:val="20"/>
           <w:szCs w:val="20"/>
         </w:rPr>
-        <w:t>Protfolio</w:t>
-      </w:r>
-      <w:proofErr w:type="spellEnd"/>
+        <w:t>Por</w:t>
+      </w:r>
       <w:r>
         <w:rPr>
           <w:rFonts w:ascii="Century Gothic" w:hAnsi="Century Gothic"/>
@@ -387,7 +385,7 @@
           <w:sz w:val="20"/>
           <w:szCs w:val="20"/>
         </w:rPr>
-        <w:t xml:space="preserve">: </w:t>
+        <w:t xml:space="preserve">tfolio: </w:t>
       </w:r>
       <w:hyperlink r:id="rId7" w:history="1">
         <w:r>
@@ -487,7 +485,7 @@
           </mc:Choice>
           <mc:Fallback>
             <w:pict>
-              <v:line w14:anchorId="3C724E26" id="Straight Connector 3" o:spid="_x0000_s1026" style="position:absolute;flip:y;z-index:251661312;visibility:visible;mso-wrap-style:square;mso-width-percent:0;mso-height-percent:0;mso-wrap-distance-left:9pt;mso-wrap-distance-top:0;mso-wrap-distance-right:9pt;mso-wrap-distance-bottom:0;mso-position-horizontal:absolute;mso-position-horizontal-relative:text;mso-position-vertical:absolute;mso-position-vertical-relative:text;mso-width-percent:0;mso-height-percent:0;mso-width-relative:margin;mso-height-relative:margin" from="-.3pt,15.4pt" to="378pt,15.4pt" o:gfxdata="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" strokecolor="#393737 [814]" strokeweight="2.25pt">
+              <v:line w14:anchorId="5249C749" id="Straight Connector 3" o:spid="_x0000_s1026" style="position:absolute;flip:y;z-index:251661312;visibility:visible;mso-wrap-style:square;mso-width-percent:0;mso-height-percent:0;mso-wrap-distance-left:9pt;mso-wrap-distance-top:0;mso-wrap-distance-right:9pt;mso-wrap-distance-bottom:0;mso-position-horizontal:absolute;mso-position-horizontal-relative:text;mso-position-vertical:absolute;mso-position-vertical-relative:text;mso-width-percent:0;mso-height-percent:0;mso-width-relative:margin;mso-height-relative:margin" from="-.3pt,15.4pt" to="378pt,15.4pt" o:gfxdata="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" strokecolor="#393737 [814]" strokeweight="2.25pt">
                 <v:stroke linestyle="thinThin" joinstyle="miter" endcap="square"/>
               </v:line>
             </w:pict>
@@ -617,61 +615,7 @@
                                 <w:sz w:val="20"/>
                                 <w:szCs w:val="20"/>
                               </w:rPr>
-                              <w:t>Seeking a position where I can use and enhance my dev</w:t>
-                            </w:r>
-                            <w:r>
-                              <w:rPr>
-                                <w:rFonts w:ascii="Century Gothic" w:hAnsi="Century Gothic"/>
-                                <w:color w:val="0D0D0D" w:themeColor="text1" w:themeTint="F2"/>
-                                <w:sz w:val="20"/>
-                                <w:szCs w:val="20"/>
-                              </w:rPr>
-                              <w:t xml:space="preserve">elopment skills, administrative </w:t>
-                            </w:r>
-                            <w:r>
-                              <w:rPr>
-                                <w:rFonts w:ascii="Century Gothic" w:hAnsi="Century Gothic"/>
-                                <w:color w:val="0D0D0D" w:themeColor="text1" w:themeTint="F2"/>
-                                <w:sz w:val="20"/>
-                                <w:szCs w:val="20"/>
-                              </w:rPr>
-                              <w:t>abilities, and communication skills. Eager to work on te</w:t>
-                            </w:r>
-                            <w:r>
-                              <w:rPr>
-                                <w:rFonts w:ascii="Century Gothic" w:hAnsi="Century Gothic"/>
-                                <w:color w:val="0D0D0D" w:themeColor="text1" w:themeTint="F2"/>
-                                <w:sz w:val="20"/>
-                                <w:szCs w:val="20"/>
-                              </w:rPr>
-                              <w:t>am projects and grow profession</w:t>
-                            </w:r>
-                            <w:r>
-                              <w:rPr>
-                                <w:rFonts w:ascii="Century Gothic" w:hAnsi="Century Gothic"/>
-                                <w:color w:val="0D0D0D" w:themeColor="text1" w:themeTint="F2"/>
-                                <w:sz w:val="20"/>
-                                <w:szCs w:val="20"/>
-                              </w:rPr>
-                              <w:t>ally while continuously improving my techni</w:t>
-                            </w:r>
-                            <w:r>
-                              <w:rPr>
-                                <w:rFonts w:ascii="Century Gothic" w:hAnsi="Century Gothic"/>
-                                <w:color w:val="0D0D0D" w:themeColor="text1" w:themeTint="F2"/>
-                                <w:sz w:val="20"/>
-                                <w:szCs w:val="20"/>
-                              </w:rPr>
-                              <w:t xml:space="preserve">cal knowledge, problem-solving </w:t>
-                            </w:r>
-                            <w:r>
-                              <w:rPr>
-                                <w:rFonts w:ascii="Century Gothic" w:hAnsi="Century Gothic"/>
-                                <w:color w:val="0D0D0D" w:themeColor="text1" w:themeTint="F2"/>
-                                <w:sz w:val="20"/>
-                                <w:szCs w:val="20"/>
-                              </w:rPr>
-                              <w:t>abilities, and overall expertise.</w:t>
+                              <w:t>Seeking a position where I can use and enhance my development skills, administrative abilities, and communication skills. Eager to work on team projects and grow professionally while continuously improving my technical knowledge, problem-solving abilities, and overall expertise.</w:t>
                             </w:r>
                           </w:p>
                         </w:txbxContent>
@@ -717,61 +661,7 @@
                           <w:sz w:val="20"/>
                           <w:szCs w:val="20"/>
                         </w:rPr>
-                        <w:t>Seeking a position where I can use and enhance my dev</w:t>
-                      </w:r>
-                      <w:r>
-                        <w:rPr>
-                          <w:rFonts w:ascii="Century Gothic" w:hAnsi="Century Gothic"/>
-                          <w:color w:val="0D0D0D" w:themeColor="text1" w:themeTint="F2"/>
-                          <w:sz w:val="20"/>
-                          <w:szCs w:val="20"/>
-                        </w:rPr>
-                        <w:t xml:space="preserve">elopment skills, administrative </w:t>
-                      </w:r>
-                      <w:r>
-                        <w:rPr>
-                          <w:rFonts w:ascii="Century Gothic" w:hAnsi="Century Gothic"/>
-                          <w:color w:val="0D0D0D" w:themeColor="text1" w:themeTint="F2"/>
-                          <w:sz w:val="20"/>
-                          <w:szCs w:val="20"/>
-                        </w:rPr>
-                        <w:t>abilities, and communication skills. Eager to work on te</w:t>
-                      </w:r>
-                      <w:r>
-                        <w:rPr>
-                          <w:rFonts w:ascii="Century Gothic" w:hAnsi="Century Gothic"/>
-                          <w:color w:val="0D0D0D" w:themeColor="text1" w:themeTint="F2"/>
-                          <w:sz w:val="20"/>
-                          <w:szCs w:val="20"/>
-                        </w:rPr>
-                        <w:t>am projects and grow profession</w:t>
-                      </w:r>
-                      <w:r>
-                        <w:rPr>
-                          <w:rFonts w:ascii="Century Gothic" w:hAnsi="Century Gothic"/>
-                          <w:color w:val="0D0D0D" w:themeColor="text1" w:themeTint="F2"/>
-                          <w:sz w:val="20"/>
-                          <w:szCs w:val="20"/>
-                        </w:rPr>
-                        <w:t>ally while continuously improving my techni</w:t>
-                      </w:r>
-                      <w:r>
-                        <w:rPr>
-                          <w:rFonts w:ascii="Century Gothic" w:hAnsi="Century Gothic"/>
-                          <w:color w:val="0D0D0D" w:themeColor="text1" w:themeTint="F2"/>
-                          <w:sz w:val="20"/>
-                          <w:szCs w:val="20"/>
-                        </w:rPr>
-                        <w:t xml:space="preserve">cal knowledge, problem-solving </w:t>
-                      </w:r>
-                      <w:r>
-                        <w:rPr>
-                          <w:rFonts w:ascii="Century Gothic" w:hAnsi="Century Gothic"/>
-                          <w:color w:val="0D0D0D" w:themeColor="text1" w:themeTint="F2"/>
-                          <w:sz w:val="20"/>
-                          <w:szCs w:val="20"/>
-                        </w:rPr>
-                        <w:t>abilities, and overall expertise.</w:t>
+                        <w:t>Seeking a position where I can use and enhance my development skills, administrative abilities, and communication skills. Eager to work on team projects and grow professionally while continuously improving my technical knowledge, problem-solving abilities, and overall expertise.</w:t>
                       </w:r>
                     </w:p>
                   </w:txbxContent>
@@ -791,8 +681,6 @@
         </w:rPr>
         <w:t>CAREER OBJECTIVE</w:t>
       </w:r>
-      <w:bookmarkStart w:id="0" w:name="_GoBack"/>
-      <w:bookmarkEnd w:id="0"/>
     </w:p>
     <w:p>
       <w:pPr>
@@ -939,7 +827,7 @@
           </mc:Choice>
           <mc:Fallback>
             <w:pict>
-              <v:line w14:anchorId="37F3CF72" id="Straight Connector 6" o:spid="_x0000_s1026" style="position:absolute;flip:y;z-index:251665408;visibility:visible;mso-wrap-style:square;mso-width-percent:0;mso-height-percent:0;mso-wrap-distance-left:9pt;mso-wrap-distance-top:0;mso-wrap-distance-right:9pt;mso-wrap-distance-bottom:0;mso-position-horizontal:absolute;mso-position-horizontal-relative:text;mso-position-vertical:absolute;mso-position-vertical-relative:text;mso-width-percent:0;mso-height-percent:0;mso-width-relative:margin;mso-height-relative:margin" from="-.3pt,1.5pt" to="540pt,1.5pt" o:gfxdata="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" strokecolor="#393737 [814]" strokeweight="2.25pt">
+              <v:line w14:anchorId="1F542BFA" id="Straight Connector 6" o:spid="_x0000_s1026" style="position:absolute;flip:y;z-index:251665408;visibility:visible;mso-wrap-style:square;mso-width-percent:0;mso-height-percent:0;mso-wrap-distance-left:9pt;mso-wrap-distance-top:0;mso-wrap-distance-right:9pt;mso-wrap-distance-bottom:0;mso-position-horizontal:absolute;mso-position-horizontal-relative:text;mso-position-vertical:absolute;mso-position-vertical-relative:text;mso-width-percent:0;mso-height-percent:0;mso-width-relative:margin;mso-height-relative:margin" from="-.3pt,1.5pt" to="540pt,1.5pt" o:gfxdata="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" strokecolor="#393737 [814]" strokeweight="2.25pt">
                 <v:stroke linestyle="thinThin" joinstyle="miter" endcap="square"/>
               </v:line>
             </w:pict>
@@ -1198,7 +1086,7 @@
           </mc:Choice>
           <mc:Fallback>
             <w:pict>
-              <v:line w14:anchorId="6D641D59" id="Straight Connector 7" o:spid="_x0000_s1026" style="position:absolute;flip:y;z-index:251667456;visibility:visible;mso-wrap-style:square;mso-width-percent:0;mso-height-percent:0;mso-wrap-distance-left:9pt;mso-wrap-distance-top:0;mso-wrap-distance-right:9pt;mso-wrap-distance-bottom:0;mso-position-horizontal:absolute;mso-position-horizontal-relative:text;mso-position-vertical:absolute;mso-position-vertical-relative:text;mso-width-percent:0;mso-height-percent:0;mso-width-relative:margin;mso-height-relative:margin" from=".15pt,7.25pt" to="540.45pt,7.25pt" o:gfxdata="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" strokecolor="#393737 [814]" strokeweight="2.25pt">
+              <v:line w14:anchorId="320B65CA" id="Straight Connector 7" o:spid="_x0000_s1026" style="position:absolute;flip:y;z-index:251667456;visibility:visible;mso-wrap-style:square;mso-width-percent:0;mso-height-percent:0;mso-wrap-distance-left:9pt;mso-wrap-distance-top:0;mso-wrap-distance-right:9pt;mso-wrap-distance-bottom:0;mso-position-horizontal:absolute;mso-position-horizontal-relative:text;mso-position-vertical:absolute;mso-position-vertical-relative:text;mso-width-percent:0;mso-height-percent:0;mso-width-relative:margin;mso-height-relative:margin" from=".15pt,7.25pt" to="540.45pt,7.25pt" o:gfxdata="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" strokecolor="#393737 [814]" strokeweight="2.25pt">
                 <v:stroke linestyle="thinThin" joinstyle="miter" endcap="square"/>
               </v:line>
             </w:pict>
@@ -1341,6 +1229,15 @@
     </w:p>
     <w:p>
       <w:pPr>
+        <w:spacing w:after="0" w:line="240" w:lineRule="auto"/>
+        <w:rPr>
+          <w:rFonts w:ascii="Century Gothic" w:hAnsi="Century Gothic"/>
+          <w:color w:val="0D0D0D" w:themeColor="text1" w:themeTint="F2"/>
+        </w:rPr>
+      </w:pPr>
+    </w:p>
+    <w:p>
+      <w:pPr>
         <w:pStyle w:val="ListParagraph"/>
         <w:numPr>
           <w:ilvl w:val="0"/>
@@ -1406,19 +1303,7 @@
         <w:rPr>
           <w:rFonts w:ascii="Century Gothic" w:hAnsi="Century Gothic"/>
         </w:rPr>
-        <w:t>Livewire</w:t>
-      </w:r>
-      <w:r>
-        <w:rPr>
-          <w:rFonts w:ascii="Century Gothic" w:hAnsi="Century Gothic"/>
-        </w:rPr>
-        <w:t xml:space="preserve"> </w:t>
-      </w:r>
-      <w:r>
-        <w:rPr>
-          <w:rFonts w:ascii="Century Gothic" w:hAnsi="Century Gothic"/>
-        </w:rPr>
-        <w:t>)</w:t>
+        <w:t>Livewire )</w:t>
       </w:r>
       <w:proofErr w:type="gramEnd"/>
       <w:r>
@@ -1586,6 +1471,15 @@
     </w:p>
     <w:p>
       <w:pPr>
+        <w:spacing w:after="0" w:line="240" w:lineRule="auto"/>
+        <w:rPr>
+          <w:rFonts w:ascii="Century Gothic" w:hAnsi="Century Gothic"/>
+          <w:b/>
+        </w:rPr>
+      </w:pPr>
+    </w:p>
+    <w:p>
+      <w:pPr>
         <w:pStyle w:val="ListParagraph"/>
         <w:numPr>
           <w:ilvl w:val="0"/>
@@ -1612,21 +1506,7 @@
         <w:rPr>
           <w:rFonts w:ascii="Century Gothic" w:hAnsi="Century Gothic"/>
         </w:rPr>
-        <w:t xml:space="preserve"> </w:t>
-      </w:r>
-      <w:proofErr w:type="spellStart"/>
-      <w:r>
-        <w:rPr>
-          <w:rFonts w:ascii="Century Gothic" w:hAnsi="Century Gothic"/>
-        </w:rPr>
-        <w:t>and</w:t>
-      </w:r>
-      <w:proofErr w:type="spellEnd"/>
-      <w:r>
-        <w:rPr>
-          <w:rFonts w:ascii="Century Gothic" w:hAnsi="Century Gothic"/>
-        </w:rPr>
-        <w:t xml:space="preserve"> working through the Software Development Life Cycle (SDLC).</w:t>
+        <w:t xml:space="preserve"> and working through the Software Development Life Cycle (SDLC).</w:t>
       </w:r>
     </w:p>
     <w:p>
@@ -1693,6 +1573,17 @@
     </w:p>
     <w:p>
       <w:pPr>
+        <w:spacing w:after="0" w:line="240" w:lineRule="auto"/>
+        <w:rPr>
+          <w:rFonts w:ascii="Century Gothic" w:hAnsi="Century Gothic"/>
+          <w:b/>
+        </w:rPr>
+      </w:pPr>
+      <w:bookmarkStart w:id="0" w:name="_GoBack"/>
+      <w:bookmarkEnd w:id="0"/>
+    </w:p>
+    <w:p>
+      <w:pPr>
         <w:pStyle w:val="ListParagraph"/>
         <w:numPr>
           <w:ilvl w:val="0"/>
@@ -1738,7 +1629,7 @@
       </w:pPr>
     </w:p>
     <w:sectPr>
-      <w:pgSz w:w="12240" w:h="15840"/>
+      <w:pgSz w:w="11906" w:h="16838" w:code="9"/>
       <w:pgMar w:top="720" w:right="720" w:bottom="720" w:left="720" w:header="720" w:footer="720" w:gutter="0"/>
       <w:cols w:space="720"/>
       <w:docGrid w:linePitch="360"/>

--- a/Resume_.docx
+++ b/Resume_.docx
@@ -1,36 +1,36 @@
 
 <file path=word/document.xml><?xml version="1.0" encoding="utf-8"?>
-<w:document xmlns:wpc="http://schemas.microsoft.com/office/word/2010/wordprocessingCanvas" xmlns:cx="http://schemas.microsoft.com/office/drawing/2014/chartex" xmlns:cx1="http://schemas.microsoft.com/office/drawing/2015/9/8/chartex" xmlns:mc="http://schemas.openxmlformats.org/markup-compatibility/2006" xmlns:o="urn:schemas-microsoft-com:office:office" xmlns:r="http://schemas.openxmlformats.org/officeDocument/2006/relationships" xmlns:m="http://schemas.openxmlformats.org/officeDocument/2006/math" xmlns:v="urn:schemas-microsoft-com:vml" xmlns:wp14="http://schemas.microsoft.com/office/word/2010/wordprocessingDrawing" xmlns:wp="http://schemas.openxmlformats.org/drawingml/2006/wordprocessingDrawing" xmlns:w10="urn:schemas-microsoft-com:office:word" xmlns:w="http://schemas.openxmlformats.org/wordprocessingml/2006/main" xmlns:w14="http://schemas.microsoft.com/office/word/2010/wordml" xmlns:w15="http://schemas.microsoft.com/office/word/2012/wordml" xmlns:w16se="http://schemas.microsoft.com/office/word/2015/wordml/symex" xmlns:wpg="http://schemas.microsoft.com/office/word/2010/wordprocessingGroup" xmlns:wpi="http://schemas.microsoft.com/office/word/2010/wordprocessingInk" xmlns:wne="http://schemas.microsoft.com/office/word/2006/wordml" xmlns:wps="http://schemas.microsoft.com/office/word/2010/wordprocessingShape" mc:Ignorable="w14 w15 w16se wp14">
+<w:document xmlns:wpc="http://schemas.microsoft.com/office/word/2010/wordprocessingCanvas" xmlns:cx="http://schemas.microsoft.com/office/drawing/2014/chartex" xmlns:cx1="http://schemas.microsoft.com/office/drawing/2015/9/8/chartex" xmlns:cx2="http://schemas.microsoft.com/office/drawing/2015/10/21/chartex" xmlns:cx3="http://schemas.microsoft.com/office/drawing/2016/5/9/chartex" xmlns:cx4="http://schemas.microsoft.com/office/drawing/2016/5/10/chartex" xmlns:cx5="http://schemas.microsoft.com/office/drawing/2016/5/11/chartex" xmlns:cx6="http://schemas.microsoft.com/office/drawing/2016/5/12/chartex" xmlns:cx7="http://schemas.microsoft.com/office/drawing/2016/5/13/chartex" xmlns:cx8="http://schemas.microsoft.com/office/drawing/2016/5/14/chartex" xmlns:mc="http://schemas.openxmlformats.org/markup-compatibility/2006" xmlns:aink="http://schemas.microsoft.com/office/drawing/2016/ink" xmlns:am3d="http://schemas.microsoft.com/office/drawing/2017/model3d" xmlns:o="urn:schemas-microsoft-com:office:office" xmlns:oel="http://schemas.microsoft.com/office/2019/extlst" xmlns:r="http://schemas.openxmlformats.org/officeDocument/2006/relationships" xmlns:m="http://schemas.openxmlformats.org/officeDocument/2006/math" xmlns:v="urn:schemas-microsoft-com:vml" xmlns:wp14="http://schemas.microsoft.com/office/word/2010/wordprocessingDrawing" xmlns:wp="http://schemas.openxmlformats.org/drawingml/2006/wordprocessingDrawing" xmlns:w10="urn:schemas-microsoft-com:office:word" xmlns:w="http://schemas.openxmlformats.org/wordprocessingml/2006/main" xmlns:w14="http://schemas.microsoft.com/office/word/2010/wordml" xmlns:w15="http://schemas.microsoft.com/office/word/2012/wordml" xmlns:w16cex="http://schemas.microsoft.com/office/word/2018/wordml/cex" xmlns:w16cid="http://schemas.microsoft.com/office/word/2016/wordml/cid" xmlns:w16="http://schemas.microsoft.com/office/word/2018/wordml" xmlns:w16du="http://schemas.microsoft.com/office/word/2023/wordml/word16du" xmlns:w16sdtdh="http://schemas.microsoft.com/office/word/2020/wordml/sdtdatahash" xmlns:w16sdtfl="http://schemas.microsoft.com/office/word/2024/wordml/sdtformatlock" xmlns:w16se="http://schemas.microsoft.com/office/word/2015/wordml/symex" xmlns:wpg="http://schemas.microsoft.com/office/word/2010/wordprocessingGroup" xmlns:wpi="http://schemas.microsoft.com/office/word/2010/wordprocessingInk" xmlns:wne="http://schemas.microsoft.com/office/word/2006/wordml" xmlns:wps="http://schemas.microsoft.com/office/word/2010/wordprocessingShape" mc:Ignorable="w14 w15 w16se w16cid w16 w16cex w16sdtdh w16sdtfl w16du wp14">
   <w:body>
     <w:p>
       <w:pPr>
         <w:rPr>
-          <w:rFonts w:ascii="Century Gothic" w:hAnsi="Century Gothic"/>
+          <w:rFonts w:ascii="Arial" w:hAnsi="Arial" w:cs="Arial"/>
           <w:b/>
           <w:color w:val="262626" w:themeColor="text1" w:themeTint="D9"/>
-          <w:sz w:val="48"/>
-          <w:szCs w:val="48"/>
-        </w:rPr>
-      </w:pPr>
-      <w:r>
-        <w:rPr>
-          <w:rFonts w:ascii="Century Gothic" w:hAnsi="Century Gothic"/>
+          <w:sz w:val="40"/>
+          <w:szCs w:val="40"/>
+        </w:rPr>
+      </w:pPr>
+      <w:r>
+        <w:rPr>
+          <w:rFonts w:ascii="Arial" w:hAnsi="Arial" w:cs="Arial"/>
           <w:b/>
           <w:noProof/>
           <w:color w:val="000000" w:themeColor="text1"/>
-          <w:sz w:val="48"/>
-          <w:szCs w:val="48"/>
+          <w:sz w:val="40"/>
+          <w:szCs w:val="40"/>
         </w:rPr>
         <mc:AlternateContent>
           <mc:Choice Requires="wps">
             <w:drawing>
-              <wp:anchor distT="0" distB="0" distL="114300" distR="114300" simplePos="0" relativeHeight="251662336" behindDoc="0" locked="0" layoutInCell="1" allowOverlap="1">
+              <wp:anchor distT="0" distB="0" distL="114300" distR="114300" simplePos="0" relativeHeight="251662336" behindDoc="0" locked="0" layoutInCell="1" allowOverlap="1" wp14:anchorId="3A6AFE5E" wp14:editId="32F84347">
                 <wp:simplePos x="0" y="0"/>
                 <wp:positionH relativeFrom="column">
-                  <wp:posOffset>4801383</wp:posOffset>
+                  <wp:posOffset>4785995</wp:posOffset>
                 </wp:positionH>
                 <wp:positionV relativeFrom="paragraph">
-                  <wp:posOffset>359278</wp:posOffset>
+                  <wp:posOffset>8255</wp:posOffset>
                 </wp:positionV>
                 <wp:extent cx="2951497" cy="2398816"/>
                 <wp:effectExtent l="0" t="0" r="0" b="1905"/>
@@ -62,7 +62,7 @@
                                 <w:noProof/>
                               </w:rPr>
                               <w:drawing>
-                                <wp:inline distT="0" distB="0" distL="0" distR="0">
+                                <wp:inline distT="0" distB="0" distL="0" distR="0" wp14:anchorId="18EE0CA7" wp14:editId="7F68304A">
                                   <wp:extent cx="1800000" cy="1737650"/>
                                   <wp:effectExtent l="19050" t="19050" r="10160" b="15240"/>
                                   <wp:docPr id="8" name="Picture 8"/>
@@ -134,11 +134,11 @@
           </mc:Choice>
           <mc:Fallback>
             <w:pict>
-              <v:shapetype id="_x0000_t202" coordsize="21600,21600" o:spt="202" path="m,l,21600r21600,l21600,xe">
+              <v:shapetype w14:anchorId="3A6AFE5E" id="_x0000_t202" coordsize="21600,21600" o:spt="202" path="m,l,21600r21600,l21600,xe">
                 <v:stroke joinstyle="miter"/>
                 <v:path gradientshapeok="t" o:connecttype="rect"/>
               </v:shapetype>
-              <v:shape id="Text Box 4" o:spid="_x0000_s1026" type="#_x0000_t202" style="position:absolute;margin-left:378.05pt;margin-top:28.3pt;width:232.4pt;height:188.9pt;z-index:251662336;visibility:visible;mso-wrap-style:square;mso-width-percent:0;mso-height-percent:0;mso-wrap-distance-left:9pt;mso-wrap-distance-top:0;mso-wrap-distance-right:9pt;mso-wrap-distance-bottom:0;mso-position-horizontal:absolute;mso-position-horizontal-relative:text;mso-position-vertical:absolute;mso-position-vertical-relative:text;mso-width-percent:0;mso-height-percent:0;mso-width-relative:margin;mso-height-relative:margin;v-text-anchor:top" o:gfxdata="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" filled="f" stroked="f" strokeweight=".5pt">
+              <v:shape id="Text Box 4" o:spid="_x0000_s1026" type="#_x0000_t202" style="position:absolute;margin-left:376.85pt;margin-top:.65pt;width:232.4pt;height:188.9pt;z-index:251662336;visibility:visible;mso-wrap-style:square;mso-width-percent:0;mso-height-percent:0;mso-wrap-distance-left:9pt;mso-wrap-distance-top:0;mso-wrap-distance-right:9pt;mso-wrap-distance-bottom:0;mso-position-horizontal:absolute;mso-position-horizontal-relative:text;mso-position-vertical:absolute;mso-position-vertical-relative:text;mso-width-percent:0;mso-height-percent:0;mso-width-relative:margin;mso-height-relative:margin;v-text-anchor:top" o:gfxdata="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" filled="f" stroked="f" strokeweight=".5pt">
                 <v:textbox>
                   <w:txbxContent>
                     <w:p>
@@ -147,7 +147,7 @@
                           <w:noProof/>
                         </w:rPr>
                         <w:drawing>
-                          <wp:inline distT="0" distB="0" distL="0" distR="0">
+                          <wp:inline distT="0" distB="0" distL="0" distR="0" wp14:anchorId="18EE0CA7" wp14:editId="7F68304A">
                             <wp:extent cx="1800000" cy="1737650"/>
                             <wp:effectExtent l="19050" t="19050" r="10160" b="15240"/>
                             <wp:docPr id="8" name="Picture 8"/>
@@ -206,23 +206,44 @@
       </w:r>
       <w:r>
         <w:rPr>
-          <w:rFonts w:ascii="Century Gothic" w:hAnsi="Century Gothic"/>
+          <w:rFonts w:ascii="Arial" w:hAnsi="Arial" w:cs="Arial"/>
+          <w:b/>
+          <w:color w:val="262626" w:themeColor="text1" w:themeTint="D9"/>
+          <w:sz w:val="40"/>
+          <w:szCs w:val="40"/>
+        </w:rPr>
+        <w:t>JHENRICH D. ROQUIOS</w:t>
+      </w:r>
+    </w:p>
+    <w:p>
+      <w:pPr>
+        <w:rPr>
+          <w:rFonts w:ascii="Arial" w:hAnsi="Arial" w:cs="Arial"/>
+          <w:b/>
+          <w:color w:val="262626" w:themeColor="text1" w:themeTint="D9"/>
+          <w:sz w:val="32"/>
+          <w:szCs w:val="32"/>
+        </w:rPr>
+      </w:pPr>
+      <w:r>
+        <w:rPr>
+          <w:rFonts w:ascii="Arial" w:hAnsi="Arial" w:cs="Arial"/>
           <w:b/>
           <w:noProof/>
           <w:color w:val="000000" w:themeColor="text1"/>
-          <w:sz w:val="48"/>
-          <w:szCs w:val="48"/>
+          <w:sz w:val="32"/>
+          <w:szCs w:val="32"/>
         </w:rPr>
         <mc:AlternateContent>
           <mc:Choice Requires="wps">
             <w:drawing>
-              <wp:anchor distT="0" distB="0" distL="114300" distR="114300" simplePos="0" relativeHeight="251659264" behindDoc="0" locked="0" layoutInCell="1" allowOverlap="1">
+              <wp:anchor distT="0" distB="0" distL="114300" distR="114300" simplePos="0" relativeHeight="251659264" behindDoc="0" locked="0" layoutInCell="1" allowOverlap="1" wp14:anchorId="4D4E2700" wp14:editId="1EB69D65">
                 <wp:simplePos x="0" y="0"/>
                 <wp:positionH relativeFrom="column">
                   <wp:posOffset>-3810</wp:posOffset>
                 </wp:positionH>
                 <wp:positionV relativeFrom="paragraph">
-                  <wp:posOffset>428956</wp:posOffset>
+                  <wp:posOffset>271145</wp:posOffset>
                 </wp:positionV>
                 <wp:extent cx="4804410" cy="0"/>
                 <wp:effectExtent l="38100" t="38100" r="34290" b="38100"/>
@@ -278,7 +299,7 @@
           </mc:Choice>
           <mc:Fallback>
             <w:pict>
-              <v:line w14:anchorId="3615BABC" id="Straight Connector 2" o:spid="_x0000_s1026" style="position:absolute;flip:y;z-index:251659264;visibility:visible;mso-wrap-style:square;mso-width-percent:0;mso-height-percent:0;mso-wrap-distance-left:9pt;mso-wrap-distance-top:0;mso-wrap-distance-right:9pt;mso-wrap-distance-bottom:0;mso-position-horizontal:absolute;mso-position-horizontal-relative:text;mso-position-vertical:absolute;mso-position-vertical-relative:text;mso-width-percent:0;mso-height-percent:0;mso-width-relative:margin;mso-height-relative:margin" from="-.3pt,33.8pt" to="378pt,33.8pt" o:gfxdata="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" strokecolor="#393737 [814]" strokeweight="2.25pt">
+              <v:line w14:anchorId="46F14676" id="Straight Connector 2" o:spid="_x0000_s1026" style="position:absolute;flip:y;z-index:251659264;visibility:visible;mso-wrap-style:square;mso-width-percent:0;mso-height-percent:0;mso-wrap-distance-left:9pt;mso-wrap-distance-top:0;mso-wrap-distance-right:9pt;mso-wrap-distance-bottom:0;mso-position-horizontal:absolute;mso-position-horizontal-relative:text;mso-position-vertical:absolute;mso-position-vertical-relative:text;mso-width-percent:0;mso-height-percent:0;mso-width-relative:margin;mso-height-relative:margin" from="-.3pt,21.35pt" to="378pt,21.35pt" o:gfxdata="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" strokecolor="#393737 [814]" strokeweight="2.25pt">
                 <v:stroke linestyle="thinThin" joinstyle="miter" endcap="square"/>
               </v:line>
             </w:pict>
@@ -287,41 +308,31 @@
       </w:r>
       <w:r>
         <w:rPr>
-          <w:rFonts w:ascii="Century Gothic" w:hAnsi="Century Gothic"/>
+          <w:rFonts w:ascii="Arial" w:hAnsi="Arial" w:cs="Arial"/>
           <w:b/>
           <w:color w:val="262626" w:themeColor="text1" w:themeTint="D9"/>
-          <w:sz w:val="48"/>
-          <w:szCs w:val="48"/>
-        </w:rPr>
-        <w:t xml:space="preserve">JHENRICH D. </w:t>
-      </w:r>
-      <w:r>
-        <w:rPr>
-          <w:rFonts w:ascii="Century Gothic" w:hAnsi="Century Gothic"/>
-          <w:b/>
-          <w:color w:val="262626" w:themeColor="text1" w:themeTint="D9"/>
-          <w:sz w:val="48"/>
-          <w:szCs w:val="48"/>
-        </w:rPr>
-        <w:t>ROQUIOS</w:t>
+          <w:sz w:val="32"/>
+          <w:szCs w:val="32"/>
+        </w:rPr>
+        <w:t>IT Programmer – Back End</w:t>
       </w:r>
     </w:p>
     <w:p>
       <w:pPr>
         <w:spacing w:after="0"/>
         <w:rPr>
-          <w:rFonts w:ascii="Century Gothic" w:hAnsi="Century Gothic"/>
-          <w:color w:val="0D0D0D" w:themeColor="text1" w:themeTint="F2"/>
-          <w:sz w:val="20"/>
-          <w:szCs w:val="20"/>
-        </w:rPr>
-      </w:pPr>
-      <w:r>
-        <w:rPr>
-          <w:rFonts w:ascii="Century Gothic" w:hAnsi="Century Gothic"/>
-          <w:color w:val="0D0D0D" w:themeColor="text1" w:themeTint="F2"/>
-          <w:sz w:val="20"/>
-          <w:szCs w:val="20"/>
+          <w:rFonts w:ascii="Arial" w:hAnsi="Arial" w:cs="Arial"/>
+          <w:color w:val="0D0D0D" w:themeColor="text1" w:themeTint="F2"/>
+          <w:sz w:val="24"/>
+          <w:szCs w:val="24"/>
+        </w:rPr>
+      </w:pPr>
+      <w:r>
+        <w:rPr>
+          <w:rFonts w:ascii="Arial" w:hAnsi="Arial" w:cs="Arial"/>
+          <w:color w:val="0D0D0D" w:themeColor="text1" w:themeTint="F2"/>
+          <w:sz w:val="24"/>
+          <w:szCs w:val="24"/>
         </w:rPr>
         <w:t>Phone: +63 950-473-8498</w:t>
       </w:r>
@@ -330,18 +341,18 @@
       <w:pPr>
         <w:spacing w:after="0"/>
         <w:rPr>
-          <w:rFonts w:ascii="Century Gothic" w:hAnsi="Century Gothic"/>
-          <w:color w:val="0D0D0D" w:themeColor="text1" w:themeTint="F2"/>
-          <w:sz w:val="20"/>
-          <w:szCs w:val="20"/>
-        </w:rPr>
-      </w:pPr>
-      <w:r>
-        <w:rPr>
-          <w:rFonts w:ascii="Century Gothic" w:hAnsi="Century Gothic"/>
-          <w:color w:val="0D0D0D" w:themeColor="text1" w:themeTint="F2"/>
-          <w:sz w:val="20"/>
-          <w:szCs w:val="20"/>
+          <w:rFonts w:ascii="Arial" w:hAnsi="Arial" w:cs="Arial"/>
+          <w:color w:val="0D0D0D" w:themeColor="text1" w:themeTint="F2"/>
+          <w:sz w:val="24"/>
+          <w:szCs w:val="24"/>
+        </w:rPr>
+      </w:pPr>
+      <w:r>
+        <w:rPr>
+          <w:rFonts w:ascii="Arial" w:hAnsi="Arial" w:cs="Arial"/>
+          <w:color w:val="0D0D0D" w:themeColor="text1" w:themeTint="F2"/>
+          <w:sz w:val="24"/>
+          <w:szCs w:val="24"/>
         </w:rPr>
         <w:t xml:space="preserve">Email: </w:t>
       </w:r>
@@ -349,10 +360,10 @@
         <w:r>
           <w:rPr>
             <w:rStyle w:val="Hyperlink"/>
-            <w:rFonts w:ascii="Century Gothic" w:hAnsi="Century Gothic"/>
+            <w:rFonts w:ascii="Arial" w:hAnsi="Arial" w:cs="Arial"/>
             <w:color w:val="0D0D0D" w:themeColor="text1" w:themeTint="F2"/>
-            <w:sz w:val="20"/>
-            <w:szCs w:val="20"/>
+            <w:sz w:val="24"/>
+            <w:szCs w:val="24"/>
             <w:u w:val="none"/>
           </w:rPr>
           <w:t>jhenrichroquios000@gmail.com</w:t>
@@ -363,27 +374,27 @@
       <w:pPr>
         <w:spacing w:after="0"/>
         <w:rPr>
-          <w:rFonts w:ascii="Century Gothic" w:hAnsi="Century Gothic"/>
-          <w:color w:val="0D0D0D" w:themeColor="text1" w:themeTint="F2"/>
-          <w:sz w:val="20"/>
-          <w:szCs w:val="20"/>
-        </w:rPr>
-      </w:pPr>
-      <w:r>
-        <w:rPr>
-          <w:rFonts w:ascii="Century Gothic" w:hAnsi="Century Gothic"/>
-          <w:color w:val="0D0D0D" w:themeColor="text1" w:themeTint="F2"/>
-          <w:sz w:val="20"/>
-          <w:szCs w:val="20"/>
+          <w:rFonts w:ascii="Arial" w:hAnsi="Arial" w:cs="Arial"/>
+          <w:color w:val="0D0D0D" w:themeColor="text1" w:themeTint="F2"/>
+          <w:sz w:val="24"/>
+          <w:szCs w:val="24"/>
+        </w:rPr>
+      </w:pPr>
+      <w:r>
+        <w:rPr>
+          <w:rFonts w:ascii="Arial" w:hAnsi="Arial" w:cs="Arial"/>
+          <w:color w:val="0D0D0D" w:themeColor="text1" w:themeTint="F2"/>
+          <w:sz w:val="24"/>
+          <w:szCs w:val="24"/>
         </w:rPr>
         <w:t>Por</w:t>
       </w:r>
       <w:r>
         <w:rPr>
-          <w:rFonts w:ascii="Century Gothic" w:hAnsi="Century Gothic"/>
-          <w:color w:val="0D0D0D" w:themeColor="text1" w:themeTint="F2"/>
-          <w:sz w:val="20"/>
-          <w:szCs w:val="20"/>
+          <w:rFonts w:ascii="Arial" w:hAnsi="Arial" w:cs="Arial"/>
+          <w:color w:val="0D0D0D" w:themeColor="text1" w:themeTint="F2"/>
+          <w:sz w:val="24"/>
+          <w:szCs w:val="24"/>
         </w:rPr>
         <w:t xml:space="preserve">tfolio: </w:t>
       </w:r>
@@ -391,10 +402,10 @@
         <w:r>
           <w:rPr>
             <w:rStyle w:val="Hyperlink"/>
-            <w:rFonts w:ascii="Century Gothic" w:hAnsi="Century Gothic"/>
+            <w:rFonts w:ascii="Arial" w:hAnsi="Arial" w:cs="Arial"/>
             <w:color w:val="0D0D0D" w:themeColor="text1" w:themeTint="F2"/>
-            <w:sz w:val="20"/>
-            <w:szCs w:val="20"/>
+            <w:sz w:val="24"/>
+            <w:szCs w:val="24"/>
             <w:u w:val="none"/>
           </w:rPr>
           <w:t>https://bartzabelll.github.io/Portfolio/</w:t>
@@ -405,33 +416,80 @@
       <w:pPr>
         <w:spacing w:after="0"/>
         <w:rPr>
-          <w:rFonts w:ascii="Century Gothic" w:hAnsi="Century Gothic"/>
-          <w:color w:val="0D0D0D" w:themeColor="text1" w:themeTint="F2"/>
-          <w:sz w:val="20"/>
-          <w:szCs w:val="20"/>
-        </w:rPr>
-      </w:pPr>
-      <w:r>
-        <w:rPr>
-          <w:rFonts w:ascii="Century Gothic" w:hAnsi="Century Gothic"/>
+          <w:rFonts w:ascii="Arial" w:hAnsi="Arial" w:cs="Arial"/>
+          <w:color w:val="0D0D0D" w:themeColor="text1" w:themeTint="F2"/>
+          <w:sz w:val="24"/>
+          <w:szCs w:val="24"/>
+        </w:rPr>
+      </w:pPr>
+      <w:r>
+        <w:rPr>
+          <w:rFonts w:ascii="Arial" w:hAnsi="Arial" w:cs="Arial"/>
+          <w:color w:val="0D0D0D" w:themeColor="text1" w:themeTint="F2"/>
+          <w:sz w:val="24"/>
+          <w:szCs w:val="24"/>
+        </w:rPr>
+        <w:t xml:space="preserve">Address: </w:t>
+      </w:r>
+      <w:r>
+        <w:rPr>
+          <w:rFonts w:ascii="Arial" w:hAnsi="Arial" w:cs="Arial"/>
+          <w:color w:val="0D0D0D" w:themeColor="text1" w:themeTint="F2"/>
+          <w:sz w:val="24"/>
+          <w:szCs w:val="24"/>
+        </w:rPr>
+        <w:t>#409B Blk 4 Pulido</w:t>
+      </w:r>
+      <w:r>
+        <w:rPr>
+          <w:rFonts w:ascii="Arial" w:hAnsi="Arial" w:cs="Arial"/>
+          <w:color w:val="0D0D0D" w:themeColor="text1" w:themeTint="F2"/>
+          <w:sz w:val="24"/>
+          <w:szCs w:val="24"/>
+        </w:rPr>
+        <w:t>, GMA, Cavite, 4117</w:t>
+      </w:r>
+      <w:r>
+        <w:rPr>
+          <w:rFonts w:ascii="Arial" w:hAnsi="Arial" w:cs="Arial"/>
+          <w:color w:val="0D0D0D" w:themeColor="text1" w:themeTint="F2"/>
+          <w:sz w:val="24"/>
+          <w:szCs w:val="24"/>
+        </w:rPr>
+        <w:t>, Philippines</w:t>
+      </w:r>
+    </w:p>
+    <w:p>
+      <w:pPr>
+        <w:spacing w:after="0" w:line="240" w:lineRule="auto"/>
+        <w:rPr>
+          <w:rFonts w:ascii="Arial" w:hAnsi="Arial" w:cs="Arial"/>
+          <w:color w:val="262626" w:themeColor="text1" w:themeTint="D9"/>
+          <w:sz w:val="24"/>
+          <w:szCs w:val="24"/>
+        </w:rPr>
+      </w:pPr>
+      <w:r>
+        <w:rPr>
+          <w:rFonts w:ascii="Arial" w:hAnsi="Arial" w:cs="Arial"/>
           <w:b/>
           <w:noProof/>
           <w:color w:val="0D0D0D" w:themeColor="text1" w:themeTint="F2"/>
-          <w:sz w:val="48"/>
-          <w:szCs w:val="48"/>
+          <w:sz w:val="24"/>
+          <w:szCs w:val="24"/>
         </w:rPr>
         <mc:AlternateContent>
           <mc:Choice Requires="wps">
             <w:drawing>
-              <wp:anchor distT="0" distB="0" distL="114300" distR="114300" simplePos="0" relativeHeight="251661312" behindDoc="0" locked="0" layoutInCell="1" allowOverlap="1" wp14:anchorId="6A5DAB12" wp14:editId="2678CFDF">
+              <wp:anchor distT="0" distB="0" distL="114300" distR="114300" simplePos="0" relativeHeight="251661312" behindDoc="0" locked="0" layoutInCell="1" allowOverlap="1" wp14:anchorId="567D2F08" wp14:editId="01121846">
                 <wp:simplePos x="0" y="0"/>
                 <wp:positionH relativeFrom="column">
-                  <wp:posOffset>-3976</wp:posOffset>
+                  <wp:posOffset>-3810</wp:posOffset>
                 </wp:positionH>
                 <wp:positionV relativeFrom="paragraph">
-                  <wp:posOffset>195608</wp:posOffset>
+                  <wp:posOffset>97790</wp:posOffset>
                 </wp:positionV>
-                <wp:extent cx="4804576" cy="0"/>
+                <wp:extent cx="4804410" cy="0"/>
                 <wp:effectExtent l="38100" t="38100" r="34290" b="38100"/>
                 <wp:wrapNone/>
                 <wp:docPr id="3" name="Straight Connector 3"/>
@@ -443,7 +501,7 @@
                       <wps:spPr>
                         <a:xfrm flipV="1">
                           <a:off x="0" y="0"/>
-                          <a:ext cx="4804576" cy="0"/>
+                          <a:ext cx="4804410" cy="0"/>
                         </a:xfrm>
                         <a:prstGeom prst="line">
                           <a:avLst/>
@@ -485,95 +543,46 @@
           </mc:Choice>
           <mc:Fallback>
             <w:pict>
-              <v:line w14:anchorId="5249C749" id="Straight Connector 3" o:spid="_x0000_s1026" style="position:absolute;flip:y;z-index:251661312;visibility:visible;mso-wrap-style:square;mso-width-percent:0;mso-height-percent:0;mso-wrap-distance-left:9pt;mso-wrap-distance-top:0;mso-wrap-distance-right:9pt;mso-wrap-distance-bottom:0;mso-position-horizontal:absolute;mso-position-horizontal-relative:text;mso-position-vertical:absolute;mso-position-vertical-relative:text;mso-width-percent:0;mso-height-percent:0;mso-width-relative:margin;mso-height-relative:margin" from="-.3pt,15.4pt" to="378pt,15.4pt" o:gfxdata="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" strokecolor="#393737 [814]" strokeweight="2.25pt">
+              <v:line w14:anchorId="79245A61" id="Straight Connector 3" o:spid="_x0000_s1026" style="position:absolute;flip:y;z-index:251661312;visibility:visible;mso-wrap-style:square;mso-width-percent:0;mso-height-percent:0;mso-wrap-distance-left:9pt;mso-wrap-distance-top:0;mso-wrap-distance-right:9pt;mso-wrap-distance-bottom:0;mso-position-horizontal:absolute;mso-position-horizontal-relative:text;mso-position-vertical:absolute;mso-position-vertical-relative:text;mso-width-percent:0;mso-height-percent:0;mso-width-relative:margin;mso-height-relative:margin" from="-.3pt,7.7pt" to="378pt,7.7pt" o:gfxdata="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" strokecolor="#393737 [814]" strokeweight="2.25pt">
                 <v:stroke linestyle="thinThin" joinstyle="miter" endcap="square"/>
               </v:line>
             </w:pict>
           </mc:Fallback>
         </mc:AlternateContent>
       </w:r>
-      <w:r>
-        <w:rPr>
-          <w:rFonts w:ascii="Century Gothic" w:hAnsi="Century Gothic"/>
-          <w:color w:val="0D0D0D" w:themeColor="text1" w:themeTint="F2"/>
-          <w:sz w:val="20"/>
-          <w:szCs w:val="20"/>
-        </w:rPr>
-        <w:t xml:space="preserve">Address: </w:t>
-      </w:r>
-      <w:proofErr w:type="spellStart"/>
-      <w:r>
-        <w:rPr>
-          <w:rFonts w:ascii="Century Gothic" w:hAnsi="Century Gothic"/>
-          <w:color w:val="0D0D0D" w:themeColor="text1" w:themeTint="F2"/>
-          <w:sz w:val="20"/>
-          <w:szCs w:val="20"/>
-        </w:rPr>
-        <w:t>Blk</w:t>
-      </w:r>
-      <w:proofErr w:type="spellEnd"/>
-      <w:r>
-        <w:rPr>
-          <w:rFonts w:ascii="Century Gothic" w:hAnsi="Century Gothic"/>
-          <w:color w:val="0D0D0D" w:themeColor="text1" w:themeTint="F2"/>
-          <w:sz w:val="20"/>
-          <w:szCs w:val="20"/>
-        </w:rPr>
-        <w:t xml:space="preserve"> 37 Lot 4 Pulido, GMA, Cavite, 4117</w:t>
-      </w:r>
-      <w:r>
-        <w:rPr>
-          <w:rFonts w:ascii="Century Gothic" w:hAnsi="Century Gothic"/>
-          <w:color w:val="0D0D0D" w:themeColor="text1" w:themeTint="F2"/>
-          <w:sz w:val="20"/>
-          <w:szCs w:val="20"/>
-        </w:rPr>
-        <w:t>, Philippines</w:t>
-      </w:r>
-    </w:p>
-    <w:p>
-      <w:pPr>
-        <w:spacing w:after="0" w:line="240" w:lineRule="auto"/>
-        <w:rPr>
-          <w:rFonts w:ascii="Century Gothic" w:hAnsi="Century Gothic"/>
-          <w:color w:val="262626" w:themeColor="text1" w:themeTint="D9"/>
-          <w:sz w:val="20"/>
-          <w:szCs w:val="20"/>
-        </w:rPr>
-      </w:pPr>
-    </w:p>
-    <w:p>
-      <w:pPr>
-        <w:spacing w:after="0" w:line="240" w:lineRule="auto"/>
-        <w:rPr>
-          <w:rFonts w:ascii="Century Gothic" w:hAnsi="Century Gothic"/>
-          <w:b/>
-          <w:color w:val="0D0D0D" w:themeColor="text1" w:themeTint="F2"/>
-          <w:sz w:val="24"/>
-          <w:szCs w:val="24"/>
-        </w:rPr>
-      </w:pPr>
-      <w:r>
-        <w:rPr>
-          <w:rFonts w:ascii="Century Gothic" w:hAnsi="Century Gothic"/>
+    </w:p>
+    <w:p>
+      <w:pPr>
+        <w:spacing w:after="0" w:line="240" w:lineRule="auto"/>
+        <w:rPr>
+          <w:rFonts w:ascii="Arial" w:hAnsi="Arial" w:cs="Arial"/>
+          <w:b/>
+          <w:color w:val="0D0D0D" w:themeColor="text1" w:themeTint="F2"/>
+          <w:sz w:val="28"/>
+          <w:szCs w:val="28"/>
+        </w:rPr>
+      </w:pPr>
+      <w:r>
+        <w:rPr>
+          <w:rFonts w:ascii="Arial" w:hAnsi="Arial" w:cs="Arial"/>
           <w:b/>
           <w:noProof/>
           <w:color w:val="000000" w:themeColor="text1"/>
-          <w:sz w:val="24"/>
-          <w:szCs w:val="24"/>
+          <w:sz w:val="28"/>
+          <w:szCs w:val="28"/>
         </w:rPr>
         <mc:AlternateContent>
           <mc:Choice Requires="wps">
             <w:drawing>
-              <wp:anchor distT="0" distB="0" distL="114300" distR="114300" simplePos="0" relativeHeight="251663360" behindDoc="0" locked="0" layoutInCell="1" allowOverlap="1">
+              <wp:anchor distT="0" distB="0" distL="114300" distR="114300" simplePos="0" relativeHeight="251663360" behindDoc="0" locked="0" layoutInCell="1" allowOverlap="1" wp14:anchorId="6E4D02EA" wp14:editId="4B0BD703">
                 <wp:simplePos x="0" y="0"/>
-                <wp:positionH relativeFrom="column">
-                  <wp:posOffset>-5938</wp:posOffset>
+                <wp:positionH relativeFrom="margin">
+                  <wp:align>right</wp:align>
                 </wp:positionH>
                 <wp:positionV relativeFrom="paragraph">
-                  <wp:posOffset>145613</wp:posOffset>
+                  <wp:posOffset>187325</wp:posOffset>
                 </wp:positionV>
-                <wp:extent cx="4913906" cy="902525"/>
+                <wp:extent cx="6667500" cy="1089660"/>
                 <wp:effectExtent l="0" t="0" r="0" b="0"/>
                 <wp:wrapNone/>
                 <wp:docPr id="5" name="Text Box 5"/>
@@ -585,7 +594,7 @@
                       <wps:spPr>
                         <a:xfrm>
                           <a:off x="0" y="0"/>
-                          <a:ext cx="4913906" cy="902525"/>
+                          <a:ext cx="6667500" cy="1089660"/>
                         </a:xfrm>
                         <a:prstGeom prst="rect">
                           <a:avLst/>
@@ -615,7 +624,7 @@
                                 <w:sz w:val="20"/>
                                 <w:szCs w:val="20"/>
                               </w:rPr>
-                              <w:t>Seeking a position where I can use and enhance my development skills, administrative abilities, and communication skills. Eager to work on team projects and grow professionally while continuously improving my technical knowledge, problem-solving abilities, and overall expertise.</w:t>
+                              <w:t>Experienced IT Developer seeking opportunities to apply and further develop my skills in back-end and front-end development, system deployment, and database management. Committed to delivering high-quality solutions, contributing effectively to team projects, and continuously expanding my technical expertise, problem-solving capabilities, and professional growth.</w:t>
                             </w:r>
                           </w:p>
                         </w:txbxContent>
@@ -640,7 +649,7 @@
           </mc:Choice>
           <mc:Fallback>
             <w:pict>
-              <v:shape id="Text Box 5" o:spid="_x0000_s1027" type="#_x0000_t202" style="position:absolute;margin-left:-.45pt;margin-top:11.45pt;width:386.9pt;height:71.05pt;z-index:251663360;visibility:visible;mso-wrap-style:square;mso-width-percent:0;mso-height-percent:0;mso-wrap-distance-left:9pt;mso-wrap-distance-top:0;mso-wrap-distance-right:9pt;mso-wrap-distance-bottom:0;mso-position-horizontal:absolute;mso-position-horizontal-relative:text;mso-position-vertical:absolute;mso-position-vertical-relative:text;mso-width-percent:0;mso-height-percent:0;mso-width-relative:margin;mso-height-relative:margin;v-text-anchor:top" o:gfxdata="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" filled="f" stroked="f" strokeweight=".5pt">
+              <v:shape w14:anchorId="6E4D02EA" id="Text Box 5" o:spid="_x0000_s1027" type="#_x0000_t202" style="position:absolute;margin-left:473.8pt;margin-top:14.75pt;width:525pt;height:85.8pt;z-index:251663360;visibility:visible;mso-wrap-style:square;mso-width-percent:0;mso-height-percent:0;mso-wrap-distance-left:9pt;mso-wrap-distance-top:0;mso-wrap-distance-right:9pt;mso-wrap-distance-bottom:0;mso-position-horizontal:right;mso-position-horizontal-relative:margin;mso-position-vertical:absolute;mso-position-vertical-relative:text;mso-width-percent:0;mso-height-percent:0;mso-width-relative:margin;mso-height-relative:margin;v-text-anchor:top" o:gfxdata="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" filled="f" stroked="f" strokeweight=".5pt">
                 <v:textbox>
                   <w:txbxContent>
                     <w:p>
@@ -661,11 +670,12 @@
                           <w:sz w:val="20"/>
                           <w:szCs w:val="20"/>
                         </w:rPr>
-                        <w:t>Seeking a position where I can use and enhance my development skills, administrative abilities, and communication skills. Eager to work on team projects and grow professionally while continuously improving my technical knowledge, problem-solving abilities, and overall expertise.</w:t>
+                        <w:t>Experienced IT Developer seeking opportunities to apply and further develop my skills in back-end and front-end development, system deployment, and database management. Committed to delivering high-quality solutions, contributing effectively to team projects, and continuously expanding my technical expertise, problem-solving capabilities, and professional growth.</w:t>
                       </w:r>
                     </w:p>
                   </w:txbxContent>
                 </v:textbox>
+                <w10:wrap anchorx="margin"/>
               </v:shape>
             </w:pict>
           </mc:Fallback>
@@ -673,11 +683,11 @@
       </w:r>
       <w:r>
         <w:rPr>
-          <w:rFonts w:ascii="Century Gothic" w:hAnsi="Century Gothic"/>
-          <w:b/>
-          <w:color w:val="0D0D0D" w:themeColor="text1" w:themeTint="F2"/>
-          <w:sz w:val="24"/>
-          <w:szCs w:val="24"/>
+          <w:rFonts w:ascii="Arial" w:hAnsi="Arial" w:cs="Arial"/>
+          <w:b/>
+          <w:color w:val="0D0D0D" w:themeColor="text1" w:themeTint="F2"/>
+          <w:sz w:val="28"/>
+          <w:szCs w:val="28"/>
         </w:rPr>
         <w:t>CAREER OBJECTIVE</w:t>
       </w:r>
@@ -686,94 +696,82 @@
       <w:pPr>
         <w:spacing w:after="0" w:line="240" w:lineRule="auto"/>
         <w:rPr>
-          <w:rFonts w:ascii="Century Gothic" w:hAnsi="Century Gothic"/>
+          <w:rFonts w:ascii="Arial" w:hAnsi="Arial" w:cs="Arial"/>
           <w:b/>
           <w:color w:val="262626" w:themeColor="text1" w:themeTint="D9"/>
-          <w:sz w:val="20"/>
-          <w:szCs w:val="20"/>
-        </w:rPr>
-      </w:pPr>
-    </w:p>
-    <w:p>
-      <w:pPr>
-        <w:spacing w:after="0" w:line="240" w:lineRule="auto"/>
-        <w:rPr>
-          <w:rFonts w:ascii="Century Gothic" w:hAnsi="Century Gothic"/>
+          <w:sz w:val="24"/>
+          <w:szCs w:val="24"/>
+        </w:rPr>
+      </w:pPr>
+    </w:p>
+    <w:p>
+      <w:pPr>
+        <w:spacing w:after="0" w:line="240" w:lineRule="auto"/>
+        <w:rPr>
+          <w:rFonts w:ascii="Arial" w:hAnsi="Arial" w:cs="Arial"/>
           <w:b/>
           <w:color w:val="262626" w:themeColor="text1" w:themeTint="D9"/>
-          <w:sz w:val="20"/>
-          <w:szCs w:val="20"/>
-        </w:rPr>
-      </w:pPr>
-    </w:p>
-    <w:p>
-      <w:pPr>
-        <w:spacing w:after="0" w:line="240" w:lineRule="auto"/>
-        <w:rPr>
-          <w:rFonts w:ascii="Century Gothic" w:hAnsi="Century Gothic"/>
+          <w:sz w:val="24"/>
+          <w:szCs w:val="24"/>
+        </w:rPr>
+      </w:pPr>
+    </w:p>
+    <w:p>
+      <w:pPr>
+        <w:spacing w:after="0" w:line="240" w:lineRule="auto"/>
+        <w:rPr>
+          <w:rFonts w:ascii="Arial" w:hAnsi="Arial" w:cs="Arial"/>
           <w:b/>
           <w:color w:val="262626" w:themeColor="text1" w:themeTint="D9"/>
-          <w:sz w:val="20"/>
-          <w:szCs w:val="20"/>
-        </w:rPr>
-      </w:pPr>
-    </w:p>
-    <w:p>
-      <w:pPr>
-        <w:spacing w:after="0" w:line="240" w:lineRule="auto"/>
-        <w:rPr>
-          <w:rFonts w:ascii="Century Gothic" w:hAnsi="Century Gothic"/>
+          <w:sz w:val="24"/>
+          <w:szCs w:val="24"/>
+        </w:rPr>
+      </w:pPr>
+    </w:p>
+    <w:p>
+      <w:pPr>
+        <w:spacing w:after="0" w:line="240" w:lineRule="auto"/>
+        <w:rPr>
+          <w:rFonts w:ascii="Arial" w:hAnsi="Arial" w:cs="Arial"/>
           <w:b/>
           <w:color w:val="262626" w:themeColor="text1" w:themeTint="D9"/>
-          <w:sz w:val="20"/>
-          <w:szCs w:val="20"/>
-        </w:rPr>
-      </w:pPr>
-    </w:p>
-    <w:p>
-      <w:pPr>
-        <w:spacing w:after="0" w:line="240" w:lineRule="auto"/>
-        <w:rPr>
-          <w:rFonts w:ascii="Century Gothic" w:hAnsi="Century Gothic"/>
+          <w:sz w:val="24"/>
+          <w:szCs w:val="24"/>
+        </w:rPr>
+      </w:pPr>
+    </w:p>
+    <w:p>
+      <w:pPr>
+        <w:spacing w:after="0" w:line="240" w:lineRule="auto"/>
+        <w:rPr>
+          <w:rFonts w:ascii="Arial" w:hAnsi="Arial" w:cs="Arial"/>
           <w:b/>
           <w:color w:val="262626" w:themeColor="text1" w:themeTint="D9"/>
-          <w:sz w:val="20"/>
-          <w:szCs w:val="20"/>
-        </w:rPr>
-      </w:pPr>
-    </w:p>
-    <w:p>
-      <w:pPr>
-        <w:spacing w:after="0" w:line="240" w:lineRule="auto"/>
-        <w:rPr>
-          <w:rFonts w:ascii="Century Gothic" w:hAnsi="Century Gothic"/>
-          <w:b/>
-          <w:color w:val="262626" w:themeColor="text1" w:themeTint="D9"/>
-          <w:sz w:val="20"/>
-          <w:szCs w:val="20"/>
-        </w:rPr>
-      </w:pPr>
-      <w:r>
-        <w:rPr>
-          <w:rFonts w:ascii="Century Gothic" w:hAnsi="Century Gothic"/>
+          <w:sz w:val="24"/>
+          <w:szCs w:val="24"/>
+        </w:rPr>
+      </w:pPr>
+      <w:r>
+        <w:rPr>
+          <w:rFonts w:ascii="Arial" w:hAnsi="Arial" w:cs="Arial"/>
           <w:b/>
           <w:noProof/>
           <w:color w:val="0D0D0D" w:themeColor="text1" w:themeTint="F2"/>
-          <w:sz w:val="48"/>
-          <w:szCs w:val="48"/>
+          <w:sz w:val="24"/>
+          <w:szCs w:val="24"/>
         </w:rPr>
         <mc:AlternateContent>
           <mc:Choice Requires="wps">
             <w:drawing>
-              <wp:anchor distT="0" distB="0" distL="114300" distR="114300" simplePos="0" relativeHeight="251665408" behindDoc="0" locked="0" layoutInCell="1" allowOverlap="1" wp14:anchorId="7AA3788A" wp14:editId="6C545000">
+              <wp:anchor distT="0" distB="0" distL="114300" distR="114300" simplePos="0" relativeHeight="251665408" behindDoc="0" locked="0" layoutInCell="1" allowOverlap="1" wp14:anchorId="0C391F76" wp14:editId="491CCAD2">
                 <wp:simplePos x="0" y="0"/>
                 <wp:positionH relativeFrom="column">
-                  <wp:posOffset>-3976</wp:posOffset>
+                  <wp:posOffset>-3810</wp:posOffset>
                 </wp:positionH>
                 <wp:positionV relativeFrom="paragraph">
-                  <wp:posOffset>19050</wp:posOffset>
+                  <wp:posOffset>149225</wp:posOffset>
                 </wp:positionV>
-                <wp:extent cx="6861976" cy="0"/>
+                <wp:extent cx="6861810" cy="0"/>
                 <wp:effectExtent l="38100" t="38100" r="34290" b="38100"/>
                 <wp:wrapNone/>
                 <wp:docPr id="6" name="Straight Connector 6"/>
@@ -785,7 +783,7 @@
                       <wps:spPr>
                         <a:xfrm flipV="1">
                           <a:off x="0" y="0"/>
-                          <a:ext cx="6861976" cy="0"/>
+                          <a:ext cx="6861810" cy="0"/>
                         </a:xfrm>
                         <a:prstGeom prst="line">
                           <a:avLst/>
@@ -827,7 +825,7 @@
           </mc:Choice>
           <mc:Fallback>
             <w:pict>
-              <v:line w14:anchorId="1F542BFA" id="Straight Connector 6" o:spid="_x0000_s1026" style="position:absolute;flip:y;z-index:251665408;visibility:visible;mso-wrap-style:square;mso-width-percent:0;mso-height-percent:0;mso-wrap-distance-left:9pt;mso-wrap-distance-top:0;mso-wrap-distance-right:9pt;mso-wrap-distance-bottom:0;mso-position-horizontal:absolute;mso-position-horizontal-relative:text;mso-position-vertical:absolute;mso-position-vertical-relative:text;mso-width-percent:0;mso-height-percent:0;mso-width-relative:margin;mso-height-relative:margin" from="-.3pt,1.5pt" to="540pt,1.5pt" o:gfxdata="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" strokecolor="#393737 [814]" strokeweight="2.25pt">
+              <v:line w14:anchorId="2DE3E13A" id="Straight Connector 6" o:spid="_x0000_s1026" style="position:absolute;flip:y;z-index:251665408;visibility:visible;mso-wrap-style:square;mso-width-percent:0;mso-height-percent:0;mso-wrap-distance-left:9pt;mso-wrap-distance-top:0;mso-wrap-distance-right:9pt;mso-wrap-distance-bottom:0;mso-position-horizontal:absolute;mso-position-horizontal-relative:text;mso-position-vertical:absolute;mso-position-vertical-relative:text;mso-width-percent:0;mso-height-percent:0;mso-width-relative:margin;mso-height-relative:margin" from="-.3pt,11.75pt" to="540pt,11.75pt" o:gfxdata="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" strokecolor="#393737 [814]" strokeweight="2.25pt">
                 <v:stroke linestyle="thinThin" joinstyle="miter" endcap="square"/>
               </v:line>
             </w:pict>
@@ -839,20 +837,32 @@
       <w:pPr>
         <w:spacing w:after="0" w:line="240" w:lineRule="auto"/>
         <w:rPr>
-          <w:rFonts w:ascii="Century Gothic" w:hAnsi="Century Gothic"/>
-          <w:b/>
-          <w:color w:val="0D0D0D" w:themeColor="text1" w:themeTint="F2"/>
-          <w:sz w:val="24"/>
-          <w:szCs w:val="24"/>
-        </w:rPr>
-      </w:pPr>
-      <w:r>
-        <w:rPr>
-          <w:rFonts w:ascii="Century Gothic" w:hAnsi="Century Gothic"/>
-          <w:b/>
-          <w:color w:val="0D0D0D" w:themeColor="text1" w:themeTint="F2"/>
-          <w:sz w:val="24"/>
-          <w:szCs w:val="24"/>
+          <w:rFonts w:ascii="Arial" w:hAnsi="Arial" w:cs="Arial"/>
+          <w:b/>
+          <w:color w:val="0D0D0D" w:themeColor="text1" w:themeTint="F2"/>
+          <w:sz w:val="24"/>
+          <w:szCs w:val="24"/>
+        </w:rPr>
+      </w:pPr>
+    </w:p>
+    <w:p>
+      <w:pPr>
+        <w:spacing w:after="0" w:line="240" w:lineRule="auto"/>
+        <w:rPr>
+          <w:rFonts w:ascii="Arial" w:hAnsi="Arial" w:cs="Arial"/>
+          <w:b/>
+          <w:color w:val="0D0D0D" w:themeColor="text1" w:themeTint="F2"/>
+          <w:sz w:val="28"/>
+          <w:szCs w:val="28"/>
+        </w:rPr>
+      </w:pPr>
+      <w:r>
+        <w:rPr>
+          <w:rFonts w:ascii="Arial" w:hAnsi="Arial" w:cs="Arial"/>
+          <w:b/>
+          <w:color w:val="0D0D0D" w:themeColor="text1" w:themeTint="F2"/>
+          <w:sz w:val="28"/>
+          <w:szCs w:val="28"/>
         </w:rPr>
         <w:t>EDUCATION</w:t>
       </w:r>
@@ -861,176 +871,185 @@
       <w:pPr>
         <w:spacing w:after="0" w:line="240" w:lineRule="auto"/>
         <w:rPr>
-          <w:rFonts w:ascii="Century Gothic" w:hAnsi="Century Gothic"/>
-          <w:b/>
-          <w:color w:val="0D0D0D" w:themeColor="text1" w:themeTint="F2"/>
-          <w:sz w:val="24"/>
-          <w:szCs w:val="24"/>
-        </w:rPr>
-      </w:pPr>
-    </w:p>
-    <w:p>
-      <w:pPr>
-        <w:spacing w:after="0" w:line="240" w:lineRule="auto"/>
-        <w:rPr>
-          <w:rFonts w:ascii="Century Gothic" w:hAnsi="Century Gothic"/>
-        </w:rPr>
-      </w:pPr>
-      <w:r>
-        <w:rPr>
-          <w:rFonts w:ascii="Century Gothic" w:hAnsi="Century Gothic"/>
-        </w:rPr>
-        <w:t>Bachelor of Science in Computer Science</w:t>
-      </w:r>
-      <w:r>
-        <w:rPr>
-          <w:rFonts w:ascii="Century Gothic" w:hAnsi="Century Gothic"/>
-        </w:rPr>
-        <w:t xml:space="preserve"> (September 2020 – September 2024)</w:t>
-      </w:r>
-    </w:p>
-    <w:p>
-      <w:pPr>
-        <w:spacing w:after="0" w:line="240" w:lineRule="auto"/>
-        <w:rPr>
-          <w:rFonts w:ascii="Century Gothic" w:hAnsi="Century Gothic"/>
-        </w:rPr>
-      </w:pPr>
-      <w:r>
-        <w:rPr>
-          <w:rFonts w:ascii="Century Gothic" w:hAnsi="Century Gothic"/>
-        </w:rPr>
-        <w:t xml:space="preserve">Cavite State University – Carmona </w:t>
-      </w:r>
-    </w:p>
-    <w:p>
-      <w:pPr>
-        <w:spacing w:after="0" w:line="240" w:lineRule="auto"/>
-        <w:rPr>
-          <w:rFonts w:ascii="Century Gothic" w:hAnsi="Century Gothic"/>
-        </w:rPr>
-      </w:pPr>
+          <w:rFonts w:ascii="Arial" w:hAnsi="Arial" w:cs="Arial"/>
+          <w:b/>
+          <w:color w:val="0D0D0D" w:themeColor="text1" w:themeTint="F2"/>
+          <w:sz w:val="24"/>
+          <w:szCs w:val="24"/>
+        </w:rPr>
+      </w:pPr>
+    </w:p>
+    <w:p>
+      <w:pPr>
+        <w:spacing w:after="0" w:line="276" w:lineRule="auto"/>
+        <w:rPr>
+          <w:rFonts w:ascii="Arial" w:hAnsi="Arial" w:cs="Arial"/>
+          <w:sz w:val="24"/>
+          <w:szCs w:val="24"/>
+        </w:rPr>
+      </w:pPr>
+      <w:r>
+        <w:rPr>
+          <w:rFonts w:ascii="Arial" w:hAnsi="Arial" w:cs="Arial"/>
+          <w:b/>
+          <w:color w:val="0D0D0D" w:themeColor="text1" w:themeTint="F2"/>
+          <w:sz w:val="24"/>
+          <w:szCs w:val="24"/>
+        </w:rPr>
+        <w:t xml:space="preserve">College: </w:t>
+      </w:r>
+      <w:r>
+        <w:rPr>
+          <w:rFonts w:ascii="Arial" w:hAnsi="Arial" w:cs="Arial"/>
+          <w:bCs/>
+          <w:color w:val="0D0D0D" w:themeColor="text1" w:themeTint="F2"/>
+          <w:sz w:val="24"/>
+          <w:szCs w:val="24"/>
+        </w:rPr>
+        <w:t>BS Computer Science | Cavite State University – Carmona (2020-2024)</w:t>
+      </w:r>
+    </w:p>
+    <w:p>
+      <w:pPr>
+        <w:spacing w:after="0" w:line="276" w:lineRule="auto"/>
+        <w:rPr>
+          <w:rFonts w:ascii="Arial" w:hAnsi="Arial" w:cs="Arial"/>
+          <w:sz w:val="24"/>
+          <w:szCs w:val="24"/>
+        </w:rPr>
+      </w:pPr>
+      <w:r>
+        <w:rPr>
+          <w:rFonts w:ascii="Arial" w:hAnsi="Arial" w:cs="Arial"/>
+          <w:b/>
+          <w:bCs/>
+          <w:sz w:val="24"/>
+          <w:szCs w:val="24"/>
+        </w:rPr>
+        <w:t>Senior High School</w:t>
+      </w:r>
+      <w:r>
+        <w:rPr>
+          <w:rFonts w:ascii="Arial" w:hAnsi="Arial" w:cs="Arial"/>
+          <w:sz w:val="24"/>
+          <w:szCs w:val="24"/>
+        </w:rPr>
+        <w:t>:</w:t>
+      </w:r>
+      <w:r>
+        <w:rPr>
+          <w:rFonts w:ascii="Arial" w:hAnsi="Arial" w:cs="Arial"/>
+          <w:b/>
+          <w:bCs/>
+          <w:sz w:val="24"/>
+          <w:szCs w:val="24"/>
+        </w:rPr>
+        <w:t xml:space="preserve"> </w:t>
+      </w:r>
+      <w:r>
+        <w:rPr>
+          <w:rFonts w:ascii="Arial" w:hAnsi="Arial" w:cs="Arial"/>
+          <w:sz w:val="24"/>
+          <w:szCs w:val="24"/>
+        </w:rPr>
+        <w:t xml:space="preserve">STEM | </w:t>
+      </w:r>
       <w:proofErr w:type="spellStart"/>
       <w:r>
         <w:rPr>
-          <w:rFonts w:ascii="Century Gothic" w:hAnsi="Century Gothic"/>
-        </w:rPr>
-        <w:t>Maduya</w:t>
+          <w:rFonts w:ascii="Arial" w:hAnsi="Arial" w:cs="Arial"/>
+          <w:sz w:val="24"/>
+          <w:szCs w:val="24"/>
+        </w:rPr>
+        <w:t>Bulihan</w:t>
       </w:r>
       <w:proofErr w:type="spellEnd"/>
       <w:r>
         <w:rPr>
-          <w:rFonts w:ascii="Century Gothic" w:hAnsi="Century Gothic"/>
-        </w:rPr>
-        <w:t>, Carmona, Cavite</w:t>
-      </w:r>
-    </w:p>
-    <w:p>
-      <w:pPr>
-        <w:spacing w:after="0" w:line="240" w:lineRule="auto"/>
-        <w:rPr>
-          <w:rFonts w:ascii="Century Gothic" w:hAnsi="Century Gothic"/>
-        </w:rPr>
-      </w:pPr>
-    </w:p>
-    <w:p>
-      <w:pPr>
-        <w:spacing w:after="0" w:line="240" w:lineRule="auto"/>
-        <w:rPr>
-          <w:rFonts w:ascii="Century Gothic" w:hAnsi="Century Gothic"/>
-        </w:rPr>
-      </w:pPr>
-      <w:r>
-        <w:rPr>
-          <w:rFonts w:ascii="Century Gothic" w:hAnsi="Century Gothic"/>
-        </w:rPr>
-        <w:t>Science and Technology Engineering and Mathematics (June 2018 – March 2020)</w:t>
-      </w:r>
-    </w:p>
-    <w:p>
-      <w:pPr>
-        <w:spacing w:after="0" w:line="240" w:lineRule="auto"/>
-        <w:rPr>
-          <w:rFonts w:ascii="Century Gothic" w:hAnsi="Century Gothic"/>
-        </w:rPr>
-      </w:pPr>
+          <w:rFonts w:ascii="Arial" w:hAnsi="Arial" w:cs="Arial"/>
+          <w:sz w:val="24"/>
+          <w:szCs w:val="24"/>
+        </w:rPr>
+        <w:t xml:space="preserve"> Integrated National High School (2018-2020)</w:t>
+      </w:r>
+    </w:p>
+    <w:p>
+      <w:pPr>
+        <w:spacing w:after="0" w:line="276" w:lineRule="auto"/>
+        <w:rPr>
+          <w:rFonts w:ascii="Arial" w:hAnsi="Arial" w:cs="Arial"/>
+          <w:sz w:val="24"/>
+          <w:szCs w:val="24"/>
+        </w:rPr>
+      </w:pPr>
+      <w:r>
+        <w:rPr>
+          <w:rFonts w:ascii="Arial" w:hAnsi="Arial" w:cs="Arial"/>
+          <w:b/>
+          <w:bCs/>
+          <w:sz w:val="24"/>
+          <w:szCs w:val="24"/>
+        </w:rPr>
+        <w:t>Junior High School</w:t>
+      </w:r>
+      <w:r>
+        <w:rPr>
+          <w:rFonts w:ascii="Arial" w:hAnsi="Arial" w:cs="Arial"/>
+          <w:sz w:val="24"/>
+          <w:szCs w:val="24"/>
+        </w:rPr>
+        <w:t xml:space="preserve">: </w:t>
+      </w:r>
       <w:proofErr w:type="spellStart"/>
       <w:r>
         <w:rPr>
-          <w:rFonts w:ascii="Century Gothic" w:hAnsi="Century Gothic"/>
+          <w:rFonts w:ascii="Arial" w:hAnsi="Arial" w:cs="Arial"/>
+          <w:sz w:val="24"/>
+          <w:szCs w:val="24"/>
         </w:rPr>
         <w:t>Bulihan</w:t>
       </w:r>
       <w:proofErr w:type="spellEnd"/>
       <w:r>
         <w:rPr>
-          <w:rFonts w:ascii="Century Gothic" w:hAnsi="Century Gothic"/>
-        </w:rPr>
-        <w:t xml:space="preserve"> National High School</w:t>
-      </w:r>
-    </w:p>
-    <w:p>
-      <w:pPr>
-        <w:spacing w:after="0" w:line="240" w:lineRule="auto"/>
-        <w:rPr>
-          <w:rFonts w:ascii="Century Gothic" w:hAnsi="Century Gothic"/>
-        </w:rPr>
-      </w:pPr>
-      <w:proofErr w:type="spellStart"/>
-      <w:r>
-        <w:rPr>
-          <w:rFonts w:ascii="Century Gothic" w:hAnsi="Century Gothic"/>
-        </w:rPr>
-        <w:t>Bulihan</w:t>
-      </w:r>
-      <w:proofErr w:type="spellEnd"/>
-      <w:r>
-        <w:rPr>
-          <w:rFonts w:ascii="Century Gothic" w:hAnsi="Century Gothic"/>
-        </w:rPr>
-        <w:t xml:space="preserve">, </w:t>
-      </w:r>
-      <w:proofErr w:type="spellStart"/>
-      <w:r>
-        <w:rPr>
-          <w:rFonts w:ascii="Century Gothic" w:hAnsi="Century Gothic"/>
-        </w:rPr>
-        <w:t>Silang</w:t>
-      </w:r>
-      <w:proofErr w:type="spellEnd"/>
-      <w:r>
-        <w:rPr>
-          <w:rFonts w:ascii="Century Gothic" w:hAnsi="Century Gothic"/>
-        </w:rPr>
-        <w:t>, Cavite</w:t>
-      </w:r>
-    </w:p>
-    <w:p>
-      <w:pPr>
-        <w:spacing w:after="0" w:line="240" w:lineRule="auto"/>
-        <w:rPr>
-          <w:rFonts w:ascii="Century Gothic" w:hAnsi="Century Gothic"/>
-        </w:rPr>
-      </w:pPr>
-      <w:r>
-        <w:rPr>
-          <w:rFonts w:ascii="Century Gothic" w:hAnsi="Century Gothic"/>
-          <w:b/>
+          <w:rFonts w:ascii="Arial" w:hAnsi="Arial" w:cs="Arial"/>
+          <w:sz w:val="24"/>
+          <w:szCs w:val="24"/>
+        </w:rPr>
+        <w:t xml:space="preserve"> National High School (2014-2018)</w:t>
+      </w:r>
+    </w:p>
+    <w:p>
+      <w:pPr>
+        <w:spacing w:after="0" w:line="240" w:lineRule="auto"/>
+        <w:rPr>
+          <w:rFonts w:ascii="Arial" w:hAnsi="Arial" w:cs="Arial"/>
+          <w:b/>
+          <w:bCs/>
+          <w:sz w:val="24"/>
+          <w:szCs w:val="24"/>
+        </w:rPr>
+      </w:pPr>
+      <w:r>
+        <w:rPr>
+          <w:rFonts w:ascii="Arial" w:hAnsi="Arial" w:cs="Arial"/>
+          <w:b/>
+          <w:bCs/>
           <w:noProof/>
           <w:color w:val="0D0D0D" w:themeColor="text1" w:themeTint="F2"/>
-          <w:sz w:val="48"/>
-          <w:szCs w:val="48"/>
+          <w:sz w:val="24"/>
+          <w:szCs w:val="24"/>
         </w:rPr>
         <mc:AlternateContent>
           <mc:Choice Requires="wps">
             <w:drawing>
-              <wp:anchor distT="0" distB="0" distL="114300" distR="114300" simplePos="0" relativeHeight="251667456" behindDoc="0" locked="0" layoutInCell="1" allowOverlap="1" wp14:anchorId="2966635E" wp14:editId="57FEDCDF">
+              <wp:anchor distT="0" distB="0" distL="114300" distR="114300" simplePos="0" relativeHeight="251667456" behindDoc="0" locked="0" layoutInCell="1" allowOverlap="1" wp14:anchorId="5D07572A" wp14:editId="6929B0F1">
                 <wp:simplePos x="0" y="0"/>
                 <wp:positionH relativeFrom="column">
-                  <wp:posOffset>1905</wp:posOffset>
+                  <wp:posOffset>-13335</wp:posOffset>
                 </wp:positionH>
                 <wp:positionV relativeFrom="paragraph">
-                  <wp:posOffset>92075</wp:posOffset>
+                  <wp:posOffset>175895</wp:posOffset>
                 </wp:positionV>
                 <wp:extent cx="6861810" cy="0"/>
                 <wp:effectExtent l="38100" t="38100" r="34290" b="38100"/>
@@ -1086,7 +1105,7 @@
           </mc:Choice>
           <mc:Fallback>
             <w:pict>
-              <v:line w14:anchorId="320B65CA" id="Straight Connector 7" o:spid="_x0000_s1026" style="position:absolute;flip:y;z-index:251667456;visibility:visible;mso-wrap-style:square;mso-width-percent:0;mso-height-percent:0;mso-wrap-distance-left:9pt;mso-wrap-distance-top:0;mso-wrap-distance-right:9pt;mso-wrap-distance-bottom:0;mso-position-horizontal:absolute;mso-position-horizontal-relative:text;mso-position-vertical:absolute;mso-position-vertical-relative:text;mso-width-percent:0;mso-height-percent:0;mso-width-relative:margin;mso-height-relative:margin" from=".15pt,7.25pt" to="540.45pt,7.25pt" o:gfxdata="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" strokecolor="#393737 [814]" strokeweight="2.25pt">
+              <v:line w14:anchorId="3340A497" id="Straight Connector 7" o:spid="_x0000_s1026" style="position:absolute;flip:y;z-index:251667456;visibility:visible;mso-wrap-style:square;mso-width-percent:0;mso-height-percent:0;mso-wrap-distance-left:9pt;mso-wrap-distance-top:0;mso-wrap-distance-right:9pt;mso-wrap-distance-bottom:0;mso-position-horizontal:absolute;mso-position-horizontal-relative:text;mso-position-vertical:absolute;mso-position-vertical-relative:text;mso-width-percent:0;mso-height-percent:0;mso-width-relative:margin;mso-height-relative:margin" from="-1.05pt,13.85pt" to="539.25pt,13.85pt" o:gfxdata="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" strokecolor="#393737 [814]" strokeweight="2.25pt">
                 <v:stroke linestyle="thinThin" joinstyle="miter" endcap="square"/>
               </v:line>
             </w:pict>
@@ -1098,20 +1117,643 @@
       <w:pPr>
         <w:spacing w:after="0" w:line="240" w:lineRule="auto"/>
         <w:rPr>
-          <w:rFonts w:ascii="Century Gothic" w:hAnsi="Century Gothic"/>
-          <w:b/>
-          <w:color w:val="0D0D0D" w:themeColor="text1" w:themeTint="F2"/>
-          <w:sz w:val="24"/>
-          <w:szCs w:val="24"/>
-        </w:rPr>
-      </w:pPr>
-      <w:r>
-        <w:rPr>
-          <w:rFonts w:ascii="Century Gothic" w:hAnsi="Century Gothic"/>
-          <w:b/>
-          <w:color w:val="0D0D0D" w:themeColor="text1" w:themeTint="F2"/>
-          <w:sz w:val="24"/>
-          <w:szCs w:val="24"/>
+          <w:rFonts w:ascii="Arial" w:hAnsi="Arial" w:cs="Arial"/>
+          <w:b/>
+          <w:color w:val="0D0D0D" w:themeColor="text1" w:themeTint="F2"/>
+          <w:sz w:val="24"/>
+          <w:szCs w:val="24"/>
+        </w:rPr>
+      </w:pPr>
+      <w:r>
+        <w:rPr>
+          <w:rFonts w:ascii="Arial" w:hAnsi="Arial" w:cs="Arial"/>
+          <w:b/>
+          <w:noProof/>
+          <w:color w:val="0D0D0D" w:themeColor="text1" w:themeTint="F2"/>
+          <w:sz w:val="24"/>
+          <w:szCs w:val="24"/>
+        </w:rPr>
+        <mc:AlternateContent>
+          <mc:Choice Requires="wps">
+            <w:drawing>
+              <wp:anchor distT="0" distB="0" distL="114300" distR="114300" simplePos="0" relativeHeight="251668480" behindDoc="0" locked="0" layoutInCell="1" allowOverlap="1" wp14:anchorId="0833965F" wp14:editId="55A81BBF">
+                <wp:simplePos x="0" y="0"/>
+                <wp:positionH relativeFrom="margin">
+                  <wp:posOffset>3589020</wp:posOffset>
+                </wp:positionH>
+                <wp:positionV relativeFrom="paragraph">
+                  <wp:posOffset>103505</wp:posOffset>
+                </wp:positionV>
+                <wp:extent cx="3284220" cy="2667000"/>
+                <wp:effectExtent l="0" t="0" r="0" b="0"/>
+                <wp:wrapNone/>
+                <wp:docPr id="2136332013" name="Text Box 7"/>
+                <wp:cNvGraphicFramePr/>
+                <a:graphic xmlns:a="http://schemas.openxmlformats.org/drawingml/2006/main">
+                  <a:graphicData uri="http://schemas.microsoft.com/office/word/2010/wordprocessingShape">
+                    <wps:wsp>
+                      <wps:cNvSpPr txBox="1"/>
+                      <wps:spPr>
+                        <a:xfrm>
+                          <a:off x="0" y="0"/>
+                          <a:ext cx="3284220" cy="2667000"/>
+                        </a:xfrm>
+                        <a:prstGeom prst="rect">
+                          <a:avLst/>
+                        </a:prstGeom>
+                        <a:solidFill>
+                          <a:schemeClr val="lt1"/>
+                        </a:solidFill>
+                        <a:ln w="6350">
+                          <a:noFill/>
+                        </a:ln>
+                      </wps:spPr>
+                      <wps:txbx>
+                        <w:txbxContent>
+                          <w:p>
+                            <w:pPr>
+                              <w:spacing w:after="0" w:line="276" w:lineRule="auto"/>
+                              <w:rPr>
+                                <w:rFonts w:ascii="Arial" w:hAnsi="Arial" w:cs="Arial"/>
+                                <w:b/>
+                                <w:color w:val="0D0D0D" w:themeColor="text1" w:themeTint="F2"/>
+                                <w:sz w:val="28"/>
+                                <w:szCs w:val="28"/>
+                              </w:rPr>
+                            </w:pPr>
+                            <w:r>
+                              <w:rPr>
+                                <w:rFonts w:ascii="Arial" w:hAnsi="Arial" w:cs="Arial"/>
+                                <w:b/>
+                                <w:color w:val="0D0D0D" w:themeColor="text1" w:themeTint="F2"/>
+                                <w:sz w:val="28"/>
+                                <w:szCs w:val="28"/>
+                              </w:rPr>
+                              <w:t xml:space="preserve">Projects: </w:t>
+                            </w:r>
+                          </w:p>
+                          <w:p>
+                            <w:pPr>
+                              <w:pStyle w:val="ListParagraph"/>
+                              <w:numPr>
+                                <w:ilvl w:val="0"/>
+                                <w:numId w:val="4"/>
+                              </w:numPr>
+                              <w:spacing w:after="0" w:line="276" w:lineRule="auto"/>
+                              <w:rPr>
+                                <w:rFonts w:ascii="Arial" w:hAnsi="Arial" w:cs="Arial"/>
+                                <w:bCs/>
+                                <w:color w:val="0D0D0D" w:themeColor="text1" w:themeTint="F2"/>
+                                <w:sz w:val="24"/>
+                                <w:szCs w:val="24"/>
+                              </w:rPr>
+                            </w:pPr>
+                            <w:r>
+                              <w:rPr>
+                                <w:rFonts w:ascii="Arial" w:hAnsi="Arial" w:cs="Arial"/>
+                                <w:bCs/>
+                                <w:color w:val="0D0D0D" w:themeColor="text1" w:themeTint="F2"/>
+                                <w:sz w:val="24"/>
+                                <w:szCs w:val="24"/>
+                              </w:rPr>
+                              <w:t xml:space="preserve">Inventory Management System </w:t>
+                            </w:r>
+                          </w:p>
+                          <w:p>
+                            <w:pPr>
+                              <w:pStyle w:val="ListParagraph"/>
+                              <w:numPr>
+                                <w:ilvl w:val="0"/>
+                                <w:numId w:val="4"/>
+                              </w:numPr>
+                              <w:spacing w:after="0" w:line="276" w:lineRule="auto"/>
+                              <w:rPr>
+                                <w:rFonts w:ascii="Arial" w:hAnsi="Arial" w:cs="Arial"/>
+                                <w:bCs/>
+                                <w:color w:val="0D0D0D" w:themeColor="text1" w:themeTint="F2"/>
+                                <w:sz w:val="24"/>
+                                <w:szCs w:val="24"/>
+                              </w:rPr>
+                            </w:pPr>
+                            <w:r>
+                              <w:rPr>
+                                <w:rFonts w:ascii="Arial" w:hAnsi="Arial" w:cs="Arial"/>
+                                <w:bCs/>
+                                <w:color w:val="0D0D0D" w:themeColor="text1" w:themeTint="F2"/>
+                                <w:sz w:val="24"/>
+                                <w:szCs w:val="24"/>
+                              </w:rPr>
+                              <w:t>Quality Assurance System</w:t>
+                            </w:r>
+                          </w:p>
+                          <w:p>
+                            <w:pPr>
+                              <w:pStyle w:val="ListParagraph"/>
+                              <w:numPr>
+                                <w:ilvl w:val="0"/>
+                                <w:numId w:val="4"/>
+                              </w:numPr>
+                              <w:spacing w:after="0" w:line="276" w:lineRule="auto"/>
+                              <w:rPr>
+                                <w:rFonts w:ascii="Arial" w:hAnsi="Arial" w:cs="Arial"/>
+                                <w:bCs/>
+                                <w:color w:val="0D0D0D" w:themeColor="text1" w:themeTint="F2"/>
+                                <w:sz w:val="24"/>
+                                <w:szCs w:val="24"/>
+                              </w:rPr>
+                            </w:pPr>
+                            <w:r>
+                              <w:rPr>
+                                <w:rFonts w:ascii="Arial" w:hAnsi="Arial" w:cs="Arial"/>
+                                <w:bCs/>
+                                <w:color w:val="0D0D0D" w:themeColor="text1" w:themeTint="F2"/>
+                                <w:sz w:val="24"/>
+                                <w:szCs w:val="24"/>
+                              </w:rPr>
+                              <w:t>Performance Management System</w:t>
+                            </w:r>
+                          </w:p>
+                          <w:p>
+                            <w:pPr>
+                              <w:pStyle w:val="ListParagraph"/>
+                              <w:numPr>
+                                <w:ilvl w:val="0"/>
+                                <w:numId w:val="4"/>
+                              </w:numPr>
+                              <w:spacing w:after="0" w:line="276" w:lineRule="auto"/>
+                              <w:rPr>
+                                <w:rFonts w:ascii="Arial" w:hAnsi="Arial" w:cs="Arial"/>
+                                <w:bCs/>
+                                <w:color w:val="0D0D0D" w:themeColor="text1" w:themeTint="F2"/>
+                                <w:sz w:val="24"/>
+                                <w:szCs w:val="24"/>
+                              </w:rPr>
+                            </w:pPr>
+                            <w:r>
+                              <w:rPr>
+                                <w:rFonts w:ascii="Arial" w:hAnsi="Arial" w:cs="Arial"/>
+                                <w:bCs/>
+                                <w:color w:val="0D0D0D" w:themeColor="text1" w:themeTint="F2"/>
+                                <w:sz w:val="24"/>
+                                <w:szCs w:val="24"/>
+                              </w:rPr>
+                              <w:t>Enrollment and Document Management System</w:t>
+                            </w:r>
+                          </w:p>
+                          <w:p>
+                            <w:pPr>
+                              <w:pStyle w:val="ListParagraph"/>
+                              <w:numPr>
+                                <w:ilvl w:val="0"/>
+                                <w:numId w:val="4"/>
+                              </w:numPr>
+                              <w:spacing w:after="0" w:line="276" w:lineRule="auto"/>
+                              <w:rPr>
+                                <w:rFonts w:ascii="Arial" w:hAnsi="Arial" w:cs="Arial"/>
+                                <w:bCs/>
+                                <w:color w:val="0D0D0D" w:themeColor="text1" w:themeTint="F2"/>
+                                <w:sz w:val="24"/>
+                                <w:szCs w:val="24"/>
+                              </w:rPr>
+                            </w:pPr>
+                            <w:r>
+                              <w:rPr>
+                                <w:rFonts w:ascii="Arial" w:hAnsi="Arial" w:cs="Arial"/>
+                                <w:bCs/>
+                                <w:color w:val="0D0D0D" w:themeColor="text1" w:themeTint="F2"/>
+                                <w:sz w:val="24"/>
+                                <w:szCs w:val="24"/>
+                              </w:rPr>
+                              <w:t>Production Management System</w:t>
+                            </w:r>
+                          </w:p>
+                          <w:p>
+                            <w:pPr>
+                              <w:pStyle w:val="ListParagraph"/>
+                              <w:numPr>
+                                <w:ilvl w:val="0"/>
+                                <w:numId w:val="4"/>
+                              </w:numPr>
+                              <w:spacing w:after="0" w:line="276" w:lineRule="auto"/>
+                              <w:rPr>
+                                <w:rFonts w:ascii="Arial" w:hAnsi="Arial" w:cs="Arial"/>
+                                <w:bCs/>
+                                <w:color w:val="0D0D0D" w:themeColor="text1" w:themeTint="F2"/>
+                                <w:sz w:val="24"/>
+                                <w:szCs w:val="24"/>
+                              </w:rPr>
+                            </w:pPr>
+                            <w:r>
+                              <w:rPr>
+                                <w:rFonts w:ascii="Arial" w:hAnsi="Arial" w:cs="Arial"/>
+                                <w:bCs/>
+                                <w:color w:val="0D0D0D" w:themeColor="text1" w:themeTint="F2"/>
+                                <w:sz w:val="24"/>
+                                <w:szCs w:val="24"/>
+                              </w:rPr>
+                              <w:t>Bill of Material System</w:t>
+                            </w:r>
+                          </w:p>
+                          <w:p>
+                            <w:pPr>
+                              <w:pStyle w:val="ListParagraph"/>
+                              <w:numPr>
+                                <w:ilvl w:val="0"/>
+                                <w:numId w:val="4"/>
+                              </w:numPr>
+                              <w:spacing w:after="0" w:line="276" w:lineRule="auto"/>
+                              <w:rPr>
+                                <w:rFonts w:ascii="Arial" w:hAnsi="Arial" w:cs="Arial"/>
+                                <w:bCs/>
+                                <w:color w:val="0D0D0D" w:themeColor="text1" w:themeTint="F2"/>
+                                <w:sz w:val="24"/>
+                                <w:szCs w:val="24"/>
+                              </w:rPr>
+                            </w:pPr>
+                            <w:r>
+                              <w:rPr>
+                                <w:rFonts w:ascii="Arial" w:hAnsi="Arial" w:cs="Arial"/>
+                                <w:bCs/>
+                                <w:color w:val="0D0D0D" w:themeColor="text1" w:themeTint="F2"/>
+                                <w:sz w:val="24"/>
+                                <w:szCs w:val="24"/>
+                              </w:rPr>
+                              <w:t>Appraisal System</w:t>
+                            </w:r>
+                          </w:p>
+                          <w:p>
+                            <w:pPr>
+                              <w:pStyle w:val="ListParagraph"/>
+                              <w:numPr>
+                                <w:ilvl w:val="0"/>
+                                <w:numId w:val="4"/>
+                              </w:numPr>
+                              <w:spacing w:line="276" w:lineRule="auto"/>
+                              <w:rPr>
+                                <w:rFonts w:ascii="Arial" w:hAnsi="Arial" w:cs="Arial"/>
+                                <w:bCs/>
+                                <w:color w:val="0D0D0D" w:themeColor="text1" w:themeTint="F2"/>
+                                <w:sz w:val="24"/>
+                                <w:szCs w:val="24"/>
+                              </w:rPr>
+                            </w:pPr>
+                            <w:r>
+                              <w:rPr>
+                                <w:rFonts w:ascii="Arial" w:hAnsi="Arial" w:cs="Arial"/>
+                                <w:bCs/>
+                                <w:color w:val="0D0D0D" w:themeColor="text1" w:themeTint="F2"/>
+                                <w:sz w:val="24"/>
+                                <w:szCs w:val="24"/>
+                              </w:rPr>
+                              <w:t>Point of Sales System</w:t>
+                            </w:r>
+                          </w:p>
+                          <w:p>
+                            <w:pPr>
+                              <w:pStyle w:val="ListParagraph"/>
+                              <w:numPr>
+                                <w:ilvl w:val="0"/>
+                                <w:numId w:val="4"/>
+                              </w:numPr>
+                              <w:spacing w:line="276" w:lineRule="auto"/>
+                              <w:rPr>
+                                <w:rFonts w:ascii="Arial" w:hAnsi="Arial" w:cs="Arial"/>
+                                <w:bCs/>
+                                <w:color w:val="0D0D0D" w:themeColor="text1" w:themeTint="F2"/>
+                                <w:sz w:val="24"/>
+                                <w:szCs w:val="24"/>
+                              </w:rPr>
+                            </w:pPr>
+                            <w:r>
+                              <w:rPr>
+                                <w:rFonts w:ascii="Arial" w:hAnsi="Arial" w:cs="Arial"/>
+                                <w:bCs/>
+                                <w:color w:val="0D0D0D" w:themeColor="text1" w:themeTint="F2"/>
+                                <w:sz w:val="24"/>
+                                <w:szCs w:val="24"/>
+                              </w:rPr>
+                              <w:t>Appointment and Scheduling System</w:t>
+                            </w:r>
+                          </w:p>
+                          <w:p/>
+                        </w:txbxContent>
+                      </wps:txbx>
+                      <wps:bodyPr rot="0" spcFirstLastPara="0" vertOverflow="overflow" horzOverflow="overflow" vert="horz" wrap="square" lIns="91440" tIns="45720" rIns="91440" bIns="45720" numCol="1" spcCol="0" rtlCol="0" fromWordArt="0" anchor="t" anchorCtr="0" forceAA="0" compatLnSpc="1">
+                        <a:prstTxWarp prst="textNoShape">
+                          <a:avLst/>
+                        </a:prstTxWarp>
+                        <a:noAutofit/>
+                      </wps:bodyPr>
+                    </wps:wsp>
+                  </a:graphicData>
+                </a:graphic>
+                <wp14:sizeRelH relativeFrom="margin">
+                  <wp14:pctWidth>0</wp14:pctWidth>
+                </wp14:sizeRelH>
+                <wp14:sizeRelV relativeFrom="margin">
+                  <wp14:pctHeight>0</wp14:pctHeight>
+                </wp14:sizeRelV>
+              </wp:anchor>
+            </w:drawing>
+          </mc:Choice>
+          <mc:Fallback>
+            <w:pict>
+              <v:shape w14:anchorId="0833965F" id="Text Box 7" o:spid="_x0000_s1028" type="#_x0000_t202" style="position:absolute;margin-left:282.6pt;margin-top:8.15pt;width:258.6pt;height:210pt;z-index:251668480;visibility:visible;mso-wrap-style:square;mso-width-percent:0;mso-height-percent:0;mso-wrap-distance-left:9pt;mso-wrap-distance-top:0;mso-wrap-distance-right:9pt;mso-wrap-distance-bottom:0;mso-position-horizontal:absolute;mso-position-horizontal-relative:margin;mso-position-vertical:absolute;mso-position-vertical-relative:text;mso-width-percent:0;mso-height-percent:0;mso-width-relative:margin;mso-height-relative:margin;v-text-anchor:top" o:gfxdata="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" fillcolor="white [3201]" stroked="f" strokeweight=".5pt">
+                <v:textbox>
+                  <w:txbxContent>
+                    <w:p>
+                      <w:pPr>
+                        <w:spacing w:after="0" w:line="276" w:lineRule="auto"/>
+                        <w:rPr>
+                          <w:rFonts w:ascii="Arial" w:hAnsi="Arial" w:cs="Arial"/>
+                          <w:b/>
+                          <w:color w:val="0D0D0D" w:themeColor="text1" w:themeTint="F2"/>
+                          <w:sz w:val="28"/>
+                          <w:szCs w:val="28"/>
+                        </w:rPr>
+                      </w:pPr>
+                      <w:r>
+                        <w:rPr>
+                          <w:rFonts w:ascii="Arial" w:hAnsi="Arial" w:cs="Arial"/>
+                          <w:b/>
+                          <w:color w:val="0D0D0D" w:themeColor="text1" w:themeTint="F2"/>
+                          <w:sz w:val="28"/>
+                          <w:szCs w:val="28"/>
+                        </w:rPr>
+                        <w:t xml:space="preserve">Projects: </w:t>
+                      </w:r>
+                    </w:p>
+                    <w:p>
+                      <w:pPr>
+                        <w:pStyle w:val="ListParagraph"/>
+                        <w:numPr>
+                          <w:ilvl w:val="0"/>
+                          <w:numId w:val="4"/>
+                        </w:numPr>
+                        <w:spacing w:after="0" w:line="276" w:lineRule="auto"/>
+                        <w:rPr>
+                          <w:rFonts w:ascii="Arial" w:hAnsi="Arial" w:cs="Arial"/>
+                          <w:bCs/>
+                          <w:color w:val="0D0D0D" w:themeColor="text1" w:themeTint="F2"/>
+                          <w:sz w:val="24"/>
+                          <w:szCs w:val="24"/>
+                        </w:rPr>
+                      </w:pPr>
+                      <w:r>
+                        <w:rPr>
+                          <w:rFonts w:ascii="Arial" w:hAnsi="Arial" w:cs="Arial"/>
+                          <w:bCs/>
+                          <w:color w:val="0D0D0D" w:themeColor="text1" w:themeTint="F2"/>
+                          <w:sz w:val="24"/>
+                          <w:szCs w:val="24"/>
+                        </w:rPr>
+                        <w:t xml:space="preserve">Inventory Management System </w:t>
+                      </w:r>
+                    </w:p>
+                    <w:p>
+                      <w:pPr>
+                        <w:pStyle w:val="ListParagraph"/>
+                        <w:numPr>
+                          <w:ilvl w:val="0"/>
+                          <w:numId w:val="4"/>
+                        </w:numPr>
+                        <w:spacing w:after="0" w:line="276" w:lineRule="auto"/>
+                        <w:rPr>
+                          <w:rFonts w:ascii="Arial" w:hAnsi="Arial" w:cs="Arial"/>
+                          <w:bCs/>
+                          <w:color w:val="0D0D0D" w:themeColor="text1" w:themeTint="F2"/>
+                          <w:sz w:val="24"/>
+                          <w:szCs w:val="24"/>
+                        </w:rPr>
+                      </w:pPr>
+                      <w:r>
+                        <w:rPr>
+                          <w:rFonts w:ascii="Arial" w:hAnsi="Arial" w:cs="Arial"/>
+                          <w:bCs/>
+                          <w:color w:val="0D0D0D" w:themeColor="text1" w:themeTint="F2"/>
+                          <w:sz w:val="24"/>
+                          <w:szCs w:val="24"/>
+                        </w:rPr>
+                        <w:t>Quality Assurance System</w:t>
+                      </w:r>
+                    </w:p>
+                    <w:p>
+                      <w:pPr>
+                        <w:pStyle w:val="ListParagraph"/>
+                        <w:numPr>
+                          <w:ilvl w:val="0"/>
+                          <w:numId w:val="4"/>
+                        </w:numPr>
+                        <w:spacing w:after="0" w:line="276" w:lineRule="auto"/>
+                        <w:rPr>
+                          <w:rFonts w:ascii="Arial" w:hAnsi="Arial" w:cs="Arial"/>
+                          <w:bCs/>
+                          <w:color w:val="0D0D0D" w:themeColor="text1" w:themeTint="F2"/>
+                          <w:sz w:val="24"/>
+                          <w:szCs w:val="24"/>
+                        </w:rPr>
+                      </w:pPr>
+                      <w:r>
+                        <w:rPr>
+                          <w:rFonts w:ascii="Arial" w:hAnsi="Arial" w:cs="Arial"/>
+                          <w:bCs/>
+                          <w:color w:val="0D0D0D" w:themeColor="text1" w:themeTint="F2"/>
+                          <w:sz w:val="24"/>
+                          <w:szCs w:val="24"/>
+                        </w:rPr>
+                        <w:t>Performance Management System</w:t>
+                      </w:r>
+                    </w:p>
+                    <w:p>
+                      <w:pPr>
+                        <w:pStyle w:val="ListParagraph"/>
+                        <w:numPr>
+                          <w:ilvl w:val="0"/>
+                          <w:numId w:val="4"/>
+                        </w:numPr>
+                        <w:spacing w:after="0" w:line="276" w:lineRule="auto"/>
+                        <w:rPr>
+                          <w:rFonts w:ascii="Arial" w:hAnsi="Arial" w:cs="Arial"/>
+                          <w:bCs/>
+                          <w:color w:val="0D0D0D" w:themeColor="text1" w:themeTint="F2"/>
+                          <w:sz w:val="24"/>
+                          <w:szCs w:val="24"/>
+                        </w:rPr>
+                      </w:pPr>
+                      <w:r>
+                        <w:rPr>
+                          <w:rFonts w:ascii="Arial" w:hAnsi="Arial" w:cs="Arial"/>
+                          <w:bCs/>
+                          <w:color w:val="0D0D0D" w:themeColor="text1" w:themeTint="F2"/>
+                          <w:sz w:val="24"/>
+                          <w:szCs w:val="24"/>
+                        </w:rPr>
+                        <w:t>Enrollment and Document Management System</w:t>
+                      </w:r>
+                    </w:p>
+                    <w:p>
+                      <w:pPr>
+                        <w:pStyle w:val="ListParagraph"/>
+                        <w:numPr>
+                          <w:ilvl w:val="0"/>
+                          <w:numId w:val="4"/>
+                        </w:numPr>
+                        <w:spacing w:after="0" w:line="276" w:lineRule="auto"/>
+                        <w:rPr>
+                          <w:rFonts w:ascii="Arial" w:hAnsi="Arial" w:cs="Arial"/>
+                          <w:bCs/>
+                          <w:color w:val="0D0D0D" w:themeColor="text1" w:themeTint="F2"/>
+                          <w:sz w:val="24"/>
+                          <w:szCs w:val="24"/>
+                        </w:rPr>
+                      </w:pPr>
+                      <w:r>
+                        <w:rPr>
+                          <w:rFonts w:ascii="Arial" w:hAnsi="Arial" w:cs="Arial"/>
+                          <w:bCs/>
+                          <w:color w:val="0D0D0D" w:themeColor="text1" w:themeTint="F2"/>
+                          <w:sz w:val="24"/>
+                          <w:szCs w:val="24"/>
+                        </w:rPr>
+                        <w:t>Production Management System</w:t>
+                      </w:r>
+                    </w:p>
+                    <w:p>
+                      <w:pPr>
+                        <w:pStyle w:val="ListParagraph"/>
+                        <w:numPr>
+                          <w:ilvl w:val="0"/>
+                          <w:numId w:val="4"/>
+                        </w:numPr>
+                        <w:spacing w:after="0" w:line="276" w:lineRule="auto"/>
+                        <w:rPr>
+                          <w:rFonts w:ascii="Arial" w:hAnsi="Arial" w:cs="Arial"/>
+                          <w:bCs/>
+                          <w:color w:val="0D0D0D" w:themeColor="text1" w:themeTint="F2"/>
+                          <w:sz w:val="24"/>
+                          <w:szCs w:val="24"/>
+                        </w:rPr>
+                      </w:pPr>
+                      <w:r>
+                        <w:rPr>
+                          <w:rFonts w:ascii="Arial" w:hAnsi="Arial" w:cs="Arial"/>
+                          <w:bCs/>
+                          <w:color w:val="0D0D0D" w:themeColor="text1" w:themeTint="F2"/>
+                          <w:sz w:val="24"/>
+                          <w:szCs w:val="24"/>
+                        </w:rPr>
+                        <w:t>Bill of Material System</w:t>
+                      </w:r>
+                    </w:p>
+                    <w:p>
+                      <w:pPr>
+                        <w:pStyle w:val="ListParagraph"/>
+                        <w:numPr>
+                          <w:ilvl w:val="0"/>
+                          <w:numId w:val="4"/>
+                        </w:numPr>
+                        <w:spacing w:after="0" w:line="276" w:lineRule="auto"/>
+                        <w:rPr>
+                          <w:rFonts w:ascii="Arial" w:hAnsi="Arial" w:cs="Arial"/>
+                          <w:bCs/>
+                          <w:color w:val="0D0D0D" w:themeColor="text1" w:themeTint="F2"/>
+                          <w:sz w:val="24"/>
+                          <w:szCs w:val="24"/>
+                        </w:rPr>
+                      </w:pPr>
+                      <w:r>
+                        <w:rPr>
+                          <w:rFonts w:ascii="Arial" w:hAnsi="Arial" w:cs="Arial"/>
+                          <w:bCs/>
+                          <w:color w:val="0D0D0D" w:themeColor="text1" w:themeTint="F2"/>
+                          <w:sz w:val="24"/>
+                          <w:szCs w:val="24"/>
+                        </w:rPr>
+                        <w:t>Appraisal System</w:t>
+                      </w:r>
+                    </w:p>
+                    <w:p>
+                      <w:pPr>
+                        <w:pStyle w:val="ListParagraph"/>
+                        <w:numPr>
+                          <w:ilvl w:val="0"/>
+                          <w:numId w:val="4"/>
+                        </w:numPr>
+                        <w:spacing w:line="276" w:lineRule="auto"/>
+                        <w:rPr>
+                          <w:rFonts w:ascii="Arial" w:hAnsi="Arial" w:cs="Arial"/>
+                          <w:bCs/>
+                          <w:color w:val="0D0D0D" w:themeColor="text1" w:themeTint="F2"/>
+                          <w:sz w:val="24"/>
+                          <w:szCs w:val="24"/>
+                        </w:rPr>
+                      </w:pPr>
+                      <w:r>
+                        <w:rPr>
+                          <w:rFonts w:ascii="Arial" w:hAnsi="Arial" w:cs="Arial"/>
+                          <w:bCs/>
+                          <w:color w:val="0D0D0D" w:themeColor="text1" w:themeTint="F2"/>
+                          <w:sz w:val="24"/>
+                          <w:szCs w:val="24"/>
+                        </w:rPr>
+                        <w:t>Point of Sales System</w:t>
+                      </w:r>
+                    </w:p>
+                    <w:p>
+                      <w:pPr>
+                        <w:pStyle w:val="ListParagraph"/>
+                        <w:numPr>
+                          <w:ilvl w:val="0"/>
+                          <w:numId w:val="4"/>
+                        </w:numPr>
+                        <w:spacing w:line="276" w:lineRule="auto"/>
+                        <w:rPr>
+                          <w:rFonts w:ascii="Arial" w:hAnsi="Arial" w:cs="Arial"/>
+                          <w:bCs/>
+                          <w:color w:val="0D0D0D" w:themeColor="text1" w:themeTint="F2"/>
+                          <w:sz w:val="24"/>
+                          <w:szCs w:val="24"/>
+                        </w:rPr>
+                      </w:pPr>
+                      <w:r>
+                        <w:rPr>
+                          <w:rFonts w:ascii="Arial" w:hAnsi="Arial" w:cs="Arial"/>
+                          <w:bCs/>
+                          <w:color w:val="0D0D0D" w:themeColor="text1" w:themeTint="F2"/>
+                          <w:sz w:val="24"/>
+                          <w:szCs w:val="24"/>
+                        </w:rPr>
+                        <w:t>Appointment and Scheduling System</w:t>
+                      </w:r>
+                    </w:p>
+                    <w:p/>
+                  </w:txbxContent>
+                </v:textbox>
+                <w10:wrap anchorx="margin"/>
+              </v:shape>
+            </w:pict>
+          </mc:Fallback>
+        </mc:AlternateContent>
+      </w:r>
+    </w:p>
+    <w:p>
+      <w:pPr>
+        <w:spacing w:after="0" w:line="240" w:lineRule="auto"/>
+        <w:rPr>
+          <w:rFonts w:ascii="Arial" w:hAnsi="Arial" w:cs="Arial"/>
+          <w:b/>
+          <w:color w:val="0D0D0D" w:themeColor="text1" w:themeTint="F2"/>
+          <w:sz w:val="28"/>
+          <w:szCs w:val="28"/>
+        </w:rPr>
+      </w:pPr>
+      <w:r>
+        <w:rPr>
+          <w:rFonts w:ascii="Arial" w:hAnsi="Arial" w:cs="Arial"/>
+          <w:b/>
+          <w:color w:val="0D0D0D" w:themeColor="text1" w:themeTint="F2"/>
+          <w:sz w:val="28"/>
+          <w:szCs w:val="28"/>
         </w:rPr>
         <w:t>SKILLS</w:t>
       </w:r>
@@ -1120,76 +1762,450 @@
       <w:pPr>
         <w:spacing w:after="0" w:line="240" w:lineRule="auto"/>
         <w:rPr>
-          <w:rFonts w:ascii="Century Gothic" w:hAnsi="Century Gothic"/>
-          <w:b/>
-          <w:color w:val="0D0D0D" w:themeColor="text1" w:themeTint="F2"/>
-          <w:sz w:val="24"/>
-          <w:szCs w:val="24"/>
-        </w:rPr>
-      </w:pPr>
-    </w:p>
-    <w:p>
-      <w:pPr>
-        <w:spacing w:after="0" w:line="240" w:lineRule="auto"/>
-        <w:rPr>
-          <w:rFonts w:ascii="Century Gothic" w:hAnsi="Century Gothic"/>
-          <w:color w:val="0D0D0D" w:themeColor="text1" w:themeTint="F2"/>
-        </w:rPr>
-      </w:pPr>
-      <w:r>
-        <w:rPr>
-          <w:rFonts w:ascii="Century Gothic" w:hAnsi="Century Gothic"/>
-          <w:b/>
-          <w:color w:val="0D0D0D" w:themeColor="text1" w:themeTint="F2"/>
-        </w:rPr>
-        <w:t>Programming Languages</w:t>
-      </w:r>
-      <w:r>
-        <w:rPr>
-          <w:rFonts w:ascii="Century Gothic" w:hAnsi="Century Gothic"/>
-          <w:color w:val="0D0D0D" w:themeColor="text1" w:themeTint="F2"/>
-        </w:rPr>
-        <w:t>: HTML, CSS, PHP, TAILWIND CSS, PYTHON, JAVA, JAVASCRIPT</w:t>
-      </w:r>
-    </w:p>
-    <w:p>
-      <w:pPr>
-        <w:spacing w:after="0" w:line="240" w:lineRule="auto"/>
-        <w:rPr>
-          <w:rFonts w:ascii="Century Gothic" w:hAnsi="Century Gothic"/>
-          <w:color w:val="0D0D0D" w:themeColor="text1" w:themeTint="F2"/>
-        </w:rPr>
-      </w:pPr>
-    </w:p>
-    <w:p>
-      <w:pPr>
-        <w:spacing w:after="0" w:line="240" w:lineRule="auto"/>
-        <w:rPr>
-          <w:rFonts w:ascii="Century Gothic" w:hAnsi="Century Gothic"/>
-          <w:b/>
-          <w:color w:val="0D0D0D" w:themeColor="text1" w:themeTint="F2"/>
-        </w:rPr>
-      </w:pPr>
-      <w:r>
-        <w:rPr>
-          <w:rFonts w:ascii="Century Gothic" w:hAnsi="Century Gothic"/>
-          <w:b/>
-          <w:color w:val="0D0D0D" w:themeColor="text1" w:themeTint="F2"/>
-        </w:rPr>
-        <w:t>Human Languages</w:t>
-      </w:r>
-      <w:r>
-        <w:rPr>
-          <w:rFonts w:ascii="Century Gothic" w:hAnsi="Century Gothic"/>
-          <w:b/>
-          <w:color w:val="0D0D0D" w:themeColor="text1" w:themeTint="F2"/>
-        </w:rPr>
-        <w:t xml:space="preserve">: </w:t>
-      </w:r>
-      <w:r>
-        <w:rPr>
-          <w:rFonts w:ascii="Century Gothic" w:hAnsi="Century Gothic"/>
-          <w:color w:val="0D0D0D" w:themeColor="text1" w:themeTint="F2"/>
+          <w:rFonts w:ascii="Arial" w:hAnsi="Arial" w:cs="Arial"/>
+          <w:b/>
+          <w:color w:val="0D0D0D" w:themeColor="text1" w:themeTint="F2"/>
+          <w:sz w:val="24"/>
+          <w:szCs w:val="24"/>
+        </w:rPr>
+      </w:pPr>
+    </w:p>
+    <w:p>
+      <w:pPr>
+        <w:spacing w:after="0" w:line="240" w:lineRule="auto"/>
+        <w:rPr>
+          <w:rFonts w:ascii="Arial" w:hAnsi="Arial" w:cs="Arial"/>
+          <w:b/>
+          <w:color w:val="0D0D0D" w:themeColor="text1" w:themeTint="F2"/>
+          <w:sz w:val="24"/>
+          <w:szCs w:val="24"/>
+        </w:rPr>
+      </w:pPr>
+      <w:r>
+        <w:rPr>
+          <w:rFonts w:ascii="Arial" w:hAnsi="Arial" w:cs="Arial"/>
+          <w:b/>
+          <w:color w:val="0D0D0D" w:themeColor="text1" w:themeTint="F2"/>
+          <w:sz w:val="24"/>
+          <w:szCs w:val="24"/>
+        </w:rPr>
+        <w:t>Back-End Development</w:t>
+      </w:r>
+    </w:p>
+    <w:p>
+      <w:pPr>
+        <w:spacing w:after="0" w:line="240" w:lineRule="auto"/>
+        <w:ind w:left="720"/>
+        <w:rPr>
+          <w:rFonts w:ascii="Arial" w:hAnsi="Arial" w:cs="Arial"/>
+          <w:bCs/>
+          <w:color w:val="0D0D0D" w:themeColor="text1" w:themeTint="F2"/>
+          <w:sz w:val="24"/>
+          <w:szCs w:val="24"/>
+        </w:rPr>
+      </w:pPr>
+      <w:r>
+        <w:rPr>
+          <w:rFonts w:ascii="Arial" w:hAnsi="Arial" w:cs="Arial"/>
+          <w:b/>
+          <w:color w:val="0D0D0D" w:themeColor="text1" w:themeTint="F2"/>
+          <w:sz w:val="24"/>
+          <w:szCs w:val="24"/>
+        </w:rPr>
+        <w:t xml:space="preserve"> </w:t>
+      </w:r>
+      <w:r>
+        <w:rPr>
+          <w:rFonts w:ascii="Arial" w:hAnsi="Arial" w:cs="Arial"/>
+          <w:bCs/>
+          <w:color w:val="0D0D0D" w:themeColor="text1" w:themeTint="F2"/>
+          <w:sz w:val="24"/>
+          <w:szCs w:val="24"/>
+        </w:rPr>
+        <w:t>• Laravel application development</w:t>
+      </w:r>
+    </w:p>
+    <w:p>
+      <w:pPr>
+        <w:spacing w:after="0" w:line="240" w:lineRule="auto"/>
+        <w:ind w:left="720"/>
+        <w:rPr>
+          <w:rFonts w:ascii="Arial" w:hAnsi="Arial" w:cs="Arial"/>
+          <w:bCs/>
+          <w:color w:val="0D0D0D" w:themeColor="text1" w:themeTint="F2"/>
+          <w:sz w:val="24"/>
+          <w:szCs w:val="24"/>
+        </w:rPr>
+      </w:pPr>
+      <w:r>
+        <w:rPr>
+          <w:rFonts w:ascii="Arial" w:hAnsi="Arial" w:cs="Arial"/>
+          <w:bCs/>
+          <w:color w:val="0D0D0D" w:themeColor="text1" w:themeTint="F2"/>
+          <w:sz w:val="24"/>
+          <w:szCs w:val="24"/>
+        </w:rPr>
+        <w:t xml:space="preserve"> • Business logic implementation</w:t>
+      </w:r>
+    </w:p>
+    <w:p>
+      <w:pPr>
+        <w:spacing w:after="0" w:line="240" w:lineRule="auto"/>
+        <w:ind w:left="720"/>
+        <w:rPr>
+          <w:rFonts w:ascii="Arial" w:hAnsi="Arial" w:cs="Arial"/>
+          <w:bCs/>
+          <w:color w:val="0D0D0D" w:themeColor="text1" w:themeTint="F2"/>
+          <w:sz w:val="24"/>
+          <w:szCs w:val="24"/>
+        </w:rPr>
+      </w:pPr>
+      <w:r>
+        <w:rPr>
+          <w:rFonts w:ascii="Arial" w:hAnsi="Arial" w:cs="Arial"/>
+          <w:bCs/>
+          <w:color w:val="0D0D0D" w:themeColor="text1" w:themeTint="F2"/>
+          <w:sz w:val="24"/>
+          <w:szCs w:val="24"/>
+        </w:rPr>
+        <w:t xml:space="preserve"> • Database integration (SQL Server, MySQL)</w:t>
+      </w:r>
+    </w:p>
+    <w:p>
+      <w:pPr>
+        <w:spacing w:after="0" w:line="240" w:lineRule="auto"/>
+        <w:ind w:left="720"/>
+        <w:rPr>
+          <w:rFonts w:ascii="Arial" w:hAnsi="Arial" w:cs="Arial"/>
+          <w:bCs/>
+          <w:color w:val="0D0D0D" w:themeColor="text1" w:themeTint="F2"/>
+          <w:sz w:val="24"/>
+          <w:szCs w:val="24"/>
+        </w:rPr>
+      </w:pPr>
+      <w:r>
+        <w:rPr>
+          <w:rFonts w:ascii="Arial" w:hAnsi="Arial" w:cs="Arial"/>
+          <w:bCs/>
+          <w:color w:val="0D0D0D" w:themeColor="text1" w:themeTint="F2"/>
+          <w:sz w:val="24"/>
+          <w:szCs w:val="24"/>
+        </w:rPr>
+        <w:t xml:space="preserve"> • Application deployment and maintenance</w:t>
+      </w:r>
+    </w:p>
+    <w:p>
+      <w:pPr>
+        <w:spacing w:after="0" w:line="240" w:lineRule="auto"/>
+        <w:ind w:left="720"/>
+        <w:rPr>
+          <w:rFonts w:ascii="Arial" w:hAnsi="Arial" w:cs="Arial"/>
+          <w:bCs/>
+          <w:color w:val="0D0D0D" w:themeColor="text1" w:themeTint="F2"/>
+          <w:sz w:val="24"/>
+          <w:szCs w:val="24"/>
+        </w:rPr>
+      </w:pPr>
+      <w:r>
+        <w:rPr>
+          <w:rFonts w:ascii="Arial" w:hAnsi="Arial" w:cs="Arial"/>
+          <w:bCs/>
+          <w:color w:val="0D0D0D" w:themeColor="text1" w:themeTint="F2"/>
+          <w:sz w:val="24"/>
+          <w:szCs w:val="24"/>
+        </w:rPr>
+        <w:t xml:space="preserve"> • Cloud deployments and cPanel management </w:t>
+      </w:r>
+    </w:p>
+    <w:p>
+      <w:pPr>
+        <w:spacing w:after="0" w:line="240" w:lineRule="auto"/>
+        <w:rPr>
+          <w:rFonts w:ascii="Arial" w:hAnsi="Arial" w:cs="Arial"/>
+          <w:b/>
+          <w:color w:val="0D0D0D" w:themeColor="text1" w:themeTint="F2"/>
+          <w:sz w:val="24"/>
+          <w:szCs w:val="24"/>
+        </w:rPr>
+      </w:pPr>
+      <w:r>
+        <w:rPr>
+          <w:rFonts w:ascii="Arial" w:hAnsi="Arial" w:cs="Arial"/>
+          <w:b/>
+          <w:color w:val="0D0D0D" w:themeColor="text1" w:themeTint="F2"/>
+          <w:sz w:val="24"/>
+          <w:szCs w:val="24"/>
+        </w:rPr>
+        <w:t xml:space="preserve">Front-End Development </w:t>
+      </w:r>
+    </w:p>
+    <w:p>
+      <w:pPr>
+        <w:spacing w:after="0" w:line="240" w:lineRule="auto"/>
+        <w:ind w:left="720"/>
+        <w:rPr>
+          <w:rFonts w:ascii="Arial" w:hAnsi="Arial" w:cs="Arial"/>
+          <w:bCs/>
+          <w:color w:val="0D0D0D" w:themeColor="text1" w:themeTint="F2"/>
+          <w:sz w:val="24"/>
+          <w:szCs w:val="24"/>
+        </w:rPr>
+      </w:pPr>
+      <w:r>
+        <w:rPr>
+          <w:rFonts w:ascii="Arial" w:hAnsi="Arial" w:cs="Arial"/>
+          <w:bCs/>
+          <w:color w:val="0D0D0D" w:themeColor="text1" w:themeTint="F2"/>
+          <w:sz w:val="24"/>
+          <w:szCs w:val="24"/>
+        </w:rPr>
+        <w:t xml:space="preserve">• Blade templates </w:t>
+      </w:r>
+    </w:p>
+    <w:p>
+      <w:pPr>
+        <w:spacing w:after="0" w:line="240" w:lineRule="auto"/>
+        <w:ind w:left="720"/>
+        <w:rPr>
+          <w:rFonts w:ascii="Arial" w:hAnsi="Arial" w:cs="Arial"/>
+          <w:bCs/>
+          <w:color w:val="0D0D0D" w:themeColor="text1" w:themeTint="F2"/>
+          <w:sz w:val="24"/>
+          <w:szCs w:val="24"/>
+        </w:rPr>
+      </w:pPr>
+      <w:r>
+        <w:rPr>
+          <w:rFonts w:ascii="Arial" w:hAnsi="Arial" w:cs="Arial"/>
+          <w:bCs/>
+          <w:color w:val="0D0D0D" w:themeColor="text1" w:themeTint="F2"/>
+          <w:sz w:val="24"/>
+          <w:szCs w:val="24"/>
+        </w:rPr>
+        <w:t xml:space="preserve">• Vue.js (Inertia) </w:t>
+      </w:r>
+    </w:p>
+    <w:p>
+      <w:pPr>
+        <w:spacing w:after="0" w:line="240" w:lineRule="auto"/>
+        <w:ind w:left="720"/>
+        <w:rPr>
+          <w:rFonts w:ascii="Arial" w:hAnsi="Arial" w:cs="Arial"/>
+          <w:bCs/>
+          <w:color w:val="0D0D0D" w:themeColor="text1" w:themeTint="F2"/>
+          <w:sz w:val="24"/>
+          <w:szCs w:val="24"/>
+        </w:rPr>
+      </w:pPr>
+      <w:r>
+        <w:rPr>
+          <w:rFonts w:ascii="Arial" w:hAnsi="Arial" w:cs="Arial"/>
+          <w:bCs/>
+          <w:color w:val="0D0D0D" w:themeColor="text1" w:themeTint="F2"/>
+          <w:sz w:val="24"/>
+          <w:szCs w:val="24"/>
+        </w:rPr>
+        <w:t>• Tailwind CSS</w:t>
+      </w:r>
+    </w:p>
+    <w:p>
+      <w:pPr>
+        <w:spacing w:after="0" w:line="240" w:lineRule="auto"/>
+        <w:ind w:left="720"/>
+        <w:rPr>
+          <w:rFonts w:ascii="Arial" w:hAnsi="Arial" w:cs="Arial"/>
+          <w:bCs/>
+          <w:color w:val="0D0D0D" w:themeColor="text1" w:themeTint="F2"/>
+          <w:sz w:val="24"/>
+          <w:szCs w:val="24"/>
+        </w:rPr>
+      </w:pPr>
+      <w:r>
+        <w:rPr>
+          <w:rFonts w:ascii="Arial" w:hAnsi="Arial" w:cs="Arial"/>
+          <w:bCs/>
+          <w:color w:val="0D0D0D" w:themeColor="text1" w:themeTint="F2"/>
+          <w:sz w:val="24"/>
+          <w:szCs w:val="24"/>
+        </w:rPr>
+        <w:t xml:space="preserve">• Alpine.js Collaborative &amp; Professional Skills </w:t>
+      </w:r>
+    </w:p>
+    <w:p>
+      <w:pPr>
+        <w:spacing w:after="0" w:line="240" w:lineRule="auto"/>
+        <w:ind w:left="720"/>
+        <w:rPr>
+          <w:rFonts w:ascii="Arial" w:hAnsi="Arial" w:cs="Arial"/>
+          <w:bCs/>
+          <w:color w:val="0D0D0D" w:themeColor="text1" w:themeTint="F2"/>
+          <w:sz w:val="24"/>
+          <w:szCs w:val="24"/>
+        </w:rPr>
+      </w:pPr>
+      <w:r>
+        <w:rPr>
+          <w:rFonts w:ascii="Arial" w:hAnsi="Arial" w:cs="Arial"/>
+          <w:bCs/>
+          <w:color w:val="0D0D0D" w:themeColor="text1" w:themeTint="F2"/>
+          <w:sz w:val="24"/>
+          <w:szCs w:val="24"/>
+        </w:rPr>
+        <w:t xml:space="preserve">• Version control (Git) </w:t>
+      </w:r>
+    </w:p>
+    <w:p>
+      <w:pPr>
+        <w:spacing w:after="0" w:line="240" w:lineRule="auto"/>
+        <w:ind w:left="720"/>
+        <w:rPr>
+          <w:rFonts w:ascii="Arial" w:hAnsi="Arial" w:cs="Arial"/>
+          <w:bCs/>
+          <w:color w:val="0D0D0D" w:themeColor="text1" w:themeTint="F2"/>
+          <w:sz w:val="24"/>
+          <w:szCs w:val="24"/>
+        </w:rPr>
+      </w:pPr>
+      <w:r>
+        <w:rPr>
+          <w:rFonts w:ascii="Arial" w:hAnsi="Arial" w:cs="Arial"/>
+          <w:bCs/>
+          <w:color w:val="0D0D0D" w:themeColor="text1" w:themeTint="F2"/>
+          <w:sz w:val="24"/>
+          <w:szCs w:val="24"/>
+        </w:rPr>
+        <w:t xml:space="preserve">• Technical documentation and process flows </w:t>
+      </w:r>
+    </w:p>
+    <w:p>
+      <w:pPr>
+        <w:spacing w:after="0" w:line="240" w:lineRule="auto"/>
+        <w:rPr>
+          <w:rFonts w:ascii="Arial" w:hAnsi="Arial" w:cs="Arial"/>
+          <w:b/>
+          <w:color w:val="0D0D0D" w:themeColor="text1" w:themeTint="F2"/>
+          <w:sz w:val="24"/>
+          <w:szCs w:val="24"/>
+        </w:rPr>
+      </w:pPr>
+      <w:r>
+        <w:rPr>
+          <w:rFonts w:ascii="Arial" w:hAnsi="Arial" w:cs="Arial"/>
+          <w:b/>
+          <w:color w:val="0D0D0D" w:themeColor="text1" w:themeTint="F2"/>
+          <w:sz w:val="24"/>
+          <w:szCs w:val="24"/>
+        </w:rPr>
+        <w:t xml:space="preserve">• ERD creation and data modeling </w:t>
+      </w:r>
+    </w:p>
+    <w:p>
+      <w:pPr>
+        <w:spacing w:after="0" w:line="240" w:lineRule="auto"/>
+        <w:ind w:left="720"/>
+        <w:rPr>
+          <w:rFonts w:ascii="Arial" w:hAnsi="Arial" w:cs="Arial"/>
+          <w:bCs/>
+          <w:color w:val="0D0D0D" w:themeColor="text1" w:themeTint="F2"/>
+          <w:sz w:val="24"/>
+          <w:szCs w:val="24"/>
+        </w:rPr>
+      </w:pPr>
+      <w:r>
+        <w:rPr>
+          <w:rFonts w:ascii="Arial" w:hAnsi="Arial" w:cs="Arial"/>
+          <w:bCs/>
+          <w:color w:val="0D0D0D" w:themeColor="text1" w:themeTint="F2"/>
+          <w:sz w:val="24"/>
+          <w:szCs w:val="24"/>
+        </w:rPr>
+        <w:t xml:space="preserve">• Team-based development </w:t>
+      </w:r>
+    </w:p>
+    <w:p>
+      <w:pPr>
+        <w:spacing w:after="0" w:line="240" w:lineRule="auto"/>
+        <w:ind w:left="720"/>
+        <w:rPr>
+          <w:rFonts w:ascii="Arial" w:hAnsi="Arial" w:cs="Arial"/>
+          <w:bCs/>
+          <w:color w:val="0D0D0D" w:themeColor="text1" w:themeTint="F2"/>
+          <w:sz w:val="24"/>
+          <w:szCs w:val="24"/>
+        </w:rPr>
+      </w:pPr>
+      <w:r>
+        <w:rPr>
+          <w:rFonts w:ascii="Arial" w:hAnsi="Arial" w:cs="Arial"/>
+          <w:bCs/>
+          <w:color w:val="0D0D0D" w:themeColor="text1" w:themeTint="F2"/>
+          <w:sz w:val="24"/>
+          <w:szCs w:val="24"/>
+        </w:rPr>
+        <w:t xml:space="preserve">• Continuous learning </w:t>
+      </w:r>
+    </w:p>
+    <w:p>
+      <w:pPr>
+        <w:spacing w:after="0" w:line="240" w:lineRule="auto"/>
+        <w:ind w:left="720"/>
+        <w:rPr>
+          <w:rFonts w:ascii="Arial" w:hAnsi="Arial" w:cs="Arial"/>
+          <w:bCs/>
+          <w:color w:val="0D0D0D" w:themeColor="text1" w:themeTint="F2"/>
+          <w:sz w:val="24"/>
+          <w:szCs w:val="24"/>
+        </w:rPr>
+      </w:pPr>
+      <w:r>
+        <w:rPr>
+          <w:rFonts w:ascii="Arial" w:hAnsi="Arial" w:cs="Arial"/>
+          <w:bCs/>
+          <w:color w:val="0D0D0D" w:themeColor="text1" w:themeTint="F2"/>
+          <w:sz w:val="24"/>
+          <w:szCs w:val="24"/>
+        </w:rPr>
+        <w:t>• Basic Arduino and minor hardware skills</w:t>
+      </w:r>
+    </w:p>
+    <w:p>
+      <w:pPr>
+        <w:spacing w:after="0" w:line="240" w:lineRule="auto"/>
+        <w:rPr>
+          <w:rFonts w:ascii="Arial" w:hAnsi="Arial" w:cs="Arial"/>
+          <w:color w:val="0D0D0D" w:themeColor="text1" w:themeTint="F2"/>
+          <w:sz w:val="24"/>
+          <w:szCs w:val="24"/>
+        </w:rPr>
+      </w:pPr>
+    </w:p>
+    <w:p>
+      <w:pPr>
+        <w:spacing w:after="0" w:line="240" w:lineRule="auto"/>
+        <w:rPr>
+          <w:rFonts w:ascii="Arial" w:hAnsi="Arial" w:cs="Arial"/>
+          <w:b/>
+          <w:color w:val="0D0D0D" w:themeColor="text1" w:themeTint="F2"/>
+          <w:sz w:val="24"/>
+          <w:szCs w:val="24"/>
+        </w:rPr>
+      </w:pPr>
+      <w:r>
+        <w:rPr>
+          <w:rFonts w:ascii="Arial" w:hAnsi="Arial" w:cs="Arial"/>
+          <w:b/>
+          <w:color w:val="0D0D0D" w:themeColor="text1" w:themeTint="F2"/>
+          <w:sz w:val="24"/>
+          <w:szCs w:val="24"/>
+        </w:rPr>
+        <w:t xml:space="preserve">Human Languages: </w:t>
+      </w:r>
+      <w:r>
+        <w:rPr>
+          <w:rFonts w:ascii="Arial" w:hAnsi="Arial" w:cs="Arial"/>
+          <w:color w:val="0D0D0D" w:themeColor="text1" w:themeTint="F2"/>
+          <w:sz w:val="24"/>
+          <w:szCs w:val="24"/>
         </w:rPr>
         <w:t>English, Tagalog</w:t>
       </w:r>
@@ -1198,435 +2214,406 @@
       <w:pPr>
         <w:spacing w:after="0" w:line="240" w:lineRule="auto"/>
         <w:rPr>
-          <w:rFonts w:ascii="Century Gothic" w:hAnsi="Century Gothic"/>
-          <w:color w:val="0D0D0D" w:themeColor="text1" w:themeTint="F2"/>
-        </w:rPr>
-      </w:pPr>
-    </w:p>
-    <w:p>
-      <w:pPr>
-        <w:spacing w:after="0" w:line="240" w:lineRule="auto"/>
-        <w:rPr>
-          <w:rFonts w:ascii="Century Gothic" w:hAnsi="Century Gothic"/>
-          <w:color w:val="0D0D0D" w:themeColor="text1" w:themeTint="F2"/>
-        </w:rPr>
-      </w:pPr>
-      <w:r>
-        <w:rPr>
-          <w:rFonts w:ascii="Century Gothic" w:hAnsi="Century Gothic"/>
-          <w:b/>
-          <w:color w:val="0D0D0D" w:themeColor="text1" w:themeTint="F2"/>
-        </w:rPr>
-        <w:t>Web development Skills</w:t>
-      </w:r>
-      <w:r>
-        <w:rPr>
-          <w:rFonts w:ascii="Century Gothic" w:hAnsi="Century Gothic"/>
-          <w:color w:val="0D0D0D" w:themeColor="text1" w:themeTint="F2"/>
-        </w:rPr>
-        <w:t xml:space="preserve">: </w:t>
-      </w:r>
-    </w:p>
-    <w:p>
-      <w:pPr>
-        <w:spacing w:after="0" w:line="240" w:lineRule="auto"/>
-        <w:rPr>
-          <w:rFonts w:ascii="Century Gothic" w:hAnsi="Century Gothic"/>
-          <w:color w:val="0D0D0D" w:themeColor="text1" w:themeTint="F2"/>
-        </w:rPr>
-      </w:pPr>
-    </w:p>
-    <w:p>
-      <w:pPr>
-        <w:pStyle w:val="ListParagraph"/>
-        <w:numPr>
-          <w:ilvl w:val="0"/>
-          <w:numId w:val="1"/>
-        </w:numPr>
-        <w:spacing w:after="0" w:line="240" w:lineRule="auto"/>
-        <w:rPr>
-          <w:rFonts w:ascii="Century Gothic" w:hAnsi="Century Gothic"/>
-        </w:rPr>
-      </w:pPr>
+          <w:rFonts w:ascii="Arial" w:hAnsi="Arial" w:cs="Arial"/>
+          <w:b/>
+          <w:color w:val="0D0D0D" w:themeColor="text1" w:themeTint="F2"/>
+          <w:sz w:val="24"/>
+          <w:szCs w:val="24"/>
+        </w:rPr>
+      </w:pPr>
+      <w:r>
+        <w:rPr>
+          <w:rFonts w:ascii="Arial" w:hAnsi="Arial" w:cs="Arial"/>
+          <w:b/>
+          <w:noProof/>
+          <w:color w:val="0D0D0D" w:themeColor="text1" w:themeTint="F2"/>
+          <w:sz w:val="28"/>
+          <w:szCs w:val="28"/>
+        </w:rPr>
+        <mc:AlternateContent>
+          <mc:Choice Requires="wps">
+            <w:drawing>
+              <wp:anchor distT="0" distB="0" distL="114300" distR="114300" simplePos="0" relativeHeight="251671552" behindDoc="0" locked="0" layoutInCell="1" allowOverlap="1" wp14:anchorId="7E36ED87" wp14:editId="216D5852">
+                <wp:simplePos x="0" y="0"/>
+                <wp:positionH relativeFrom="column">
+                  <wp:posOffset>3352800</wp:posOffset>
+                </wp:positionH>
+                <wp:positionV relativeFrom="paragraph">
+                  <wp:posOffset>173990</wp:posOffset>
+                </wp:positionV>
+                <wp:extent cx="3268980" cy="1699260"/>
+                <wp:effectExtent l="0" t="0" r="0" b="0"/>
+                <wp:wrapNone/>
+                <wp:docPr id="694648692" name="Text Box 9"/>
+                <wp:cNvGraphicFramePr/>
+                <a:graphic xmlns:a="http://schemas.openxmlformats.org/drawingml/2006/main">
+                  <a:graphicData uri="http://schemas.microsoft.com/office/word/2010/wordprocessingShape">
+                    <wps:wsp>
+                      <wps:cNvSpPr txBox="1"/>
+                      <wps:spPr>
+                        <a:xfrm>
+                          <a:off x="0" y="0"/>
+                          <a:ext cx="3268980" cy="1699260"/>
+                        </a:xfrm>
+                        <a:prstGeom prst="rect">
+                          <a:avLst/>
+                        </a:prstGeom>
+                        <a:noFill/>
+                        <a:ln w="6350">
+                          <a:noFill/>
+                        </a:ln>
+                      </wps:spPr>
+                      <wps:txbx>
+                        <w:txbxContent>
+                          <w:p>
+                            <w:pPr>
+                              <w:rPr>
+                                <w:rFonts w:ascii="Arial" w:hAnsi="Arial" w:cs="Arial"/>
+                                <w:b/>
+                                <w:bCs/>
+                                <w:sz w:val="28"/>
+                                <w:szCs w:val="28"/>
+                              </w:rPr>
+                            </w:pPr>
+                            <w:r>
+                              <w:rPr>
+                                <w:rFonts w:ascii="Arial" w:hAnsi="Arial" w:cs="Arial"/>
+                                <w:b/>
+                                <w:bCs/>
+                                <w:sz w:val="28"/>
+                                <w:szCs w:val="28"/>
+                              </w:rPr>
+                              <w:t>CHARACTER REFERENCE</w:t>
+                            </w:r>
+                          </w:p>
+                        </w:txbxContent>
+                      </wps:txbx>
+                      <wps:bodyPr rot="0" spcFirstLastPara="0" vertOverflow="overflow" horzOverflow="overflow" vert="horz" wrap="square" lIns="91440" tIns="45720" rIns="91440" bIns="45720" numCol="1" spcCol="0" rtlCol="0" fromWordArt="0" anchor="t" anchorCtr="0" forceAA="0" compatLnSpc="1">
+                        <a:prstTxWarp prst="textNoShape">
+                          <a:avLst/>
+                        </a:prstTxWarp>
+                        <a:noAutofit/>
+                      </wps:bodyPr>
+                    </wps:wsp>
+                  </a:graphicData>
+                </a:graphic>
+              </wp:anchor>
+            </w:drawing>
+          </mc:Choice>
+          <mc:Fallback>
+            <w:pict>
+              <v:shape w14:anchorId="7E36ED87" id="Text Box 9" o:spid="_x0000_s1029" type="#_x0000_t202" style="position:absolute;margin-left:264pt;margin-top:13.7pt;width:257.4pt;height:133.8pt;z-index:251671552;visibility:visible;mso-wrap-style:square;mso-wrap-distance-left:9pt;mso-wrap-distance-top:0;mso-wrap-distance-right:9pt;mso-wrap-distance-bottom:0;mso-position-horizontal:absolute;mso-position-horizontal-relative:text;mso-position-vertical:absolute;mso-position-vertical-relative:text;v-text-anchor:top" o:gfxdata="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" filled="f" stroked="f" strokeweight=".5pt">
+                <v:textbox>
+                  <w:txbxContent>
+                    <w:p>
+                      <w:pPr>
+                        <w:rPr>
+                          <w:rFonts w:ascii="Arial" w:hAnsi="Arial" w:cs="Arial"/>
+                          <w:b/>
+                          <w:bCs/>
+                          <w:sz w:val="28"/>
+                          <w:szCs w:val="28"/>
+                        </w:rPr>
+                      </w:pPr>
+                      <w:r>
+                        <w:rPr>
+                          <w:rFonts w:ascii="Arial" w:hAnsi="Arial" w:cs="Arial"/>
+                          <w:b/>
+                          <w:bCs/>
+                          <w:sz w:val="28"/>
+                          <w:szCs w:val="28"/>
+                        </w:rPr>
+                        <w:t>CHARACTER REFERENCE</w:t>
+                      </w:r>
+                    </w:p>
+                  </w:txbxContent>
+                </v:textbox>
+              </v:shape>
+            </w:pict>
+          </mc:Fallback>
+        </mc:AlternateContent>
+      </w:r>
+      <w:r>
+        <w:rPr>
+          <w:rFonts w:ascii="Arial" w:hAnsi="Arial" w:cs="Arial"/>
+          <w:b/>
+          <w:bCs/>
+          <w:noProof/>
+          <w:color w:val="0D0D0D" w:themeColor="text1" w:themeTint="F2"/>
+          <w:sz w:val="24"/>
+          <w:szCs w:val="24"/>
+        </w:rPr>
+        <mc:AlternateContent>
+          <mc:Choice Requires="wps">
+            <w:drawing>
+              <wp:anchor distT="0" distB="0" distL="114300" distR="114300" simplePos="0" relativeHeight="251670528" behindDoc="0" locked="0" layoutInCell="1" allowOverlap="1" wp14:anchorId="1CBC74E2" wp14:editId="7A9017EF">
+                <wp:simplePos x="0" y="0"/>
+                <wp:positionH relativeFrom="margin">
+                  <wp:posOffset>-68580</wp:posOffset>
+                </wp:positionH>
+                <wp:positionV relativeFrom="paragraph">
+                  <wp:posOffset>89535</wp:posOffset>
+                </wp:positionV>
+                <wp:extent cx="6861810" cy="0"/>
+                <wp:effectExtent l="38100" t="38100" r="34290" b="38100"/>
+                <wp:wrapNone/>
+                <wp:docPr id="1114144847" name="Straight Connector 1114144847"/>
+                <wp:cNvGraphicFramePr/>
+                <a:graphic xmlns:a="http://schemas.openxmlformats.org/drawingml/2006/main">
+                  <a:graphicData uri="http://schemas.microsoft.com/office/word/2010/wordprocessingShape">
+                    <wps:wsp>
+                      <wps:cNvCnPr/>
+                      <wps:spPr>
+                        <a:xfrm flipV="1">
+                          <a:off x="0" y="0"/>
+                          <a:ext cx="6861810" cy="0"/>
+                        </a:xfrm>
+                        <a:prstGeom prst="line">
+                          <a:avLst/>
+                        </a:prstGeom>
+                        <a:ln w="28575" cap="sq" cmpd="dbl">
+                          <a:solidFill>
+                            <a:schemeClr val="bg2">
+                              <a:lumMod val="25000"/>
+                            </a:schemeClr>
+                          </a:solidFill>
+                        </a:ln>
+                      </wps:spPr>
+                      <wps:style>
+                        <a:lnRef idx="1">
+                          <a:schemeClr val="accent1"/>
+                        </a:lnRef>
+                        <a:fillRef idx="0">
+                          <a:schemeClr val="accent1"/>
+                        </a:fillRef>
+                        <a:effectRef idx="0">
+                          <a:schemeClr val="accent1"/>
+                        </a:effectRef>
+                        <a:fontRef idx="minor">
+                          <a:schemeClr val="tx1"/>
+                        </a:fontRef>
+                      </wps:style>
+                      <wps:bodyPr/>
+                    </wps:wsp>
+                  </a:graphicData>
+                </a:graphic>
+                <wp14:sizeRelH relativeFrom="margin">
+                  <wp14:pctWidth>0</wp14:pctWidth>
+                </wp14:sizeRelH>
+                <wp14:sizeRelV relativeFrom="margin">
+                  <wp14:pctHeight>0</wp14:pctHeight>
+                </wp14:sizeRelV>
+              </wp:anchor>
+            </w:drawing>
+          </mc:Choice>
+          <mc:Fallback>
+            <w:pict>
+              <v:line w14:anchorId="166B5DBC" id="Straight Connector 1114144847" o:spid="_x0000_s1026" style="position:absolute;flip:y;z-index:251670528;visibility:visible;mso-wrap-style:square;mso-width-percent:0;mso-height-percent:0;mso-wrap-distance-left:9pt;mso-wrap-distance-top:0;mso-wrap-distance-right:9pt;mso-wrap-distance-bottom:0;mso-position-horizontal:absolute;mso-position-horizontal-relative:margin;mso-position-vertical:absolute;mso-position-vertical-relative:text;mso-width-percent:0;mso-height-percent:0;mso-width-relative:margin;mso-height-relative:margin" from="-5.4pt,7.05pt" to="534.9pt,7.05pt" o:gfxdata="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" strokecolor="#393737 [814]" strokeweight="2.25pt">
+                <v:stroke linestyle="thinThin" joinstyle="miter" endcap="square"/>
+                <w10:wrap anchorx="margin"/>
+              </v:line>
+            </w:pict>
+          </mc:Fallback>
+        </mc:AlternateContent>
+      </w:r>
+    </w:p>
+    <w:p>
+      <w:pPr>
+        <w:spacing w:after="0" w:line="240" w:lineRule="auto"/>
+        <w:rPr>
+          <w:rFonts w:ascii="Arial" w:hAnsi="Arial" w:cs="Arial"/>
+          <w:b/>
+          <w:color w:val="0D0D0D" w:themeColor="text1" w:themeTint="F2"/>
+          <w:sz w:val="28"/>
+          <w:szCs w:val="28"/>
+        </w:rPr>
+      </w:pPr>
+      <w:r>
+        <w:rPr>
+          <w:rFonts w:ascii="Arial" w:hAnsi="Arial" w:cs="Arial"/>
+          <w:b/>
+          <w:color w:val="0D0D0D" w:themeColor="text1" w:themeTint="F2"/>
+          <w:sz w:val="28"/>
+          <w:szCs w:val="28"/>
+        </w:rPr>
+        <w:t>EXPERIENCES</w:t>
+      </w:r>
+    </w:p>
+    <w:p>
+      <w:pPr>
+        <w:spacing w:after="0" w:line="240" w:lineRule="auto"/>
+        <w:rPr>
+          <w:rFonts w:ascii="Arial" w:hAnsi="Arial" w:cs="Arial"/>
+          <w:b/>
+          <w:color w:val="0D0D0D" w:themeColor="text1" w:themeTint="F2"/>
+          <w:sz w:val="28"/>
+          <w:szCs w:val="28"/>
+        </w:rPr>
+      </w:pPr>
+    </w:p>
+    <w:p>
+      <w:pPr>
+        <w:spacing w:after="0" w:line="240" w:lineRule="auto"/>
+        <w:rPr>
+          <w:rFonts w:ascii="Arial" w:hAnsi="Arial" w:cs="Arial"/>
+          <w:bCs/>
+          <w:color w:val="0D0D0D" w:themeColor="text1" w:themeTint="F2"/>
+          <w:sz w:val="24"/>
+          <w:szCs w:val="24"/>
+        </w:rPr>
+      </w:pPr>
+      <w:r>
+        <w:rPr>
+          <w:rFonts w:ascii="Arial" w:hAnsi="Arial" w:cs="Arial"/>
+          <w:b/>
+          <w:color w:val="0D0D0D" w:themeColor="text1" w:themeTint="F2"/>
+          <w:sz w:val="24"/>
+          <w:szCs w:val="24"/>
+        </w:rPr>
+        <w:t xml:space="preserve">2024 </w:t>
+      </w:r>
+      <w:proofErr w:type="gramStart"/>
+      <w:r>
+        <w:rPr>
+          <w:rFonts w:ascii="Arial" w:hAnsi="Arial" w:cs="Arial"/>
+          <w:b/>
+          <w:color w:val="0D0D0D" w:themeColor="text1" w:themeTint="F2"/>
+          <w:sz w:val="24"/>
+          <w:szCs w:val="24"/>
+        </w:rPr>
+        <w:t>-</w:t>
+      </w:r>
+      <w:r>
+        <w:rPr>
+          <w:rFonts w:ascii="Arial" w:hAnsi="Arial" w:cs="Arial"/>
+          <w:bCs/>
+          <w:color w:val="0D0D0D" w:themeColor="text1" w:themeTint="F2"/>
+          <w:sz w:val="24"/>
+          <w:szCs w:val="24"/>
+        </w:rPr>
+        <w:t xml:space="preserve"> :</w:t>
+      </w:r>
+      <w:proofErr w:type="gramEnd"/>
+      <w:r>
+        <w:rPr>
+          <w:rFonts w:ascii="Arial" w:hAnsi="Arial" w:cs="Arial"/>
+          <w:bCs/>
+          <w:color w:val="0D0D0D" w:themeColor="text1" w:themeTint="F2"/>
+          <w:sz w:val="24"/>
+          <w:szCs w:val="24"/>
+        </w:rPr>
+        <w:t xml:space="preserve"> </w:t>
+      </w:r>
       <w:proofErr w:type="spellStart"/>
       <w:r>
         <w:rPr>
-          <w:rFonts w:ascii="Century Gothic" w:hAnsi="Century Gothic"/>
-          <w:b/>
-        </w:rPr>
-        <w:t>Laravel</w:t>
+          <w:rFonts w:ascii="Arial" w:hAnsi="Arial" w:cs="Arial"/>
+          <w:bCs/>
+          <w:color w:val="0D0D0D" w:themeColor="text1" w:themeTint="F2"/>
+          <w:sz w:val="24"/>
+          <w:szCs w:val="24"/>
+        </w:rPr>
+        <w:t>Betafoam</w:t>
       </w:r>
       <w:proofErr w:type="spellEnd"/>
       <w:r>
         <w:rPr>
-          <w:rFonts w:ascii="Century Gothic" w:hAnsi="Century Gothic"/>
-          <w:b/>
-        </w:rPr>
-        <w:t xml:space="preserve"> Framework:</w:t>
-      </w:r>
-      <w:r>
-        <w:rPr>
-          <w:rFonts w:ascii="Century Gothic" w:hAnsi="Century Gothic"/>
-        </w:rPr>
-        <w:t xml:space="preserve"> Experience in developing web applications using the </w:t>
-      </w:r>
-      <w:proofErr w:type="spellStart"/>
-      <w:r>
-        <w:rPr>
-          <w:rFonts w:ascii="Century Gothic" w:hAnsi="Century Gothic"/>
-        </w:rPr>
-        <w:t>Laravel</w:t>
-      </w:r>
-      <w:proofErr w:type="spellEnd"/>
-      <w:r>
-        <w:rPr>
-          <w:rFonts w:ascii="Century Gothic" w:hAnsi="Century Gothic"/>
-        </w:rPr>
-        <w:t xml:space="preserve"> framework, following a TALL stack approach (Tailwind CSS, Alpine.js, </w:t>
-      </w:r>
-      <w:proofErr w:type="spellStart"/>
-      <w:r>
-        <w:rPr>
-          <w:rFonts w:ascii="Century Gothic" w:hAnsi="Century Gothic"/>
-        </w:rPr>
-        <w:t>Laravel</w:t>
-      </w:r>
-      <w:proofErr w:type="spellEnd"/>
-      <w:r>
-        <w:rPr>
-          <w:rFonts w:ascii="Century Gothic" w:hAnsi="Century Gothic"/>
-        </w:rPr>
-        <w:t xml:space="preserve">, </w:t>
-      </w:r>
-      <w:proofErr w:type="gramStart"/>
-      <w:r>
-        <w:rPr>
-          <w:rFonts w:ascii="Century Gothic" w:hAnsi="Century Gothic"/>
-        </w:rPr>
-        <w:t>Livewire )</w:t>
-      </w:r>
-      <w:proofErr w:type="gramEnd"/>
-      <w:r>
-        <w:rPr>
-          <w:rFonts w:ascii="Century Gothic" w:hAnsi="Century Gothic"/>
-        </w:rPr>
-        <w:t>.</w:t>
-      </w:r>
-    </w:p>
-    <w:p>
-      <w:pPr>
-        <w:pStyle w:val="ListParagraph"/>
-        <w:numPr>
-          <w:ilvl w:val="0"/>
-          <w:numId w:val="1"/>
-        </w:numPr>
-        <w:spacing w:after="0" w:line="240" w:lineRule="auto"/>
-        <w:rPr>
-          <w:rFonts w:ascii="Century Gothic" w:hAnsi="Century Gothic"/>
-        </w:rPr>
-      </w:pPr>
-      <w:r>
-        <w:rPr>
-          <w:rFonts w:ascii="Century Gothic" w:hAnsi="Century Gothic"/>
-          <w:b/>
-        </w:rPr>
-        <w:t>Database Management:</w:t>
-      </w:r>
-      <w:r>
-        <w:rPr>
-          <w:rFonts w:ascii="Century Gothic" w:hAnsi="Century Gothic"/>
-        </w:rPr>
-        <w:t xml:space="preserve"> Skilled in database migrations and designing database schemas using MySQL</w:t>
-      </w:r>
-      <w:r>
-        <w:rPr>
-          <w:rFonts w:ascii="Century Gothic" w:hAnsi="Century Gothic"/>
-        </w:rPr>
-        <w:t xml:space="preserve"> and SQLite</w:t>
-      </w:r>
-      <w:r>
-        <w:rPr>
-          <w:rFonts w:ascii="Century Gothic" w:hAnsi="Century Gothic"/>
-        </w:rPr>
-        <w:t>.</w:t>
-      </w:r>
-      <w:r>
-        <w:rPr>
-          <w:rFonts w:ascii="Century Gothic" w:hAnsi="Century Gothic"/>
-        </w:rPr>
-        <w:t xml:space="preserve"> </w:t>
-      </w:r>
-      <w:r>
-        <w:rPr>
-          <w:rFonts w:ascii="Century Gothic" w:hAnsi="Century Gothic"/>
-        </w:rPr>
-        <w:t xml:space="preserve">Proficient in using </w:t>
-      </w:r>
-      <w:proofErr w:type="spellStart"/>
-      <w:r>
-        <w:rPr>
-          <w:rFonts w:ascii="Century Gothic" w:hAnsi="Century Gothic"/>
-        </w:rPr>
-        <w:t>Laravel's</w:t>
-      </w:r>
-      <w:proofErr w:type="spellEnd"/>
-      <w:r>
-        <w:rPr>
-          <w:rFonts w:ascii="Century Gothic" w:hAnsi="Century Gothic"/>
-        </w:rPr>
-        <w:t xml:space="preserve"> database migration tools.</w:t>
-      </w:r>
-    </w:p>
-    <w:p>
-      <w:pPr>
-        <w:pStyle w:val="ListParagraph"/>
-        <w:numPr>
-          <w:ilvl w:val="0"/>
-          <w:numId w:val="1"/>
-        </w:numPr>
-        <w:spacing w:after="0" w:line="240" w:lineRule="auto"/>
-        <w:rPr>
-          <w:rFonts w:ascii="Century Gothic" w:hAnsi="Century Gothic"/>
-        </w:rPr>
-      </w:pPr>
-      <w:r>
-        <w:rPr>
-          <w:rFonts w:ascii="Century Gothic" w:hAnsi="Century Gothic"/>
-          <w:b/>
-        </w:rPr>
-        <w:t>Version Control:</w:t>
-      </w:r>
-      <w:r>
-        <w:rPr>
-          <w:rFonts w:ascii="Century Gothic" w:hAnsi="Century Gothic"/>
-        </w:rPr>
-        <w:t xml:space="preserve"> Proficient in using </w:t>
-      </w:r>
-      <w:proofErr w:type="spellStart"/>
-      <w:r>
-        <w:rPr>
-          <w:rFonts w:ascii="Century Gothic" w:hAnsi="Century Gothic"/>
-        </w:rPr>
-        <w:t>Git</w:t>
-      </w:r>
-      <w:proofErr w:type="spellEnd"/>
-      <w:r>
-        <w:rPr>
-          <w:rFonts w:ascii="Century Gothic" w:hAnsi="Century Gothic"/>
-        </w:rPr>
-        <w:t xml:space="preserve"> for version control, including creating and managing repositories, branches, and collaborative workflows.</w:t>
-      </w:r>
-    </w:p>
-    <w:p>
-      <w:pPr>
-        <w:pStyle w:val="ListParagraph"/>
-        <w:numPr>
-          <w:ilvl w:val="0"/>
-          <w:numId w:val="1"/>
-        </w:numPr>
-        <w:spacing w:after="0" w:line="240" w:lineRule="auto"/>
-        <w:rPr>
-          <w:rFonts w:ascii="Century Gothic" w:hAnsi="Century Gothic"/>
-        </w:rPr>
-      </w:pPr>
-      <w:r>
-        <w:rPr>
-          <w:rStyle w:val="Strong"/>
-          <w:rFonts w:ascii="Century Gothic" w:hAnsi="Century Gothic"/>
-        </w:rPr>
-        <w:t>Website Deployment and Hosting:</w:t>
-      </w:r>
-      <w:r>
-        <w:rPr>
-          <w:rFonts w:ascii="Century Gothic" w:hAnsi="Century Gothic"/>
-        </w:rPr>
-        <w:t xml:space="preserve"> Knowledgeable in deploying and hosting websites.</w:t>
-      </w:r>
-    </w:p>
-    <w:p>
-      <w:pPr>
-        <w:pStyle w:val="ListParagraph"/>
-        <w:spacing w:after="0" w:line="240" w:lineRule="auto"/>
-        <w:ind w:left="360"/>
-        <w:rPr>
-          <w:rFonts w:ascii="Century Gothic" w:hAnsi="Century Gothic"/>
-        </w:rPr>
-      </w:pPr>
-    </w:p>
-    <w:p>
-      <w:pPr>
-        <w:spacing w:after="0" w:line="240" w:lineRule="auto"/>
-        <w:rPr>
-          <w:rFonts w:ascii="Century Gothic" w:hAnsi="Century Gothic"/>
-          <w:b/>
-        </w:rPr>
-      </w:pPr>
-      <w:r>
-        <w:rPr>
-          <w:rFonts w:ascii="Century Gothic" w:hAnsi="Century Gothic"/>
-          <w:b/>
-        </w:rPr>
-        <w:t>Software Development Skills:</w:t>
-      </w:r>
-    </w:p>
-    <w:p>
-      <w:pPr>
-        <w:spacing w:after="0" w:line="240" w:lineRule="auto"/>
-        <w:rPr>
-          <w:rFonts w:ascii="Century Gothic" w:hAnsi="Century Gothic"/>
-          <w:b/>
-        </w:rPr>
-      </w:pPr>
-    </w:p>
-    <w:p>
-      <w:pPr>
-        <w:pStyle w:val="ListParagraph"/>
-        <w:numPr>
-          <w:ilvl w:val="0"/>
-          <w:numId w:val="2"/>
-        </w:numPr>
-        <w:spacing w:after="0" w:line="240" w:lineRule="auto"/>
-        <w:rPr>
-          <w:rFonts w:ascii="Century Gothic" w:hAnsi="Century Gothic"/>
-        </w:rPr>
-      </w:pPr>
-      <w:r>
-        <w:rPr>
-          <w:rFonts w:ascii="Century Gothic" w:hAnsi="Century Gothic"/>
-        </w:rPr>
-        <w:t>Experience in creating user stories</w:t>
-      </w:r>
-      <w:r>
-        <w:rPr>
-          <w:rFonts w:ascii="Century Gothic" w:hAnsi="Century Gothic"/>
-        </w:rPr>
-        <w:t>, creating diagrams and documentations,</w:t>
-      </w:r>
-      <w:r>
-        <w:rPr>
-          <w:rFonts w:ascii="Century Gothic" w:hAnsi="Century Gothic"/>
-        </w:rPr>
-        <w:t xml:space="preserve"> and working through the Software Development Life Cycle (SDLC).</w:t>
-      </w:r>
-    </w:p>
-    <w:p>
-      <w:pPr>
-        <w:pStyle w:val="ListParagraph"/>
-        <w:numPr>
-          <w:ilvl w:val="0"/>
-          <w:numId w:val="2"/>
-        </w:numPr>
-        <w:spacing w:after="0" w:line="240" w:lineRule="auto"/>
-        <w:rPr>
-          <w:rFonts w:ascii="Century Gothic" w:hAnsi="Century Gothic"/>
-        </w:rPr>
-      </w:pPr>
-      <w:r>
-        <w:rPr>
-          <w:rFonts w:ascii="Century Gothic" w:hAnsi="Century Gothic"/>
-        </w:rPr>
-        <w:t>Knowledge of collaborative development practices and tools.</w:t>
-      </w:r>
-    </w:p>
-    <w:p>
-      <w:pPr>
-        <w:pStyle w:val="ListParagraph"/>
-        <w:numPr>
-          <w:ilvl w:val="0"/>
-          <w:numId w:val="2"/>
-        </w:numPr>
-        <w:spacing w:after="0" w:line="240" w:lineRule="auto"/>
-        <w:rPr>
-          <w:rFonts w:ascii="Century Gothic" w:hAnsi="Century Gothic"/>
-        </w:rPr>
-      </w:pPr>
-      <w:r>
-        <w:rPr>
-          <w:rFonts w:ascii="Century Gothic" w:hAnsi="Century Gothic"/>
-        </w:rPr>
-        <w:t>Proficient in creating diagrams for system and data relationships.</w:t>
-      </w:r>
-    </w:p>
-    <w:p>
-      <w:pPr>
-        <w:spacing w:after="0" w:line="240" w:lineRule="auto"/>
-        <w:rPr>
-          <w:rFonts w:ascii="Century Gothic" w:hAnsi="Century Gothic"/>
-        </w:rPr>
-      </w:pPr>
-    </w:p>
-    <w:p>
-      <w:pPr>
-        <w:spacing w:after="0" w:line="240" w:lineRule="auto"/>
-        <w:rPr>
-          <w:rFonts w:ascii="Century Gothic" w:hAnsi="Century Gothic"/>
-          <w:b/>
-        </w:rPr>
-      </w:pPr>
-      <w:r>
-        <w:rPr>
-          <w:rFonts w:ascii="Century Gothic" w:hAnsi="Century Gothic"/>
-          <w:b/>
-        </w:rPr>
-        <w:t>Hardware and IT support skills:</w:t>
-      </w:r>
-    </w:p>
-    <w:p>
-      <w:pPr>
-        <w:spacing w:after="0" w:line="240" w:lineRule="auto"/>
-        <w:rPr>
-          <w:rFonts w:ascii="Century Gothic" w:hAnsi="Century Gothic"/>
-          <w:b/>
-        </w:rPr>
-      </w:pPr>
-      <w:bookmarkStart w:id="0" w:name="_GoBack"/>
-      <w:bookmarkEnd w:id="0"/>
-    </w:p>
-    <w:p>
-      <w:pPr>
-        <w:pStyle w:val="ListParagraph"/>
-        <w:numPr>
-          <w:ilvl w:val="0"/>
-          <w:numId w:val="3"/>
-        </w:numPr>
-        <w:spacing w:after="0" w:line="240" w:lineRule="auto"/>
-        <w:rPr>
-          <w:rFonts w:ascii="Century Gothic" w:hAnsi="Century Gothic"/>
-        </w:rPr>
-      </w:pPr>
-      <w:r>
-        <w:rPr>
-          <w:rFonts w:ascii="Century Gothic" w:hAnsi="Century Gothic"/>
-        </w:rPr>
-        <w:t>Capable of building computers, installing software, and performing minor troubleshooting and networking tasks.</w:t>
-      </w:r>
-    </w:p>
-    <w:p>
-      <w:pPr>
-        <w:pStyle w:val="ListParagraph"/>
-        <w:numPr>
-          <w:ilvl w:val="0"/>
-          <w:numId w:val="3"/>
-        </w:numPr>
-        <w:spacing w:after="0" w:line="240" w:lineRule="auto"/>
-        <w:rPr>
-          <w:rFonts w:ascii="Century Gothic" w:hAnsi="Century Gothic"/>
-        </w:rPr>
-      </w:pPr>
-      <w:r>
-        <w:rPr>
-          <w:rFonts w:ascii="Century Gothic" w:hAnsi="Century Gothic"/>
-        </w:rPr>
-        <w:t>IT Help Desk Support: Experience in system cloning, computer setup and relocation, and cleaning system units.</w:t>
-      </w:r>
-    </w:p>
-    <w:p>
-      <w:pPr>
-        <w:spacing w:after="0" w:line="240" w:lineRule="auto"/>
-        <w:rPr>
-          <w:rFonts w:ascii="Century Gothic" w:hAnsi="Century Gothic"/>
-        </w:rPr>
-      </w:pPr>
+          <w:rFonts w:ascii="Arial" w:hAnsi="Arial" w:cs="Arial"/>
+          <w:bCs/>
+          <w:color w:val="0D0D0D" w:themeColor="text1" w:themeTint="F2"/>
+          <w:sz w:val="24"/>
+          <w:szCs w:val="24"/>
+        </w:rPr>
+        <w:t xml:space="preserve"> Corporation </w:t>
+      </w:r>
+    </w:p>
+    <w:p>
+      <w:pPr>
+        <w:spacing w:after="0" w:line="240" w:lineRule="auto"/>
+        <w:rPr>
+          <w:rFonts w:ascii="Arial" w:hAnsi="Arial" w:cs="Arial"/>
+          <w:bCs/>
+          <w:color w:val="0D0D0D" w:themeColor="text1" w:themeTint="F2"/>
+          <w:sz w:val="24"/>
+          <w:szCs w:val="24"/>
+        </w:rPr>
+      </w:pPr>
+      <w:r>
+        <w:rPr>
+          <w:rFonts w:ascii="Arial" w:hAnsi="Arial" w:cs="Arial"/>
+          <w:bCs/>
+          <w:color w:val="0D0D0D" w:themeColor="text1" w:themeTint="F2"/>
+          <w:sz w:val="24"/>
+          <w:szCs w:val="24"/>
+        </w:rPr>
+        <w:t>IT Programmer</w:t>
+      </w:r>
+    </w:p>
+    <w:p>
+      <w:pPr>
+        <w:spacing w:after="0" w:line="240" w:lineRule="auto"/>
+        <w:rPr>
+          <w:rFonts w:ascii="Arial" w:hAnsi="Arial" w:cs="Arial"/>
+          <w:bCs/>
+          <w:color w:val="0D0D0D" w:themeColor="text1" w:themeTint="F2"/>
+          <w:sz w:val="24"/>
+          <w:szCs w:val="24"/>
+        </w:rPr>
+      </w:pPr>
+    </w:p>
+    <w:p>
+      <w:pPr>
+        <w:spacing w:after="0" w:line="240" w:lineRule="auto"/>
+        <w:rPr>
+          <w:rFonts w:ascii="Arial" w:hAnsi="Arial" w:cs="Arial"/>
+          <w:bCs/>
+          <w:color w:val="0D0D0D" w:themeColor="text1" w:themeTint="F2"/>
+          <w:sz w:val="24"/>
+          <w:szCs w:val="24"/>
+        </w:rPr>
+      </w:pPr>
+      <w:r>
+        <w:rPr>
+          <w:rFonts w:ascii="Arial" w:hAnsi="Arial" w:cs="Arial"/>
+          <w:b/>
+          <w:color w:val="0D0D0D" w:themeColor="text1" w:themeTint="F2"/>
+          <w:sz w:val="24"/>
+          <w:szCs w:val="24"/>
+        </w:rPr>
+        <w:t>Sept 2023</w:t>
+      </w:r>
+      <w:r>
+        <w:rPr>
+          <w:rFonts w:ascii="Arial" w:hAnsi="Arial" w:cs="Arial"/>
+          <w:bCs/>
+          <w:color w:val="0D0D0D" w:themeColor="text1" w:themeTint="F2"/>
+          <w:sz w:val="24"/>
+          <w:szCs w:val="24"/>
+        </w:rPr>
+        <w:t xml:space="preserve">: Philippian Marketing Corporation </w:t>
+      </w:r>
+    </w:p>
+    <w:p>
+      <w:pPr>
+        <w:spacing w:after="0" w:line="240" w:lineRule="auto"/>
+        <w:rPr>
+          <w:rFonts w:ascii="Arial" w:hAnsi="Arial" w:cs="Arial"/>
+          <w:bCs/>
+          <w:color w:val="0D0D0D" w:themeColor="text1" w:themeTint="F2"/>
+          <w:sz w:val="24"/>
+          <w:szCs w:val="24"/>
+        </w:rPr>
+      </w:pPr>
+      <w:r>
+        <w:rPr>
+          <w:rFonts w:ascii="Arial" w:hAnsi="Arial" w:cs="Arial"/>
+          <w:bCs/>
+          <w:color w:val="0D0D0D" w:themeColor="text1" w:themeTint="F2"/>
+          <w:sz w:val="24"/>
+          <w:szCs w:val="24"/>
+        </w:rPr>
+        <w:t>Back-End Web Developer</w:t>
+      </w:r>
     </w:p>
     <w:sectPr>
       <w:pgSz w:w="11906" w:h="16838" w:code="9"/>
@@ -1639,7 +2626,7 @@
 </file>
 
 <file path=word/numbering.xml><?xml version="1.0" encoding="utf-8"?>
-<w:numbering xmlns:wpc="http://schemas.microsoft.com/office/word/2010/wordprocessingCanvas" xmlns:cx="http://schemas.microsoft.com/office/drawing/2014/chartex" xmlns:cx1="http://schemas.microsoft.com/office/drawing/2015/9/8/chartex" xmlns:mc="http://schemas.openxmlformats.org/markup-compatibility/2006" xmlns:o="urn:schemas-microsoft-com:office:office" xmlns:r="http://schemas.openxmlformats.org/officeDocument/2006/relationships" xmlns:m="http://schemas.openxmlformats.org/officeDocument/2006/math" xmlns:v="urn:schemas-microsoft-com:vml" xmlns:wp14="http://schemas.microsoft.com/office/word/2010/wordprocessingDrawing" xmlns:wp="http://schemas.openxmlformats.org/drawingml/2006/wordprocessingDrawing" xmlns:w10="urn:schemas-microsoft-com:office:word" xmlns:w="http://schemas.openxmlformats.org/wordprocessingml/2006/main" xmlns:w14="http://schemas.microsoft.com/office/word/2010/wordml" xmlns:w15="http://schemas.microsoft.com/office/word/2012/wordml" xmlns:w16se="http://schemas.microsoft.com/office/word/2015/wordml/symex" xmlns:wpg="http://schemas.microsoft.com/office/word/2010/wordprocessingGroup" xmlns:wpi="http://schemas.microsoft.com/office/word/2010/wordprocessingInk" xmlns:wne="http://schemas.microsoft.com/office/word/2006/wordml" xmlns:wps="http://schemas.microsoft.com/office/word/2010/wordprocessingShape" mc:Ignorable="w14 w15 w16se wp14">
+<w:numbering xmlns:wpc="http://schemas.microsoft.com/office/word/2010/wordprocessingCanvas" xmlns:cx="http://schemas.microsoft.com/office/drawing/2014/chartex" xmlns:cx1="http://schemas.microsoft.com/office/drawing/2015/9/8/chartex" xmlns:cx2="http://schemas.microsoft.com/office/drawing/2015/10/21/chartex" xmlns:cx3="http://schemas.microsoft.com/office/drawing/2016/5/9/chartex" xmlns:cx4="http://schemas.microsoft.com/office/drawing/2016/5/10/chartex" xmlns:cx5="http://schemas.microsoft.com/office/drawing/2016/5/11/chartex" xmlns:cx6="http://schemas.microsoft.com/office/drawing/2016/5/12/chartex" xmlns:cx7="http://schemas.microsoft.com/office/drawing/2016/5/13/chartex" xmlns:cx8="http://schemas.microsoft.com/office/drawing/2016/5/14/chartex" xmlns:mc="http://schemas.openxmlformats.org/markup-compatibility/2006" xmlns:aink="http://schemas.microsoft.com/office/drawing/2016/ink" xmlns:am3d="http://schemas.microsoft.com/office/drawing/2017/model3d" xmlns:o="urn:schemas-microsoft-com:office:office" xmlns:oel="http://schemas.microsoft.com/office/2019/extlst" xmlns:r="http://schemas.openxmlformats.org/officeDocument/2006/relationships" xmlns:m="http://schemas.openxmlformats.org/officeDocument/2006/math" xmlns:v="urn:schemas-microsoft-com:vml" xmlns:wp14="http://schemas.microsoft.com/office/word/2010/wordprocessingDrawing" xmlns:wp="http://schemas.openxmlformats.org/drawingml/2006/wordprocessingDrawing" xmlns:w10="urn:schemas-microsoft-com:office:word" xmlns:w="http://schemas.openxmlformats.org/wordprocessingml/2006/main" xmlns:w14="http://schemas.microsoft.com/office/word/2010/wordml" xmlns:w15="http://schemas.microsoft.com/office/word/2012/wordml" xmlns:w16cex="http://schemas.microsoft.com/office/word/2018/wordml/cex" xmlns:w16cid="http://schemas.microsoft.com/office/word/2016/wordml/cid" xmlns:w16="http://schemas.microsoft.com/office/word/2018/wordml" xmlns:w16du="http://schemas.microsoft.com/office/word/2023/wordml/word16du" xmlns:w16sdtdh="http://schemas.microsoft.com/office/word/2020/wordml/sdtdatahash" xmlns:w16sdtfl="http://schemas.microsoft.com/office/word/2024/wordml/sdtformatlock" xmlns:w16se="http://schemas.microsoft.com/office/word/2015/wordml/symex" xmlns:wpg="http://schemas.microsoft.com/office/word/2010/wordprocessingGroup" xmlns:wpi="http://schemas.microsoft.com/office/word/2010/wordprocessingInk" xmlns:wne="http://schemas.microsoft.com/office/word/2006/wordml" xmlns:wps="http://schemas.microsoft.com/office/word/2010/wordprocessingShape" mc:Ignorable="w14 w15 w16se w16cid w16 w16cex w16sdtdh w16sdtfl w16du wp14">
   <w:abstractNum w:abstractNumId="0" w15:restartNumberingAfterBreak="0">
     <w:nsid w:val="42B96245"/>
     <w:multiLevelType w:val="hybridMultilevel"/>
@@ -1979,20 +2966,136 @@
       </w:rPr>
     </w:lvl>
   </w:abstractNum>
-  <w:num w:numId="1">
+  <w:abstractNum w:abstractNumId="3" w15:restartNumberingAfterBreak="0">
+    <w:nsid w:val="6F8A4D5B"/>
+    <w:multiLevelType w:val="hybridMultilevel"/>
+    <w:tmpl w:val="AB36E2A6"/>
+    <w:lvl w:ilvl="0" w:tplc="34090001">
+      <w:start w:val="1"/>
+      <w:numFmt w:val="bullet"/>
+      <w:lvlText w:val=""/>
+      <w:lvlJc w:val="left"/>
+      <w:pPr>
+        <w:ind w:left="720" w:hanging="360"/>
+      </w:pPr>
+      <w:rPr>
+        <w:rFonts w:ascii="Symbol" w:hAnsi="Symbol" w:hint="default"/>
+      </w:rPr>
+    </w:lvl>
+    <w:lvl w:ilvl="1" w:tplc="34090003" w:tentative="1">
+      <w:start w:val="1"/>
+      <w:numFmt w:val="bullet"/>
+      <w:lvlText w:val="o"/>
+      <w:lvlJc w:val="left"/>
+      <w:pPr>
+        <w:ind w:left="1440" w:hanging="360"/>
+      </w:pPr>
+      <w:rPr>
+        <w:rFonts w:ascii="Courier New" w:hAnsi="Courier New" w:cs="Courier New" w:hint="default"/>
+      </w:rPr>
+    </w:lvl>
+    <w:lvl w:ilvl="2" w:tplc="34090005" w:tentative="1">
+      <w:start w:val="1"/>
+      <w:numFmt w:val="bullet"/>
+      <w:lvlText w:val=""/>
+      <w:lvlJc w:val="left"/>
+      <w:pPr>
+        <w:ind w:left="2160" w:hanging="360"/>
+      </w:pPr>
+      <w:rPr>
+        <w:rFonts w:ascii="Wingdings" w:hAnsi="Wingdings" w:hint="default"/>
+      </w:rPr>
+    </w:lvl>
+    <w:lvl w:ilvl="3" w:tplc="34090001" w:tentative="1">
+      <w:start w:val="1"/>
+      <w:numFmt w:val="bullet"/>
+      <w:lvlText w:val=""/>
+      <w:lvlJc w:val="left"/>
+      <w:pPr>
+        <w:ind w:left="2880" w:hanging="360"/>
+      </w:pPr>
+      <w:rPr>
+        <w:rFonts w:ascii="Symbol" w:hAnsi="Symbol" w:hint="default"/>
+      </w:rPr>
+    </w:lvl>
+    <w:lvl w:ilvl="4" w:tplc="34090003" w:tentative="1">
+      <w:start w:val="1"/>
+      <w:numFmt w:val="bullet"/>
+      <w:lvlText w:val="o"/>
+      <w:lvlJc w:val="left"/>
+      <w:pPr>
+        <w:ind w:left="3600" w:hanging="360"/>
+      </w:pPr>
+      <w:rPr>
+        <w:rFonts w:ascii="Courier New" w:hAnsi="Courier New" w:cs="Courier New" w:hint="default"/>
+      </w:rPr>
+    </w:lvl>
+    <w:lvl w:ilvl="5" w:tplc="34090005" w:tentative="1">
+      <w:start w:val="1"/>
+      <w:numFmt w:val="bullet"/>
+      <w:lvlText w:val=""/>
+      <w:lvlJc w:val="left"/>
+      <w:pPr>
+        <w:ind w:left="4320" w:hanging="360"/>
+      </w:pPr>
+      <w:rPr>
+        <w:rFonts w:ascii="Wingdings" w:hAnsi="Wingdings" w:hint="default"/>
+      </w:rPr>
+    </w:lvl>
+    <w:lvl w:ilvl="6" w:tplc="34090001" w:tentative="1">
+      <w:start w:val="1"/>
+      <w:numFmt w:val="bullet"/>
+      <w:lvlText w:val=""/>
+      <w:lvlJc w:val="left"/>
+      <w:pPr>
+        <w:ind w:left="5040" w:hanging="360"/>
+      </w:pPr>
+      <w:rPr>
+        <w:rFonts w:ascii="Symbol" w:hAnsi="Symbol" w:hint="default"/>
+      </w:rPr>
+    </w:lvl>
+    <w:lvl w:ilvl="7" w:tplc="34090003" w:tentative="1">
+      <w:start w:val="1"/>
+      <w:numFmt w:val="bullet"/>
+      <w:lvlText w:val="o"/>
+      <w:lvlJc w:val="left"/>
+      <w:pPr>
+        <w:ind w:left="5760" w:hanging="360"/>
+      </w:pPr>
+      <w:rPr>
+        <w:rFonts w:ascii="Courier New" w:hAnsi="Courier New" w:cs="Courier New" w:hint="default"/>
+      </w:rPr>
+    </w:lvl>
+    <w:lvl w:ilvl="8" w:tplc="34090005" w:tentative="1">
+      <w:start w:val="1"/>
+      <w:numFmt w:val="bullet"/>
+      <w:lvlText w:val=""/>
+      <w:lvlJc w:val="left"/>
+      <w:pPr>
+        <w:ind w:left="6480" w:hanging="360"/>
+      </w:pPr>
+      <w:rPr>
+        <w:rFonts w:ascii="Wingdings" w:hAnsi="Wingdings" w:hint="default"/>
+      </w:rPr>
+    </w:lvl>
+  </w:abstractNum>
+  <w:num w:numId="1" w16cid:durableId="45301364">
     <w:abstractNumId w:val="0"/>
   </w:num>
-  <w:num w:numId="2">
+  <w:num w:numId="2" w16cid:durableId="746266672">
     <w:abstractNumId w:val="2"/>
   </w:num>
-  <w:num w:numId="3">
+  <w:num w:numId="3" w16cid:durableId="1188448135">
     <w:abstractNumId w:val="1"/>
+  </w:num>
+  <w:num w:numId="4" w16cid:durableId="863132870">
+    <w:abstractNumId w:val="3"/>
   </w:num>
 </w:numbering>
 </file>
 
 <file path=word/styles.xml><?xml version="1.0" encoding="utf-8"?>
-<w:styles xmlns:mc="http://schemas.openxmlformats.org/markup-compatibility/2006" xmlns:r="http://schemas.openxmlformats.org/officeDocument/2006/relationships" xmlns:w="http://schemas.openxmlformats.org/wordprocessingml/2006/main" xmlns:w14="http://schemas.microsoft.com/office/word/2010/wordml" xmlns:w15="http://schemas.microsoft.com/office/word/2012/wordml" xmlns:w16se="http://schemas.microsoft.com/office/word/2015/wordml/symex" mc:Ignorable="w14 w15 w16se">
+<w:styles xmlns:mc="http://schemas.openxmlformats.org/markup-compatibility/2006" xmlns:r="http://schemas.openxmlformats.org/officeDocument/2006/relationships" xmlns:w="http://schemas.openxmlformats.org/wordprocessingml/2006/main" xmlns:w14="http://schemas.microsoft.com/office/word/2010/wordml" xmlns:w15="http://schemas.microsoft.com/office/word/2012/wordml" xmlns:w16cex="http://schemas.microsoft.com/office/word/2018/wordml/cex" xmlns:w16cid="http://schemas.microsoft.com/office/word/2016/wordml/cid" xmlns:w16="http://schemas.microsoft.com/office/word/2018/wordml" xmlns:w16du="http://schemas.microsoft.com/office/word/2023/wordml/word16du" xmlns:w16sdtdh="http://schemas.microsoft.com/office/word/2020/wordml/sdtdatahash" xmlns:w16sdtfl="http://schemas.microsoft.com/office/word/2024/wordml/sdtformatlock" xmlns:w16se="http://schemas.microsoft.com/office/word/2015/wordml/symex" mc:Ignorable="w14 w15 w16se w16cid w16 w16cex w16sdtdh w16sdtfl w16du">
   <w:docDefaults>
     <w:rPrDefault>
       <w:rPr>
@@ -2008,7 +3111,7 @@
       </w:pPr>
     </w:pPrDefault>
   </w:docDefaults>
-  <w:latentStyles w:defLockedState="0" w:defUIPriority="99" w:defSemiHidden="0" w:defUnhideWhenUsed="0" w:defQFormat="0" w:count="371">
+  <w:latentStyles w:defLockedState="0" w:defUIPriority="99" w:defSemiHidden="0" w:defUnhideWhenUsed="0" w:defQFormat="0" w:count="376">
     <w:lsdException w:name="Normal" w:uiPriority="0" w:qFormat="1"/>
     <w:lsdException w:name="heading 1" w:uiPriority="9" w:qFormat="1"/>
     <w:lsdException w:name="heading 2" w:semiHidden="1" w:uiPriority="9" w:unhideWhenUsed="1" w:qFormat="1"/>
@@ -2380,6 +3483,11 @@
     <w:lsdException w:name="List Table 5 Dark Accent 6" w:uiPriority="50"/>
     <w:lsdException w:name="List Table 6 Colorful Accent 6" w:uiPriority="51"/>
     <w:lsdException w:name="List Table 7 Colorful Accent 6" w:uiPriority="52"/>
+    <w:lsdException w:name="Mention" w:semiHidden="1" w:unhideWhenUsed="1"/>
+    <w:lsdException w:name="Smart Hyperlink" w:semiHidden="1" w:unhideWhenUsed="1"/>
+    <w:lsdException w:name="Hashtag" w:semiHidden="1" w:unhideWhenUsed="1"/>
+    <w:lsdException w:name="Unresolved Mention" w:semiHidden="1" w:unhideWhenUsed="1"/>
+    <w:lsdException w:name="Smart Link" w:semiHidden="1" w:unhideWhenUsed="1"/>
   </w:latentStyles>
   <w:style w:type="paragraph" w:default="1" w:styleId="Normal">
     <w:name w:val="Normal"/>
@@ -2388,7 +3496,6 @@
   <w:style w:type="character" w:default="1" w:styleId="DefaultParagraphFont">
     <w:name w:val="Default Paragraph Font"/>
     <w:uiPriority w:val="1"/>
-    <w:semiHidden/>
     <w:unhideWhenUsed/>
   </w:style>
   <w:style w:type="table" w:default="1" w:styleId="TableNormal">

--- a/Resume_.docx
+++ b/Resume_.docx
@@ -1136,15 +1136,15 @@
         <mc:AlternateContent>
           <mc:Choice Requires="wps">
             <w:drawing>
-              <wp:anchor distT="0" distB="0" distL="114300" distR="114300" simplePos="0" relativeHeight="251668480" behindDoc="0" locked="0" layoutInCell="1" allowOverlap="1" wp14:anchorId="0833965F" wp14:editId="55A81BBF">
+              <wp:anchor distT="0" distB="0" distL="114300" distR="114300" simplePos="0" relativeHeight="251668480" behindDoc="0" locked="0" layoutInCell="1" allowOverlap="1" wp14:anchorId="0833965F" wp14:editId="5F1A7414">
                 <wp:simplePos x="0" y="0"/>
                 <wp:positionH relativeFrom="margin">
-                  <wp:posOffset>3589020</wp:posOffset>
+                  <wp:posOffset>3710940</wp:posOffset>
                 </wp:positionH>
                 <wp:positionV relativeFrom="paragraph">
                   <wp:posOffset>103505</wp:posOffset>
                 </wp:positionV>
-                <wp:extent cx="3284220" cy="2667000"/>
+                <wp:extent cx="3162300" cy="2667000"/>
                 <wp:effectExtent l="0" t="0" r="0" b="0"/>
                 <wp:wrapNone/>
                 <wp:docPr id="2136332013" name="Text Box 7"/>
@@ -1156,7 +1156,7 @@
                       <wps:spPr>
                         <a:xfrm>
                           <a:off x="0" y="0"/>
-                          <a:ext cx="3284220" cy="2667000"/>
+                          <a:ext cx="3162300" cy="2667000"/>
                         </a:xfrm>
                         <a:prstGeom prst="rect">
                           <a:avLst/>
@@ -1216,7 +1216,17 @@
                                 <w:sz w:val="24"/>
                                 <w:szCs w:val="24"/>
                               </w:rPr>
-                              <w:t xml:space="preserve">Inventory Management System </w:t>
+                              <w:t>In</w:t>
+                            </w:r>
+                            <w:r>
+                              <w:rPr>
+                                <w:rFonts w:ascii="Arial" w:hAnsi="Arial" w:cs="Arial"/>
+                                <w:bCs/>
+                                <w:color w:val="0D0D0D" w:themeColor="text1" w:themeTint="F2"/>
+                                <w:sz w:val="24"/>
+                                <w:szCs w:val="24"/>
+                              </w:rPr>
+                              <w:t xml:space="preserve">ventory Management System </w:t>
                             </w:r>
                           </w:p>
                           <w:p>
@@ -1435,6 +1445,33 @@
                               <w:t>Appointment and Scheduling System</w:t>
                             </w:r>
                           </w:p>
+                          <w:p>
+                            <w:pPr>
+                              <w:pStyle w:val="ListParagraph"/>
+                              <w:numPr>
+                                <w:ilvl w:val="0"/>
+                                <w:numId w:val="4"/>
+                              </w:numPr>
+                              <w:spacing w:line="276" w:lineRule="auto"/>
+                              <w:rPr>
+                                <w:rFonts w:ascii="Arial" w:hAnsi="Arial" w:cs="Arial"/>
+                                <w:bCs/>
+                                <w:color w:val="0D0D0D" w:themeColor="text1" w:themeTint="F2"/>
+                                <w:sz w:val="24"/>
+                                <w:szCs w:val="24"/>
+                              </w:rPr>
+                            </w:pPr>
+                            <w:r>
+                              <w:rPr>
+                                <w:rFonts w:ascii="Arial" w:hAnsi="Arial" w:cs="Arial"/>
+                                <w:bCs/>
+                                <w:color w:val="0D0D0D" w:themeColor="text1" w:themeTint="F2"/>
+                                <w:sz w:val="24"/>
+                                <w:szCs w:val="24"/>
+                              </w:rPr>
+                              <w:t>Requisition System</w:t>
+                            </w:r>
+                          </w:p>
                           <w:p/>
                         </w:txbxContent>
                       </wps:txbx>
@@ -1458,7 +1495,7 @@
           </mc:Choice>
           <mc:Fallback>
             <w:pict>
-              <v:shape w14:anchorId="0833965F" id="Text Box 7" o:spid="_x0000_s1028" type="#_x0000_t202" style="position:absolute;margin-left:282.6pt;margin-top:8.15pt;width:258.6pt;height:210pt;z-index:251668480;visibility:visible;mso-wrap-style:square;mso-width-percent:0;mso-height-percent:0;mso-wrap-distance-left:9pt;mso-wrap-distance-top:0;mso-wrap-distance-right:9pt;mso-wrap-distance-bottom:0;mso-position-horizontal:absolute;mso-position-horizontal-relative:margin;mso-position-vertical:absolute;mso-position-vertical-relative:text;mso-width-percent:0;mso-height-percent:0;mso-width-relative:margin;mso-height-relative:margin;v-text-anchor:top" o:gfxdata="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" fillcolor="white [3201]" stroked="f" strokeweight=".5pt">
+              <v:shape w14:anchorId="0833965F" id="Text Box 7" o:spid="_x0000_s1028" type="#_x0000_t202" style="position:absolute;margin-left:292.2pt;margin-top:8.15pt;width:249pt;height:210pt;z-index:251668480;visibility:visible;mso-wrap-style:square;mso-width-percent:0;mso-height-percent:0;mso-wrap-distance-left:9pt;mso-wrap-distance-top:0;mso-wrap-distance-right:9pt;mso-wrap-distance-bottom:0;mso-position-horizontal:absolute;mso-position-horizontal-relative:margin;mso-position-vertical:absolute;mso-position-vertical-relative:text;mso-width-percent:0;mso-height-percent:0;mso-width-relative:margin;mso-height-relative:margin;v-text-anchor:top" o:gfxdata="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" fillcolor="white [3201]" stroked="f" strokeweight=".5pt">
                 <v:textbox>
                   <w:txbxContent>
                     <w:p>
@@ -1507,7 +1544,17 @@
                           <w:sz w:val="24"/>
                           <w:szCs w:val="24"/>
                         </w:rPr>
-                        <w:t xml:space="preserve">Inventory Management System </w:t>
+                        <w:t>In</w:t>
+                      </w:r>
+                      <w:r>
+                        <w:rPr>
+                          <w:rFonts w:ascii="Arial" w:hAnsi="Arial" w:cs="Arial"/>
+                          <w:bCs/>
+                          <w:color w:val="0D0D0D" w:themeColor="text1" w:themeTint="F2"/>
+                          <w:sz w:val="24"/>
+                          <w:szCs w:val="24"/>
+                        </w:rPr>
+                        <w:t xml:space="preserve">ventory Management System </w:t>
                       </w:r>
                     </w:p>
                     <w:p>
@@ -1726,6 +1773,33 @@
                         <w:t>Appointment and Scheduling System</w:t>
                       </w:r>
                     </w:p>
+                    <w:p>
+                      <w:pPr>
+                        <w:pStyle w:val="ListParagraph"/>
+                        <w:numPr>
+                          <w:ilvl w:val="0"/>
+                          <w:numId w:val="4"/>
+                        </w:numPr>
+                        <w:spacing w:line="276" w:lineRule="auto"/>
+                        <w:rPr>
+                          <w:rFonts w:ascii="Arial" w:hAnsi="Arial" w:cs="Arial"/>
+                          <w:bCs/>
+                          <w:color w:val="0D0D0D" w:themeColor="text1" w:themeTint="F2"/>
+                          <w:sz w:val="24"/>
+                          <w:szCs w:val="24"/>
+                        </w:rPr>
+                      </w:pPr>
+                      <w:r>
+                        <w:rPr>
+                          <w:rFonts w:ascii="Arial" w:hAnsi="Arial" w:cs="Arial"/>
+                          <w:bCs/>
+                          <w:color w:val="0D0D0D" w:themeColor="text1" w:themeTint="F2"/>
+                          <w:sz w:val="24"/>
+                          <w:szCs w:val="24"/>
+                        </w:rPr>
+                        <w:t>Requisition System</w:t>
+                      </w:r>
+                    </w:p>
                     <w:p/>
                   </w:txbxContent>
                 </v:textbox>
@@ -1914,29 +1988,7 @@
           <w:sz w:val="24"/>
           <w:szCs w:val="24"/>
         </w:rPr>
-        <w:t xml:space="preserve"> • Cloud deployments and cPanel management </w:t>
-      </w:r>
-    </w:p>
-    <w:p>
-      <w:pPr>
-        <w:spacing w:after="0" w:line="240" w:lineRule="auto"/>
-        <w:rPr>
-          <w:rFonts w:ascii="Arial" w:hAnsi="Arial" w:cs="Arial"/>
-          <w:b/>
-          <w:color w:val="0D0D0D" w:themeColor="text1" w:themeTint="F2"/>
-          <w:sz w:val="24"/>
-          <w:szCs w:val="24"/>
-        </w:rPr>
-      </w:pPr>
-      <w:r>
-        <w:rPr>
-          <w:rFonts w:ascii="Arial" w:hAnsi="Arial" w:cs="Arial"/>
-          <w:b/>
-          <w:color w:val="0D0D0D" w:themeColor="text1" w:themeTint="F2"/>
-          <w:sz w:val="24"/>
-          <w:szCs w:val="24"/>
-        </w:rPr>
-        <w:t xml:space="preserve">Front-End Development </w:t>
+        <w:t xml:space="preserve"> • Cloud deployments and cPanel management</w:t>
       </w:r>
     </w:p>
     <w:p>
@@ -1959,7 +2011,37 @@
           <w:sz w:val="24"/>
           <w:szCs w:val="24"/>
         </w:rPr>
-        <w:t xml:space="preserve">• Blade templates </w:t>
+        <w:t xml:space="preserve"> </w:t>
+      </w:r>
+      <w:r>
+        <w:rPr>
+          <w:rFonts w:ascii="Arial" w:hAnsi="Arial" w:cs="Arial"/>
+          <w:bCs/>
+          <w:color w:val="0D0D0D" w:themeColor="text1" w:themeTint="F2"/>
+          <w:sz w:val="24"/>
+          <w:szCs w:val="24"/>
+        </w:rPr>
+        <w:t xml:space="preserve">• </w:t>
+      </w:r>
+      <w:r>
+        <w:rPr>
+          <w:rFonts w:ascii="Arial" w:hAnsi="Arial" w:cs="Arial"/>
+          <w:bCs/>
+          <w:color w:val="0D0D0D" w:themeColor="text1" w:themeTint="F2"/>
+          <w:sz w:val="24"/>
+          <w:szCs w:val="24"/>
+        </w:rPr>
+        <w:t>Inertia.js</w:t>
+      </w:r>
+      <w:r>
+        <w:rPr>
+          <w:rFonts w:ascii="Arial" w:hAnsi="Arial" w:cs="Arial"/>
+          <w:bCs/>
+          <w:color w:val="0D0D0D" w:themeColor="text1" w:themeTint="F2"/>
+          <w:sz w:val="24"/>
+          <w:szCs w:val="24"/>
+        </w:rPr>
+        <w:t xml:space="preserve"> </w:t>
       </w:r>
     </w:p>
     <w:p>
@@ -1982,7 +2064,49 @@
           <w:sz w:val="24"/>
           <w:szCs w:val="24"/>
         </w:rPr>
-        <w:t xml:space="preserve">• Vue.js (Inertia) </w:t>
+        <w:t xml:space="preserve"> </w:t>
+      </w:r>
+      <w:r>
+        <w:rPr>
+          <w:rFonts w:ascii="Arial" w:hAnsi="Arial" w:cs="Arial"/>
+          <w:bCs/>
+          <w:color w:val="0D0D0D" w:themeColor="text1" w:themeTint="F2"/>
+          <w:sz w:val="24"/>
+          <w:szCs w:val="24"/>
+        </w:rPr>
+        <w:t xml:space="preserve">• </w:t>
+      </w:r>
+      <w:r>
+        <w:rPr>
+          <w:rFonts w:ascii="Arial" w:hAnsi="Arial" w:cs="Arial"/>
+          <w:bCs/>
+          <w:color w:val="0D0D0D" w:themeColor="text1" w:themeTint="F2"/>
+          <w:sz w:val="24"/>
+          <w:szCs w:val="24"/>
+        </w:rPr>
+        <w:t>REST APIs</w:t>
+      </w:r>
+    </w:p>
+    <w:p>
+      <w:pPr>
+        <w:spacing w:after="0" w:line="240" w:lineRule="auto"/>
+        <w:rPr>
+          <w:rFonts w:ascii="Arial" w:hAnsi="Arial" w:cs="Arial"/>
+          <w:b/>
+          <w:color w:val="0D0D0D" w:themeColor="text1" w:themeTint="F2"/>
+          <w:sz w:val="24"/>
+          <w:szCs w:val="24"/>
+        </w:rPr>
+      </w:pPr>
+      <w:r>
+        <w:rPr>
+          <w:rFonts w:ascii="Arial" w:hAnsi="Arial" w:cs="Arial"/>
+          <w:b/>
+          <w:color w:val="0D0D0D" w:themeColor="text1" w:themeTint="F2"/>
+          <w:sz w:val="24"/>
+          <w:szCs w:val="24"/>
+        </w:rPr>
+        <w:t xml:space="preserve">Front-End Development </w:t>
       </w:r>
     </w:p>
     <w:p>
@@ -2005,7 +2129,7 @@
           <w:sz w:val="24"/>
           <w:szCs w:val="24"/>
         </w:rPr>
-        <w:t>• Tailwind CSS</w:t>
+        <w:t xml:space="preserve">• Blade templates </w:t>
       </w:r>
     </w:p>
     <w:p>
@@ -2028,7 +2152,7 @@
           <w:sz w:val="24"/>
           <w:szCs w:val="24"/>
         </w:rPr>
-        <w:t xml:space="preserve">• Alpine.js Collaborative &amp; Professional Skills </w:t>
+        <w:t xml:space="preserve">• Vue.js  </w:t>
       </w:r>
     </w:p>
     <w:p>
@@ -2051,7 +2175,27 @@
           <w:sz w:val="24"/>
           <w:szCs w:val="24"/>
         </w:rPr>
-        <w:t xml:space="preserve">• Version control (Git) </w:t>
+        <w:t xml:space="preserve">• </w:t>
+      </w:r>
+      <w:r>
+        <w:rPr>
+          <w:rFonts w:ascii="Arial" w:hAnsi="Arial" w:cs="Arial"/>
+          <w:bCs/>
+          <w:color w:val="0D0D0D" w:themeColor="text1" w:themeTint="F2"/>
+          <w:sz w:val="24"/>
+          <w:szCs w:val="24"/>
+        </w:rPr>
+        <w:t>React.js</w:t>
+      </w:r>
+      <w:r>
+        <w:rPr>
+          <w:rFonts w:ascii="Arial" w:hAnsi="Arial" w:cs="Arial"/>
+          <w:bCs/>
+          <w:color w:val="0D0D0D" w:themeColor="text1" w:themeTint="F2"/>
+          <w:sz w:val="24"/>
+          <w:szCs w:val="24"/>
+        </w:rPr>
+        <w:t xml:space="preserve"> </w:t>
       </w:r>
     </w:p>
     <w:p>
@@ -2069,12 +2213,386 @@
       <w:r>
         <w:rPr>
           <w:rFonts w:ascii="Arial" w:hAnsi="Arial" w:cs="Arial"/>
-          <w:bCs/>
-          <w:color w:val="0D0D0D" w:themeColor="text1" w:themeTint="F2"/>
-          <w:sz w:val="24"/>
-          <w:szCs w:val="24"/>
-        </w:rPr>
-        <w:t xml:space="preserve">• Technical documentation and process flows </w:t>
+          <w:b/>
+          <w:noProof/>
+          <w:color w:val="0D0D0D" w:themeColor="text1" w:themeTint="F2"/>
+          <w:sz w:val="24"/>
+          <w:szCs w:val="24"/>
+        </w:rPr>
+        <mc:AlternateContent>
+          <mc:Choice Requires="wps">
+            <w:drawing>
+              <wp:anchor distT="0" distB="0" distL="114300" distR="114300" simplePos="0" relativeHeight="251673600" behindDoc="0" locked="0" layoutInCell="1" allowOverlap="1" wp14:anchorId="65F4B5BC" wp14:editId="36E14F8D">
+                <wp:simplePos x="0" y="0"/>
+                <wp:positionH relativeFrom="margin">
+                  <wp:posOffset>3710940</wp:posOffset>
+                </wp:positionH>
+                <wp:positionV relativeFrom="paragraph">
+                  <wp:posOffset>113030</wp:posOffset>
+                </wp:positionV>
+                <wp:extent cx="3162300" cy="1104900"/>
+                <wp:effectExtent l="0" t="0" r="0" b="0"/>
+                <wp:wrapNone/>
+                <wp:docPr id="1862461300" name="Text Box 7"/>
+                <wp:cNvGraphicFramePr/>
+                <a:graphic xmlns:a="http://schemas.openxmlformats.org/drawingml/2006/main">
+                  <a:graphicData uri="http://schemas.microsoft.com/office/word/2010/wordprocessingShape">
+                    <wps:wsp>
+                      <wps:cNvSpPr txBox="1"/>
+                      <wps:spPr>
+                        <a:xfrm>
+                          <a:off x="0" y="0"/>
+                          <a:ext cx="3162300" cy="1104900"/>
+                        </a:xfrm>
+                        <a:prstGeom prst="rect">
+                          <a:avLst/>
+                        </a:prstGeom>
+                        <a:solidFill>
+                          <a:schemeClr val="lt1"/>
+                        </a:solidFill>
+                        <a:ln w="6350">
+                          <a:noFill/>
+                        </a:ln>
+                      </wps:spPr>
+                      <wps:txbx>
+                        <w:txbxContent>
+                          <w:p>
+                            <w:pPr>
+                              <w:spacing w:after="0" w:line="276" w:lineRule="auto"/>
+                              <w:rPr>
+                                <w:rFonts w:ascii="Arial" w:hAnsi="Arial" w:cs="Arial"/>
+                                <w:b/>
+                                <w:color w:val="0D0D0D" w:themeColor="text1" w:themeTint="F2"/>
+                                <w:sz w:val="28"/>
+                                <w:szCs w:val="28"/>
+                              </w:rPr>
+                            </w:pPr>
+                            <w:r>
+                              <w:rPr>
+                                <w:rFonts w:ascii="Arial" w:hAnsi="Arial" w:cs="Arial"/>
+                                <w:b/>
+                                <w:color w:val="0D0D0D" w:themeColor="text1" w:themeTint="F2"/>
+                                <w:sz w:val="28"/>
+                                <w:szCs w:val="28"/>
+                              </w:rPr>
+                              <w:t>Stacks</w:t>
+                            </w:r>
+                            <w:r>
+                              <w:rPr>
+                                <w:rFonts w:ascii="Arial" w:hAnsi="Arial" w:cs="Arial"/>
+                                <w:b/>
+                                <w:color w:val="0D0D0D" w:themeColor="text1" w:themeTint="F2"/>
+                                <w:sz w:val="28"/>
+                                <w:szCs w:val="28"/>
+                              </w:rPr>
+                              <w:t xml:space="preserve">: </w:t>
+                            </w:r>
+                          </w:p>
+                          <w:p>
+                            <w:pPr>
+                              <w:pStyle w:val="ListParagraph"/>
+                              <w:numPr>
+                                <w:ilvl w:val="0"/>
+                                <w:numId w:val="4"/>
+                              </w:numPr>
+                              <w:spacing w:after="0" w:line="276" w:lineRule="auto"/>
+                              <w:rPr>
+                                <w:rFonts w:ascii="Arial" w:hAnsi="Arial" w:cs="Arial"/>
+                                <w:bCs/>
+                                <w:color w:val="0D0D0D" w:themeColor="text1" w:themeTint="F2"/>
+                                <w:sz w:val="24"/>
+                                <w:szCs w:val="24"/>
+                              </w:rPr>
+                            </w:pPr>
+                            <w:r>
+                              <w:rPr>
+                                <w:rFonts w:ascii="Arial" w:hAnsi="Arial" w:cs="Arial"/>
+                                <w:bCs/>
+                                <w:color w:val="0D0D0D" w:themeColor="text1" w:themeTint="F2"/>
+                                <w:sz w:val="24"/>
+                                <w:szCs w:val="24"/>
+                              </w:rPr>
+                              <w:t>RILT Stack</w:t>
+                            </w:r>
+                          </w:p>
+                          <w:p>
+                            <w:pPr>
+                              <w:pStyle w:val="ListParagraph"/>
+                              <w:numPr>
+                                <w:ilvl w:val="0"/>
+                                <w:numId w:val="4"/>
+                              </w:numPr>
+                              <w:spacing w:after="0" w:line="276" w:lineRule="auto"/>
+                              <w:rPr>
+                                <w:rFonts w:ascii="Arial" w:hAnsi="Arial" w:cs="Arial"/>
+                                <w:bCs/>
+                                <w:color w:val="0D0D0D" w:themeColor="text1" w:themeTint="F2"/>
+                                <w:sz w:val="24"/>
+                                <w:szCs w:val="24"/>
+                              </w:rPr>
+                            </w:pPr>
+                            <w:r>
+                              <w:rPr>
+                                <w:rFonts w:ascii="Arial" w:hAnsi="Arial" w:cs="Arial"/>
+                                <w:bCs/>
+                                <w:color w:val="0D0D0D" w:themeColor="text1" w:themeTint="F2"/>
+                                <w:sz w:val="24"/>
+                                <w:szCs w:val="24"/>
+                              </w:rPr>
+                              <w:t>TALL Stack</w:t>
+                            </w:r>
+                          </w:p>
+                          <w:p>
+                            <w:pPr>
+                              <w:pStyle w:val="ListParagraph"/>
+                              <w:numPr>
+                                <w:ilvl w:val="0"/>
+                                <w:numId w:val="4"/>
+                              </w:numPr>
+                              <w:spacing w:after="0" w:line="276" w:lineRule="auto"/>
+                              <w:rPr>
+                                <w:rFonts w:ascii="Arial" w:hAnsi="Arial" w:cs="Arial"/>
+                                <w:bCs/>
+                                <w:color w:val="0D0D0D" w:themeColor="text1" w:themeTint="F2"/>
+                                <w:sz w:val="24"/>
+                                <w:szCs w:val="24"/>
+                              </w:rPr>
+                            </w:pPr>
+                            <w:r>
+                              <w:rPr>
+                                <w:rFonts w:ascii="Arial" w:hAnsi="Arial" w:cs="Arial"/>
+                                <w:bCs/>
+                                <w:color w:val="0D0D0D" w:themeColor="text1" w:themeTint="F2"/>
+                                <w:sz w:val="24"/>
+                                <w:szCs w:val="24"/>
+                              </w:rPr>
+                              <w:t>VILT Stack</w:t>
+                            </w:r>
+                          </w:p>
+                          <w:p/>
+                        </w:txbxContent>
+                      </wps:txbx>
+                      <wps:bodyPr rot="0" spcFirstLastPara="0" vertOverflow="overflow" horzOverflow="overflow" vert="horz" wrap="square" lIns="91440" tIns="45720" rIns="91440" bIns="45720" numCol="1" spcCol="0" rtlCol="0" fromWordArt="0" anchor="t" anchorCtr="0" forceAA="0" compatLnSpc="1">
+                        <a:prstTxWarp prst="textNoShape">
+                          <a:avLst/>
+                        </a:prstTxWarp>
+                        <a:noAutofit/>
+                      </wps:bodyPr>
+                    </wps:wsp>
+                  </a:graphicData>
+                </a:graphic>
+                <wp14:sizeRelH relativeFrom="margin">
+                  <wp14:pctWidth>0</wp14:pctWidth>
+                </wp14:sizeRelH>
+                <wp14:sizeRelV relativeFrom="margin">
+                  <wp14:pctHeight>0</wp14:pctHeight>
+                </wp14:sizeRelV>
+              </wp:anchor>
+            </w:drawing>
+          </mc:Choice>
+          <mc:Fallback>
+            <w:pict>
+              <v:shape w14:anchorId="65F4B5BC" id="_x0000_s1029" type="#_x0000_t202" style="position:absolute;left:0;text-align:left;margin-left:292.2pt;margin-top:8.9pt;width:249pt;height:87pt;z-index:251673600;visibility:visible;mso-wrap-style:square;mso-width-percent:0;mso-height-percent:0;mso-wrap-distance-left:9pt;mso-wrap-distance-top:0;mso-wrap-distance-right:9pt;mso-wrap-distance-bottom:0;mso-position-horizontal:absolute;mso-position-horizontal-relative:margin;mso-position-vertical:absolute;mso-position-vertical-relative:text;mso-width-percent:0;mso-height-percent:0;mso-width-relative:margin;mso-height-relative:margin;v-text-anchor:top" o:gfxdata="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" fillcolor="white [3201]" stroked="f" strokeweight=".5pt">
+                <v:textbox>
+                  <w:txbxContent>
+                    <w:p>
+                      <w:pPr>
+                        <w:spacing w:after="0" w:line="276" w:lineRule="auto"/>
+                        <w:rPr>
+                          <w:rFonts w:ascii="Arial" w:hAnsi="Arial" w:cs="Arial"/>
+                          <w:b/>
+                          <w:color w:val="0D0D0D" w:themeColor="text1" w:themeTint="F2"/>
+                          <w:sz w:val="28"/>
+                          <w:szCs w:val="28"/>
+                        </w:rPr>
+                      </w:pPr>
+                      <w:r>
+                        <w:rPr>
+                          <w:rFonts w:ascii="Arial" w:hAnsi="Arial" w:cs="Arial"/>
+                          <w:b/>
+                          <w:color w:val="0D0D0D" w:themeColor="text1" w:themeTint="F2"/>
+                          <w:sz w:val="28"/>
+                          <w:szCs w:val="28"/>
+                        </w:rPr>
+                        <w:t>Stacks</w:t>
+                      </w:r>
+                      <w:r>
+                        <w:rPr>
+                          <w:rFonts w:ascii="Arial" w:hAnsi="Arial" w:cs="Arial"/>
+                          <w:b/>
+                          <w:color w:val="0D0D0D" w:themeColor="text1" w:themeTint="F2"/>
+                          <w:sz w:val="28"/>
+                          <w:szCs w:val="28"/>
+                        </w:rPr>
+                        <w:t xml:space="preserve">: </w:t>
+                      </w:r>
+                    </w:p>
+                    <w:p>
+                      <w:pPr>
+                        <w:pStyle w:val="ListParagraph"/>
+                        <w:numPr>
+                          <w:ilvl w:val="0"/>
+                          <w:numId w:val="4"/>
+                        </w:numPr>
+                        <w:spacing w:after="0" w:line="276" w:lineRule="auto"/>
+                        <w:rPr>
+                          <w:rFonts w:ascii="Arial" w:hAnsi="Arial" w:cs="Arial"/>
+                          <w:bCs/>
+                          <w:color w:val="0D0D0D" w:themeColor="text1" w:themeTint="F2"/>
+                          <w:sz w:val="24"/>
+                          <w:szCs w:val="24"/>
+                        </w:rPr>
+                      </w:pPr>
+                      <w:r>
+                        <w:rPr>
+                          <w:rFonts w:ascii="Arial" w:hAnsi="Arial" w:cs="Arial"/>
+                          <w:bCs/>
+                          <w:color w:val="0D0D0D" w:themeColor="text1" w:themeTint="F2"/>
+                          <w:sz w:val="24"/>
+                          <w:szCs w:val="24"/>
+                        </w:rPr>
+                        <w:t>RILT Stack</w:t>
+                      </w:r>
+                    </w:p>
+                    <w:p>
+                      <w:pPr>
+                        <w:pStyle w:val="ListParagraph"/>
+                        <w:numPr>
+                          <w:ilvl w:val="0"/>
+                          <w:numId w:val="4"/>
+                        </w:numPr>
+                        <w:spacing w:after="0" w:line="276" w:lineRule="auto"/>
+                        <w:rPr>
+                          <w:rFonts w:ascii="Arial" w:hAnsi="Arial" w:cs="Arial"/>
+                          <w:bCs/>
+                          <w:color w:val="0D0D0D" w:themeColor="text1" w:themeTint="F2"/>
+                          <w:sz w:val="24"/>
+                          <w:szCs w:val="24"/>
+                        </w:rPr>
+                      </w:pPr>
+                      <w:r>
+                        <w:rPr>
+                          <w:rFonts w:ascii="Arial" w:hAnsi="Arial" w:cs="Arial"/>
+                          <w:bCs/>
+                          <w:color w:val="0D0D0D" w:themeColor="text1" w:themeTint="F2"/>
+                          <w:sz w:val="24"/>
+                          <w:szCs w:val="24"/>
+                        </w:rPr>
+                        <w:t>TALL Stack</w:t>
+                      </w:r>
+                    </w:p>
+                    <w:p>
+                      <w:pPr>
+                        <w:pStyle w:val="ListParagraph"/>
+                        <w:numPr>
+                          <w:ilvl w:val="0"/>
+                          <w:numId w:val="4"/>
+                        </w:numPr>
+                        <w:spacing w:after="0" w:line="276" w:lineRule="auto"/>
+                        <w:rPr>
+                          <w:rFonts w:ascii="Arial" w:hAnsi="Arial" w:cs="Arial"/>
+                          <w:bCs/>
+                          <w:color w:val="0D0D0D" w:themeColor="text1" w:themeTint="F2"/>
+                          <w:sz w:val="24"/>
+                          <w:szCs w:val="24"/>
+                        </w:rPr>
+                      </w:pPr>
+                      <w:r>
+                        <w:rPr>
+                          <w:rFonts w:ascii="Arial" w:hAnsi="Arial" w:cs="Arial"/>
+                          <w:bCs/>
+                          <w:color w:val="0D0D0D" w:themeColor="text1" w:themeTint="F2"/>
+                          <w:sz w:val="24"/>
+                          <w:szCs w:val="24"/>
+                        </w:rPr>
+                        <w:t>VILT Stack</w:t>
+                      </w:r>
+                    </w:p>
+                    <w:p/>
+                  </w:txbxContent>
+                </v:textbox>
+                <w10:wrap anchorx="margin"/>
+              </v:shape>
+            </w:pict>
+          </mc:Fallback>
+        </mc:AlternateContent>
+      </w:r>
+      <w:r>
+        <w:rPr>
+          <w:rFonts w:ascii="Arial" w:hAnsi="Arial" w:cs="Arial"/>
+          <w:bCs/>
+          <w:color w:val="0D0D0D" w:themeColor="text1" w:themeTint="F2"/>
+          <w:sz w:val="24"/>
+          <w:szCs w:val="24"/>
+        </w:rPr>
+        <w:t>• Tailwind CSS</w:t>
+      </w:r>
+    </w:p>
+    <w:p>
+      <w:pPr>
+        <w:spacing w:after="0" w:line="240" w:lineRule="auto"/>
+        <w:ind w:left="720"/>
+        <w:rPr>
+          <w:rFonts w:ascii="Arial" w:hAnsi="Arial" w:cs="Arial"/>
+          <w:bCs/>
+          <w:color w:val="0D0D0D" w:themeColor="text1" w:themeTint="F2"/>
+          <w:sz w:val="24"/>
+          <w:szCs w:val="24"/>
+        </w:rPr>
+      </w:pPr>
+      <w:r>
+        <w:rPr>
+          <w:rFonts w:ascii="Arial" w:hAnsi="Arial" w:cs="Arial"/>
+          <w:bCs/>
+          <w:color w:val="0D0D0D" w:themeColor="text1" w:themeTint="F2"/>
+          <w:sz w:val="24"/>
+          <w:szCs w:val="24"/>
+        </w:rPr>
+        <w:t xml:space="preserve">• Alpine.js Collaborative &amp; Professional Skills </w:t>
+      </w:r>
+    </w:p>
+    <w:p>
+      <w:pPr>
+        <w:spacing w:after="0" w:line="240" w:lineRule="auto"/>
+        <w:rPr>
+          <w:rFonts w:ascii="Arial" w:hAnsi="Arial" w:cs="Arial"/>
+          <w:b/>
+          <w:color w:val="0D0D0D" w:themeColor="text1" w:themeTint="F2"/>
+          <w:sz w:val="24"/>
+          <w:szCs w:val="24"/>
+        </w:rPr>
+      </w:pPr>
+      <w:r>
+        <w:rPr>
+          <w:rFonts w:ascii="Arial" w:hAnsi="Arial" w:cs="Arial"/>
+          <w:b/>
+          <w:color w:val="0D0D0D" w:themeColor="text1" w:themeTint="F2"/>
+          <w:sz w:val="24"/>
+          <w:szCs w:val="24"/>
+        </w:rPr>
+        <w:t xml:space="preserve">Version control (Git) </w:t>
+      </w:r>
+    </w:p>
+    <w:p>
+      <w:pPr>
+        <w:spacing w:after="0" w:line="240" w:lineRule="auto"/>
+        <w:rPr>
+          <w:rFonts w:ascii="Arial" w:hAnsi="Arial" w:cs="Arial"/>
+          <w:b/>
+          <w:color w:val="0D0D0D" w:themeColor="text1" w:themeTint="F2"/>
+          <w:sz w:val="24"/>
+          <w:szCs w:val="24"/>
+        </w:rPr>
+      </w:pPr>
+      <w:r>
+        <w:rPr>
+          <w:rFonts w:ascii="Arial" w:hAnsi="Arial" w:cs="Arial"/>
+          <w:b/>
+          <w:color w:val="0D0D0D" w:themeColor="text1" w:themeTint="F2"/>
+          <w:sz w:val="24"/>
+          <w:szCs w:val="24"/>
+        </w:rPr>
+        <w:t xml:space="preserve">Technical documentation and process flows </w:t>
       </w:r>
     </w:p>
     <w:p>
@@ -2302,7 +2820,7 @@
           </mc:Choice>
           <mc:Fallback>
             <w:pict>
-              <v:shape w14:anchorId="7E36ED87" id="Text Box 9" o:spid="_x0000_s1029" type="#_x0000_t202" style="position:absolute;margin-left:264pt;margin-top:13.7pt;width:257.4pt;height:133.8pt;z-index:251671552;visibility:visible;mso-wrap-style:square;mso-wrap-distance-left:9pt;mso-wrap-distance-top:0;mso-wrap-distance-right:9pt;mso-wrap-distance-bottom:0;mso-position-horizontal:absolute;mso-position-horizontal-relative:text;mso-position-vertical:absolute;mso-position-vertical-relative:text;v-text-anchor:top" o:gfxdata="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" filled="f" stroked="f" strokeweight=".5pt">
+              <v:shape w14:anchorId="7E36ED87" id="Text Box 9" o:spid="_x0000_s1030" type="#_x0000_t202" style="position:absolute;margin-left:264pt;margin-top:13.7pt;width:257.4pt;height:133.8pt;z-index:251671552;visibility:visible;mso-wrap-style:square;mso-wrap-distance-left:9pt;mso-wrap-distance-top:0;mso-wrap-distance-right:9pt;mso-wrap-distance-bottom:0;mso-position-horizontal:absolute;mso-position-horizontal-relative:text;mso-position-vertical:absolute;mso-position-vertical-relative:text;v-text-anchor:top" o:gfxdata="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" filled="f" stroked="f" strokeweight=".5pt">
                 <v:textbox>
                   <w:txbxContent>
                     <w:p>
@@ -2580,6 +3098,7 @@
           <w:sz w:val="24"/>
           <w:szCs w:val="24"/>
         </w:rPr>
+        <w:lastRenderedPageBreak/>
         <w:t>Sept 2023</w:t>
       </w:r>
       <w:r>
@@ -2967,6 +3486,119 @@
     </w:lvl>
   </w:abstractNum>
   <w:abstractNum w:abstractNumId="3" w15:restartNumberingAfterBreak="0">
+    <w:nsid w:val="6C4433A9"/>
+    <w:multiLevelType w:val="hybridMultilevel"/>
+    <w:tmpl w:val="489850E2"/>
+    <w:lvl w:ilvl="0" w:tplc="34090001">
+      <w:start w:val="1"/>
+      <w:numFmt w:val="bullet"/>
+      <w:lvlText w:val=""/>
+      <w:lvlJc w:val="left"/>
+      <w:pPr>
+        <w:ind w:left="1440" w:hanging="360"/>
+      </w:pPr>
+      <w:rPr>
+        <w:rFonts w:ascii="Symbol" w:hAnsi="Symbol" w:hint="default"/>
+      </w:rPr>
+    </w:lvl>
+    <w:lvl w:ilvl="1" w:tplc="34090003" w:tentative="1">
+      <w:start w:val="1"/>
+      <w:numFmt w:val="bullet"/>
+      <w:lvlText w:val="o"/>
+      <w:lvlJc w:val="left"/>
+      <w:pPr>
+        <w:ind w:left="2160" w:hanging="360"/>
+      </w:pPr>
+      <w:rPr>
+        <w:rFonts w:ascii="Courier New" w:hAnsi="Courier New" w:cs="Courier New" w:hint="default"/>
+      </w:rPr>
+    </w:lvl>
+    <w:lvl w:ilvl="2" w:tplc="34090005" w:tentative="1">
+      <w:start w:val="1"/>
+      <w:numFmt w:val="bullet"/>
+      <w:lvlText w:val=""/>
+      <w:lvlJc w:val="left"/>
+      <w:pPr>
+        <w:ind w:left="2880" w:hanging="360"/>
+      </w:pPr>
+      <w:rPr>
+        <w:rFonts w:ascii="Wingdings" w:hAnsi="Wingdings" w:hint="default"/>
+      </w:rPr>
+    </w:lvl>
+    <w:lvl w:ilvl="3" w:tplc="34090001" w:tentative="1">
+      <w:start w:val="1"/>
+      <w:numFmt w:val="bullet"/>
+      <w:lvlText w:val=""/>
+      <w:lvlJc w:val="left"/>
+      <w:pPr>
+        <w:ind w:left="3600" w:hanging="360"/>
+      </w:pPr>
+      <w:rPr>
+        <w:rFonts w:ascii="Symbol" w:hAnsi="Symbol" w:hint="default"/>
+      </w:rPr>
+    </w:lvl>
+    <w:lvl w:ilvl="4" w:tplc="34090003" w:tentative="1">
+      <w:start w:val="1"/>
+      <w:numFmt w:val="bullet"/>
+      <w:lvlText w:val="o"/>
+      <w:lvlJc w:val="left"/>
+      <w:pPr>
+        <w:ind w:left="4320" w:hanging="360"/>
+      </w:pPr>
+      <w:rPr>
+        <w:rFonts w:ascii="Courier New" w:hAnsi="Courier New" w:cs="Courier New" w:hint="default"/>
+      </w:rPr>
+    </w:lvl>
+    <w:lvl w:ilvl="5" w:tplc="34090005" w:tentative="1">
+      <w:start w:val="1"/>
+      <w:numFmt w:val="bullet"/>
+      <w:lvlText w:val=""/>
+      <w:lvlJc w:val="left"/>
+      <w:pPr>
+        <w:ind w:left="5040" w:hanging="360"/>
+      </w:pPr>
+      <w:rPr>
+        <w:rFonts w:ascii="Wingdings" w:hAnsi="Wingdings" w:hint="default"/>
+      </w:rPr>
+    </w:lvl>
+    <w:lvl w:ilvl="6" w:tplc="34090001" w:tentative="1">
+      <w:start w:val="1"/>
+      <w:numFmt w:val="bullet"/>
+      <w:lvlText w:val=""/>
+      <w:lvlJc w:val="left"/>
+      <w:pPr>
+        <w:ind w:left="5760" w:hanging="360"/>
+      </w:pPr>
+      <w:rPr>
+        <w:rFonts w:ascii="Symbol" w:hAnsi="Symbol" w:hint="default"/>
+      </w:rPr>
+    </w:lvl>
+    <w:lvl w:ilvl="7" w:tplc="34090003" w:tentative="1">
+      <w:start w:val="1"/>
+      <w:numFmt w:val="bullet"/>
+      <w:lvlText w:val="o"/>
+      <w:lvlJc w:val="left"/>
+      <w:pPr>
+        <w:ind w:left="6480" w:hanging="360"/>
+      </w:pPr>
+      <w:rPr>
+        <w:rFonts w:ascii="Courier New" w:hAnsi="Courier New" w:cs="Courier New" w:hint="default"/>
+      </w:rPr>
+    </w:lvl>
+    <w:lvl w:ilvl="8" w:tplc="34090005" w:tentative="1">
+      <w:start w:val="1"/>
+      <w:numFmt w:val="bullet"/>
+      <w:lvlText w:val=""/>
+      <w:lvlJc w:val="left"/>
+      <w:pPr>
+        <w:ind w:left="7200" w:hanging="360"/>
+      </w:pPr>
+      <w:rPr>
+        <w:rFonts w:ascii="Wingdings" w:hAnsi="Wingdings" w:hint="default"/>
+      </w:rPr>
+    </w:lvl>
+  </w:abstractNum>
+  <w:abstractNum w:abstractNumId="4" w15:restartNumberingAfterBreak="0">
     <w:nsid w:val="6F8A4D5B"/>
     <w:multiLevelType w:val="hybridMultilevel"/>
     <w:tmpl w:val="AB36E2A6"/>
@@ -3089,6 +3721,9 @@
     <w:abstractNumId w:val="1"/>
   </w:num>
   <w:num w:numId="4" w16cid:durableId="863132870">
+    <w:abstractNumId w:val="4"/>
+  </w:num>
+  <w:num w:numId="5" w16cid:durableId="1222868349">
     <w:abstractNumId w:val="3"/>
   </w:num>
 </w:numbering>
@@ -3496,6 +4131,7 @@
   <w:style w:type="character" w:default="1" w:styleId="DefaultParagraphFont">
     <w:name w:val="Default Paragraph Font"/>
     <w:uiPriority w:val="1"/>
+    <w:semiHidden/>
     <w:unhideWhenUsed/>
   </w:style>
   <w:style w:type="table" w:default="1" w:styleId="TableNormal">

--- a/Resume_.docx
+++ b/Resume_.docx
@@ -2691,17 +2691,6 @@
         <w:spacing w:after="0" w:line="240" w:lineRule="auto"/>
         <w:rPr>
           <w:rFonts w:ascii="Arial" w:hAnsi="Arial" w:cs="Arial"/>
-          <w:color w:val="0D0D0D" w:themeColor="text1" w:themeTint="F2"/>
-          <w:sz w:val="24"/>
-          <w:szCs w:val="24"/>
-        </w:rPr>
-      </w:pPr>
-    </w:p>
-    <w:p>
-      <w:pPr>
-        <w:spacing w:after="0" w:line="240" w:lineRule="auto"/>
-        <w:rPr>
-          <w:rFonts w:ascii="Arial" w:hAnsi="Arial" w:cs="Arial"/>
           <w:b/>
           <w:color w:val="0D0D0D" w:themeColor="text1" w:themeTint="F2"/>
           <w:sz w:val="24"/>
@@ -3078,27 +3067,14 @@
           <w:szCs w:val="24"/>
         </w:rPr>
       </w:pPr>
-    </w:p>
-    <w:p>
-      <w:pPr>
-        <w:spacing w:after="0" w:line="240" w:lineRule="auto"/>
-        <w:rPr>
-          <w:rFonts w:ascii="Arial" w:hAnsi="Arial" w:cs="Arial"/>
-          <w:bCs/>
-          <w:color w:val="0D0D0D" w:themeColor="text1" w:themeTint="F2"/>
-          <w:sz w:val="24"/>
-          <w:szCs w:val="24"/>
-        </w:rPr>
-      </w:pPr>
-      <w:r>
-        <w:rPr>
-          <w:rFonts w:ascii="Arial" w:hAnsi="Arial" w:cs="Arial"/>
-          <w:b/>
-          <w:color w:val="0D0D0D" w:themeColor="text1" w:themeTint="F2"/>
-          <w:sz w:val="24"/>
-          <w:szCs w:val="24"/>
-        </w:rPr>
-        <w:lastRenderedPageBreak/>
+      <w:r>
+        <w:rPr>
+          <w:rFonts w:ascii="Arial" w:hAnsi="Arial" w:cs="Arial"/>
+          <w:b/>
+          <w:color w:val="0D0D0D" w:themeColor="text1" w:themeTint="F2"/>
+          <w:sz w:val="24"/>
+          <w:szCs w:val="24"/>
+        </w:rPr>
         <w:t>Sept 2023</w:t>
       </w:r>
       <w:r>

--- a/Resume_.docx
+++ b/Resume_.docx
@@ -398,19 +398,14 @@
         </w:rPr>
         <w:t xml:space="preserve">tfolio: </w:t>
       </w:r>
-      <w:hyperlink r:id="rId7" w:history="1">
-        <w:r>
-          <w:rPr>
-            <w:rStyle w:val="Hyperlink"/>
-            <w:rFonts w:ascii="Arial" w:hAnsi="Arial" w:cs="Arial"/>
-            <w:color w:val="0D0D0D" w:themeColor="text1" w:themeTint="F2"/>
-            <w:sz w:val="24"/>
-            <w:szCs w:val="24"/>
-            <w:u w:val="none"/>
-          </w:rPr>
-          <w:t>https://bartzabelll.github.io/Portfolio/</w:t>
-        </w:r>
-      </w:hyperlink>
+      <w:r>
+        <w:rPr>
+          <w:rFonts w:ascii="Arial" w:hAnsi="Arial" w:cs="Arial"/>
+          <w:sz w:val="24"/>
+          <w:szCs w:val="24"/>
+        </w:rPr>
+        <w:t>https://bartzabell.github.io/Portfolio/</w:t>
+      </w:r>
     </w:p>
     <w:p>
       <w:pPr>
